--- a/trunk/1. Stories or Specs/Software Requirement Specifications/rup_srs.docx
+++ b/trunk/1. Stories or Specs/Software Requirement Specifications/rup_srs.docx
@@ -50,7 +50,14 @@
           <w:rFonts w:ascii="Times New Roman" w:hAnsi="Times New Roman"/>
           <w:sz w:val="28"/>
         </w:rPr>
-        <w:t>Version 1.1</w:t>
+        <w:t>Version</w:t>
+      </w:r>
+      <w:r>
+        <w:rPr>
+          <w:rFonts w:ascii="Times New Roman" w:hAnsi="Times New Roman"/>
+          <w:sz w:val="28"/>
+        </w:rPr>
+        <w:t xml:space="preserve"> 1.2</w:t>
       </w:r>
     </w:p>
     <w:p>
@@ -71,12 +78,8 @@
       <w:pPr>
         <w:pStyle w:val="BodyText"/>
         <w:sectPr>
-          <w:headerReference w:type="even" r:id="rId8"/>
-          <w:headerReference w:type="default" r:id="rId9"/>
-          <w:footerReference w:type="even" r:id="rId10"/>
-          <w:footerReference w:type="default" r:id="rId11"/>
-          <w:headerReference w:type="first" r:id="rId12"/>
-          <w:footerReference w:type="first" r:id="rId13"/>
+          <w:headerReference w:type="default" r:id="rId8"/>
+          <w:footerReference w:type="even" r:id="rId9"/>
           <w:pgSz w:w="12240" w:h="15840" w:code="1"/>
           <w:pgMar w:top="1440" w:right="1440" w:bottom="1440" w:left="1440" w:header="720" w:footer="720" w:gutter="0"/>
           <w:cols w:space="720"/>
@@ -236,7 +239,7 @@
               <w:pStyle w:val="Tabletext"/>
             </w:pPr>
             <w:r>
-              <w:t>1.0</w:t>
+              <w:t>1.2</w:t>
             </w:r>
           </w:p>
         </w:tc>
@@ -481,7 +484,7 @@
         <w:rPr>
           <w:noProof/>
         </w:rPr>
-        <w:instrText xml:space="preserve"> PAGEREF _Toc259526610 \h </w:instrText>
+        <w:instrText xml:space="preserve"> PAGEREF _Toc259544810 \h </w:instrText>
       </w:r>
       <w:r>
         <w:rPr>
@@ -557,7 +560,7 @@
         <w:rPr>
           <w:noProof/>
         </w:rPr>
-        <w:instrText xml:space="preserve"> PAGEREF _Toc259526611 \h </w:instrText>
+        <w:instrText xml:space="preserve"> PAGEREF _Toc259544811 \h </w:instrText>
       </w:r>
       <w:r>
         <w:rPr>
@@ -633,7 +636,7 @@
         <w:rPr>
           <w:noProof/>
         </w:rPr>
-        <w:instrText xml:space="preserve"> PAGEREF _Toc259526612 \h </w:instrText>
+        <w:instrText xml:space="preserve"> PAGEREF _Toc259544812 \h </w:instrText>
       </w:r>
       <w:r>
         <w:rPr>
@@ -709,7 +712,7 @@
         <w:rPr>
           <w:noProof/>
         </w:rPr>
-        <w:instrText xml:space="preserve"> PAGEREF _Toc259526613 \h </w:instrText>
+        <w:instrText xml:space="preserve"> PAGEREF _Toc259544813 \h </w:instrText>
       </w:r>
       <w:r>
         <w:rPr>
@@ -785,7 +788,7 @@
         <w:rPr>
           <w:noProof/>
         </w:rPr>
-        <w:instrText xml:space="preserve"> PAGEREF _Toc259526614 \h </w:instrText>
+        <w:instrText xml:space="preserve"> PAGEREF _Toc259544814 \h </w:instrText>
       </w:r>
       <w:r>
         <w:rPr>
@@ -861,7 +864,7 @@
         <w:rPr>
           <w:noProof/>
         </w:rPr>
-        <w:instrText xml:space="preserve"> PAGEREF _Toc259526615 \h </w:instrText>
+        <w:instrText xml:space="preserve"> PAGEREF _Toc259544815 \h </w:instrText>
       </w:r>
       <w:r>
         <w:rPr>
@@ -937,7 +940,7 @@
         <w:rPr>
           <w:noProof/>
         </w:rPr>
-        <w:instrText xml:space="preserve"> PAGEREF _Toc259526616 \h </w:instrText>
+        <w:instrText xml:space="preserve"> PAGEREF _Toc259544816 \h </w:instrText>
       </w:r>
       <w:r>
         <w:rPr>
@@ -1013,7 +1016,7 @@
         <w:rPr>
           <w:noProof/>
         </w:rPr>
-        <w:instrText xml:space="preserve"> PAGEREF _Toc259526617 \h </w:instrText>
+        <w:instrText xml:space="preserve"> PAGEREF _Toc259544817 \h </w:instrText>
       </w:r>
       <w:r>
         <w:rPr>
@@ -1089,7 +1092,7 @@
         <w:rPr>
           <w:noProof/>
         </w:rPr>
-        <w:instrText xml:space="preserve"> PAGEREF _Toc259526618 \h </w:instrText>
+        <w:instrText xml:space="preserve"> PAGEREF _Toc259544818 \h </w:instrText>
       </w:r>
       <w:r>
         <w:rPr>
@@ -1165,7 +1168,7 @@
         <w:rPr>
           <w:noProof/>
         </w:rPr>
-        <w:instrText xml:space="preserve"> PAGEREF _Toc259526619 \h </w:instrText>
+        <w:instrText xml:space="preserve"> PAGEREF _Toc259544819 \h </w:instrText>
       </w:r>
       <w:r>
         <w:rPr>
@@ -1223,7 +1226,7 @@
         <w:rPr>
           <w:noProof/>
         </w:rPr>
-        <w:t>Reliability</w:t>
+        <w:t>Sự tin cậy</w:t>
       </w:r>
       <w:r>
         <w:rPr>
@@ -1241,7 +1244,7 @@
         <w:rPr>
           <w:noProof/>
         </w:rPr>
-        <w:instrText xml:space="preserve"> PAGEREF _Toc259526620 \h </w:instrText>
+        <w:instrText xml:space="preserve"> PAGEREF _Toc259544820 \h </w:instrText>
       </w:r>
       <w:r>
         <w:rPr>
@@ -1296,7 +1299,7 @@
         <w:rPr>
           <w:noProof/>
         </w:rPr>
-        <w:t>&lt;Reliability Requirement One&gt;</w:t>
+        <w:t>Độ chính xác của dữ liệu</w:t>
       </w:r>
       <w:r>
         <w:rPr>
@@ -1314,7 +1317,299 @@
         <w:rPr>
           <w:noProof/>
         </w:rPr>
-        <w:instrText xml:space="preserve"> PAGEREF _Toc259526621 \h </w:instrText>
+        <w:instrText xml:space="preserve"> PAGEREF _Toc259544821 \h </w:instrText>
+      </w:r>
+      <w:r>
+        <w:rPr>
+          <w:noProof/>
+        </w:rPr>
+      </w:r>
+      <w:r>
+        <w:rPr>
+          <w:noProof/>
+        </w:rPr>
+        <w:fldChar w:fldCharType="separate"/>
+      </w:r>
+      <w:r>
+        <w:rPr>
+          <w:noProof/>
+        </w:rPr>
+        <w:t>12</w:t>
+      </w:r>
+      <w:r>
+        <w:rPr>
+          <w:noProof/>
+        </w:rPr>
+        <w:fldChar w:fldCharType="end"/>
+      </w:r>
+    </w:p>
+    <w:p>
+      <w:pPr>
+        <w:pStyle w:val="TOC3"/>
+        <w:rPr>
+          <w:rFonts w:asciiTheme="minorHAnsi" w:eastAsiaTheme="minorEastAsia" w:hAnsiTheme="minorHAnsi" w:cstheme="minorBidi"/>
+          <w:noProof/>
+          <w:sz w:val="22"/>
+          <w:szCs w:val="22"/>
+        </w:rPr>
+      </w:pPr>
+      <w:r>
+        <w:rPr>
+          <w:noProof/>
+        </w:rPr>
+        <w:t>3.3.2</w:t>
+      </w:r>
+      <w:r>
+        <w:rPr>
+          <w:rFonts w:asciiTheme="minorHAnsi" w:eastAsiaTheme="minorEastAsia" w:hAnsiTheme="minorHAnsi" w:cstheme="minorBidi"/>
+          <w:noProof/>
+          <w:sz w:val="22"/>
+          <w:szCs w:val="22"/>
+        </w:rPr>
+        <w:tab/>
+      </w:r>
+      <w:r>
+        <w:rPr>
+          <w:noProof/>
+        </w:rPr>
+        <w:t>Tốc độ thực thi</w:t>
+      </w:r>
+      <w:r>
+        <w:rPr>
+          <w:noProof/>
+        </w:rPr>
+        <w:tab/>
+      </w:r>
+      <w:r>
+        <w:rPr>
+          <w:noProof/>
+        </w:rPr>
+        <w:fldChar w:fldCharType="begin"/>
+      </w:r>
+      <w:r>
+        <w:rPr>
+          <w:noProof/>
+        </w:rPr>
+        <w:instrText xml:space="preserve"> PAGEREF _Toc259544822 \h </w:instrText>
+      </w:r>
+      <w:r>
+        <w:rPr>
+          <w:noProof/>
+        </w:rPr>
+      </w:r>
+      <w:r>
+        <w:rPr>
+          <w:noProof/>
+        </w:rPr>
+        <w:fldChar w:fldCharType="separate"/>
+      </w:r>
+      <w:r>
+        <w:rPr>
+          <w:noProof/>
+        </w:rPr>
+        <w:t>12</w:t>
+      </w:r>
+      <w:r>
+        <w:rPr>
+          <w:noProof/>
+        </w:rPr>
+        <w:fldChar w:fldCharType="end"/>
+      </w:r>
+    </w:p>
+    <w:p>
+      <w:pPr>
+        <w:pStyle w:val="TOC3"/>
+        <w:rPr>
+          <w:rFonts w:asciiTheme="minorHAnsi" w:eastAsiaTheme="minorEastAsia" w:hAnsiTheme="minorHAnsi" w:cstheme="minorBidi"/>
+          <w:noProof/>
+          <w:sz w:val="22"/>
+          <w:szCs w:val="22"/>
+        </w:rPr>
+      </w:pPr>
+      <w:r>
+        <w:rPr>
+          <w:noProof/>
+        </w:rPr>
+        <w:t>3.3.3</w:t>
+      </w:r>
+      <w:r>
+        <w:rPr>
+          <w:rFonts w:asciiTheme="minorHAnsi" w:eastAsiaTheme="minorEastAsia" w:hAnsiTheme="minorHAnsi" w:cstheme="minorBidi"/>
+          <w:noProof/>
+          <w:sz w:val="22"/>
+          <w:szCs w:val="22"/>
+        </w:rPr>
+        <w:tab/>
+      </w:r>
+      <w:r>
+        <w:rPr>
+          <w:noProof/>
+        </w:rPr>
+        <w:t>Bảo trì</w:t>
+      </w:r>
+      <w:r>
+        <w:rPr>
+          <w:noProof/>
+        </w:rPr>
+        <w:tab/>
+      </w:r>
+      <w:r>
+        <w:rPr>
+          <w:noProof/>
+        </w:rPr>
+        <w:fldChar w:fldCharType="begin"/>
+      </w:r>
+      <w:r>
+        <w:rPr>
+          <w:noProof/>
+        </w:rPr>
+        <w:instrText xml:space="preserve"> PAGEREF _Toc259544823 \h </w:instrText>
+      </w:r>
+      <w:r>
+        <w:rPr>
+          <w:noProof/>
+        </w:rPr>
+      </w:r>
+      <w:r>
+        <w:rPr>
+          <w:noProof/>
+        </w:rPr>
+        <w:fldChar w:fldCharType="separate"/>
+      </w:r>
+      <w:r>
+        <w:rPr>
+          <w:noProof/>
+        </w:rPr>
+        <w:t>12</w:t>
+      </w:r>
+      <w:r>
+        <w:rPr>
+          <w:noProof/>
+        </w:rPr>
+        <w:fldChar w:fldCharType="end"/>
+      </w:r>
+    </w:p>
+    <w:p>
+      <w:pPr>
+        <w:pStyle w:val="TOC3"/>
+        <w:rPr>
+          <w:rFonts w:asciiTheme="minorHAnsi" w:eastAsiaTheme="minorEastAsia" w:hAnsiTheme="minorHAnsi" w:cstheme="minorBidi"/>
+          <w:noProof/>
+          <w:sz w:val="22"/>
+          <w:szCs w:val="22"/>
+        </w:rPr>
+      </w:pPr>
+      <w:r>
+        <w:rPr>
+          <w:noProof/>
+        </w:rPr>
+        <w:t>3.3.4</w:t>
+      </w:r>
+      <w:r>
+        <w:rPr>
+          <w:rFonts w:asciiTheme="minorHAnsi" w:eastAsiaTheme="minorEastAsia" w:hAnsiTheme="minorHAnsi" w:cstheme="minorBidi"/>
+          <w:noProof/>
+          <w:sz w:val="22"/>
+          <w:szCs w:val="22"/>
+        </w:rPr>
+        <w:tab/>
+      </w:r>
+      <w:r>
+        <w:rPr>
+          <w:noProof/>
+        </w:rPr>
+        <w:t>Độc lập chức năng nhau</w:t>
+      </w:r>
+      <w:r>
+        <w:rPr>
+          <w:noProof/>
+        </w:rPr>
+        <w:tab/>
+      </w:r>
+      <w:r>
+        <w:rPr>
+          <w:noProof/>
+        </w:rPr>
+        <w:fldChar w:fldCharType="begin"/>
+      </w:r>
+      <w:r>
+        <w:rPr>
+          <w:noProof/>
+        </w:rPr>
+        <w:instrText xml:space="preserve"> PAGEREF _Toc259544824 \h </w:instrText>
+      </w:r>
+      <w:r>
+        <w:rPr>
+          <w:noProof/>
+        </w:rPr>
+      </w:r>
+      <w:r>
+        <w:rPr>
+          <w:noProof/>
+        </w:rPr>
+        <w:fldChar w:fldCharType="separate"/>
+      </w:r>
+      <w:r>
+        <w:rPr>
+          <w:noProof/>
+        </w:rPr>
+        <w:t>12</w:t>
+      </w:r>
+      <w:r>
+        <w:rPr>
+          <w:noProof/>
+        </w:rPr>
+        <w:fldChar w:fldCharType="end"/>
+      </w:r>
+    </w:p>
+    <w:p>
+      <w:pPr>
+        <w:pStyle w:val="TOC3"/>
+        <w:rPr>
+          <w:rFonts w:asciiTheme="minorHAnsi" w:eastAsiaTheme="minorEastAsia" w:hAnsiTheme="minorHAnsi" w:cstheme="minorBidi"/>
+          <w:noProof/>
+          <w:sz w:val="22"/>
+          <w:szCs w:val="22"/>
+        </w:rPr>
+      </w:pPr>
+      <w:r>
+        <w:rPr>
+          <w:noProof/>
+        </w:rPr>
+        <w:t>3.3.5</w:t>
+      </w:r>
+      <w:r>
+        <w:rPr>
+          <w:rFonts w:asciiTheme="minorHAnsi" w:eastAsiaTheme="minorEastAsia" w:hAnsiTheme="minorHAnsi" w:cstheme="minorBidi"/>
+          <w:noProof/>
+          <w:sz w:val="22"/>
+          <w:szCs w:val="22"/>
+        </w:rPr>
+        <w:tab/>
+      </w:r>
+      <w:r>
+        <w:rPr>
+          <w:noProof/>
+        </w:rPr>
+        <w:t>Bảo mật an toàn</w:t>
+      </w:r>
+      <w:r>
+        <w:rPr>
+          <w:noProof/>
+        </w:rPr>
+        <w:tab/>
+      </w:r>
+      <w:r>
+        <w:rPr>
+          <w:noProof/>
+        </w:rPr>
+        <w:fldChar w:fldCharType="begin"/>
+      </w:r>
+      <w:r>
+        <w:rPr>
+          <w:noProof/>
+        </w:rPr>
+        <w:instrText xml:space="preserve"> PAGEREF _Toc259544825 \h </w:instrText>
       </w:r>
       <w:r>
         <w:rPr>
@@ -1372,7 +1667,7 @@
         <w:rPr>
           <w:noProof/>
         </w:rPr>
-        <w:t>Performance</w:t>
+        <w:t>Sự thi hành</w:t>
       </w:r>
       <w:r>
         <w:rPr>
@@ -1390,7 +1685,7 @@
         <w:rPr>
           <w:noProof/>
         </w:rPr>
-        <w:instrText xml:space="preserve"> PAGEREF _Toc259526622 \h </w:instrText>
+        <w:instrText xml:space="preserve"> PAGEREF _Toc259544826 \h </w:instrText>
       </w:r>
       <w:r>
         <w:rPr>
@@ -1445,7 +1740,7 @@
         <w:rPr>
           <w:noProof/>
         </w:rPr>
-        <w:t>&lt;Performance Requirement One&gt;</w:t>
+        <w:t>Môi trường</w:t>
       </w:r>
       <w:r>
         <w:rPr>
@@ -1463,7 +1758,7 @@
         <w:rPr>
           <w:noProof/>
         </w:rPr>
-        <w:instrText xml:space="preserve"> PAGEREF _Toc259526623 \h </w:instrText>
+        <w:instrText xml:space="preserve"> PAGEREF _Toc259544827 \h </w:instrText>
       </w:r>
       <w:r>
         <w:rPr>
@@ -1480,7 +1775,153 @@
         <w:rPr>
           <w:noProof/>
         </w:rPr>
-        <w:t>13</w:t>
+        <w:t>12</w:t>
+      </w:r>
+      <w:r>
+        <w:rPr>
+          <w:noProof/>
+        </w:rPr>
+        <w:fldChar w:fldCharType="end"/>
+      </w:r>
+    </w:p>
+    <w:p>
+      <w:pPr>
+        <w:pStyle w:val="TOC3"/>
+        <w:rPr>
+          <w:rFonts w:asciiTheme="minorHAnsi" w:eastAsiaTheme="minorEastAsia" w:hAnsiTheme="minorHAnsi" w:cstheme="minorBidi"/>
+          <w:noProof/>
+          <w:sz w:val="22"/>
+          <w:szCs w:val="22"/>
+        </w:rPr>
+      </w:pPr>
+      <w:r>
+        <w:rPr>
+          <w:noProof/>
+        </w:rPr>
+        <w:t>3.4.2</w:t>
+      </w:r>
+      <w:r>
+        <w:rPr>
+          <w:rFonts w:asciiTheme="minorHAnsi" w:eastAsiaTheme="minorEastAsia" w:hAnsiTheme="minorHAnsi" w:cstheme="minorBidi"/>
+          <w:noProof/>
+          <w:sz w:val="22"/>
+          <w:szCs w:val="22"/>
+        </w:rPr>
+        <w:tab/>
+      </w:r>
+      <w:r>
+        <w:rPr>
+          <w:noProof/>
+        </w:rPr>
+        <w:t>Phần cứng</w:t>
+      </w:r>
+      <w:r>
+        <w:rPr>
+          <w:noProof/>
+        </w:rPr>
+        <w:tab/>
+      </w:r>
+      <w:r>
+        <w:rPr>
+          <w:noProof/>
+        </w:rPr>
+        <w:fldChar w:fldCharType="begin"/>
+      </w:r>
+      <w:r>
+        <w:rPr>
+          <w:noProof/>
+        </w:rPr>
+        <w:instrText xml:space="preserve"> PAGEREF _Toc259544828 \h </w:instrText>
+      </w:r>
+      <w:r>
+        <w:rPr>
+          <w:noProof/>
+        </w:rPr>
+      </w:r>
+      <w:r>
+        <w:rPr>
+          <w:noProof/>
+        </w:rPr>
+        <w:fldChar w:fldCharType="separate"/>
+      </w:r>
+      <w:r>
+        <w:rPr>
+          <w:noProof/>
+        </w:rPr>
+        <w:t>12</w:t>
+      </w:r>
+      <w:r>
+        <w:rPr>
+          <w:noProof/>
+        </w:rPr>
+        <w:fldChar w:fldCharType="end"/>
+      </w:r>
+    </w:p>
+    <w:p>
+      <w:pPr>
+        <w:pStyle w:val="TOC3"/>
+        <w:rPr>
+          <w:rFonts w:asciiTheme="minorHAnsi" w:eastAsiaTheme="minorEastAsia" w:hAnsiTheme="minorHAnsi" w:cstheme="minorBidi"/>
+          <w:noProof/>
+          <w:sz w:val="22"/>
+          <w:szCs w:val="22"/>
+        </w:rPr>
+      </w:pPr>
+      <w:r>
+        <w:rPr>
+          <w:noProof/>
+        </w:rPr>
+        <w:t>3.4.3</w:t>
+      </w:r>
+      <w:r>
+        <w:rPr>
+          <w:rFonts w:asciiTheme="minorHAnsi" w:eastAsiaTheme="minorEastAsia" w:hAnsiTheme="minorHAnsi" w:cstheme="minorBidi"/>
+          <w:noProof/>
+          <w:sz w:val="22"/>
+          <w:szCs w:val="22"/>
+        </w:rPr>
+        <w:tab/>
+      </w:r>
+      <w:r>
+        <w:rPr>
+          <w:noProof/>
+        </w:rPr>
+        <w:t>Tốc độ</w:t>
+      </w:r>
+      <w:r>
+        <w:rPr>
+          <w:noProof/>
+        </w:rPr>
+        <w:tab/>
+      </w:r>
+      <w:r>
+        <w:rPr>
+          <w:noProof/>
+        </w:rPr>
+        <w:fldChar w:fldCharType="begin"/>
+      </w:r>
+      <w:r>
+        <w:rPr>
+          <w:noProof/>
+        </w:rPr>
+        <w:instrText xml:space="preserve"> PAGEREF _Toc259544829 \h </w:instrText>
+      </w:r>
+      <w:r>
+        <w:rPr>
+          <w:noProof/>
+        </w:rPr>
+      </w:r>
+      <w:r>
+        <w:rPr>
+          <w:noProof/>
+        </w:rPr>
+        <w:fldChar w:fldCharType="separate"/>
+      </w:r>
+      <w:r>
+        <w:rPr>
+          <w:noProof/>
+        </w:rPr>
+        <w:t>12</w:t>
       </w:r>
       <w:r>
         <w:rPr>
@@ -1521,7 +1962,7 @@
         <w:rPr>
           <w:noProof/>
         </w:rPr>
-        <w:t>Supportability</w:t>
+        <w:t>Khả năng cung cấp</w:t>
       </w:r>
       <w:r>
         <w:rPr>
@@ -1539,7 +1980,7 @@
         <w:rPr>
           <w:noProof/>
         </w:rPr>
-        <w:instrText xml:space="preserve"> PAGEREF _Toc259526624 \h </w:instrText>
+        <w:instrText xml:space="preserve"> PAGEREF _Toc259544830 \h </w:instrText>
       </w:r>
       <w:r>
         <w:rPr>
@@ -1556,7 +1997,7 @@
         <w:rPr>
           <w:noProof/>
         </w:rPr>
-        <w:t>13</w:t>
+        <w:t>12</w:t>
       </w:r>
       <w:r>
         <w:rPr>
@@ -1594,7 +2035,19 @@
         <w:rPr>
           <w:noProof/>
         </w:rPr>
-        <w:t>&lt;Supportability Requirement One&gt;</w:t>
+        <w:t>Chuẩn code:</w:t>
+      </w:r>
+      <w:r>
+        <w:rPr>
+          <w:noProof/>
+        </w:rPr>
+        <w:t xml:space="preserve"> file </w:t>
+      </w:r>
+      <w:r>
+        <w:rPr>
+          <w:noProof/>
+        </w:rPr>
+        <w:t>Coding Standard.docx</w:t>
       </w:r>
       <w:r>
         <w:rPr>
@@ -1612,7 +2065,7 @@
         <w:rPr>
           <w:noProof/>
         </w:rPr>
-        <w:instrText xml:space="preserve"> PAGEREF _Toc259526625 \h </w:instrText>
+        <w:instrText xml:space="preserve"> PAGEREF _Toc259544831 \h </w:instrText>
       </w:r>
       <w:r>
         <w:rPr>
@@ -1629,7 +2082,238 @@
         <w:rPr>
           <w:noProof/>
         </w:rPr>
-        <w:t>13</w:t>
+        <w:t>12</w:t>
+      </w:r>
+      <w:r>
+        <w:rPr>
+          <w:noProof/>
+        </w:rPr>
+        <w:fldChar w:fldCharType="end"/>
+      </w:r>
+    </w:p>
+    <w:p>
+      <w:pPr>
+        <w:pStyle w:val="TOC3"/>
+        <w:rPr>
+          <w:rFonts w:asciiTheme="minorHAnsi" w:eastAsiaTheme="minorEastAsia" w:hAnsiTheme="minorHAnsi" w:cstheme="minorBidi"/>
+          <w:noProof/>
+          <w:sz w:val="22"/>
+          <w:szCs w:val="22"/>
+        </w:rPr>
+      </w:pPr>
+      <w:r>
+        <w:rPr>
+          <w:noProof/>
+        </w:rPr>
+        <w:t>3.5.2</w:t>
+      </w:r>
+      <w:r>
+        <w:rPr>
+          <w:rFonts w:asciiTheme="minorHAnsi" w:eastAsiaTheme="minorEastAsia" w:hAnsiTheme="minorHAnsi" w:cstheme="minorBidi"/>
+          <w:noProof/>
+          <w:sz w:val="22"/>
+          <w:szCs w:val="22"/>
+        </w:rPr>
+        <w:tab/>
+      </w:r>
+      <w:r>
+        <w:rPr>
+          <w:noProof/>
+        </w:rPr>
+        <w:t>Tên quy ước:</w:t>
+      </w:r>
+      <w:r>
+        <w:rPr>
+          <w:noProof/>
+        </w:rPr>
+        <w:t xml:space="preserve"> file </w:t>
+      </w:r>
+      <w:r>
+        <w:rPr>
+          <w:noProof/>
+        </w:rPr>
+        <w:t>Coding Standard.docx</w:t>
+      </w:r>
+      <w:r>
+        <w:rPr>
+          <w:noProof/>
+        </w:rPr>
+        <w:tab/>
+      </w:r>
+      <w:r>
+        <w:rPr>
+          <w:noProof/>
+        </w:rPr>
+        <w:fldChar w:fldCharType="begin"/>
+      </w:r>
+      <w:r>
+        <w:rPr>
+          <w:noProof/>
+        </w:rPr>
+        <w:instrText xml:space="preserve"> PAGEREF _Toc259544832 \h </w:instrText>
+      </w:r>
+      <w:r>
+        <w:rPr>
+          <w:noProof/>
+        </w:rPr>
+      </w:r>
+      <w:r>
+        <w:rPr>
+          <w:noProof/>
+        </w:rPr>
+        <w:fldChar w:fldCharType="separate"/>
+      </w:r>
+      <w:r>
+        <w:rPr>
+          <w:noProof/>
+        </w:rPr>
+        <w:t>12</w:t>
+      </w:r>
+      <w:r>
+        <w:rPr>
+          <w:noProof/>
+        </w:rPr>
+        <w:fldChar w:fldCharType="end"/>
+      </w:r>
+    </w:p>
+    <w:p>
+      <w:pPr>
+        <w:pStyle w:val="TOC3"/>
+        <w:rPr>
+          <w:rFonts w:asciiTheme="minorHAnsi" w:eastAsiaTheme="minorEastAsia" w:hAnsiTheme="minorHAnsi" w:cstheme="minorBidi"/>
+          <w:noProof/>
+          <w:sz w:val="22"/>
+          <w:szCs w:val="22"/>
+        </w:rPr>
+      </w:pPr>
+      <w:r>
+        <w:rPr>
+          <w:noProof/>
+        </w:rPr>
+        <w:t>3.5.3</w:t>
+      </w:r>
+      <w:r>
+        <w:rPr>
+          <w:rFonts w:asciiTheme="minorHAnsi" w:eastAsiaTheme="minorEastAsia" w:hAnsiTheme="minorHAnsi" w:cstheme="minorBidi"/>
+          <w:noProof/>
+          <w:sz w:val="22"/>
+          <w:szCs w:val="22"/>
+        </w:rPr>
+        <w:tab/>
+      </w:r>
+      <w:r>
+        <w:rPr>
+          <w:noProof/>
+        </w:rPr>
+        <w:t>Thư viện lớp:</w:t>
+      </w:r>
+      <w:r>
+        <w:rPr>
+          <w:noProof/>
+        </w:rPr>
+        <w:tab/>
+      </w:r>
+      <w:r>
+        <w:rPr>
+          <w:noProof/>
+        </w:rPr>
+        <w:fldChar w:fldCharType="begin"/>
+      </w:r>
+      <w:r>
+        <w:rPr>
+          <w:noProof/>
+        </w:rPr>
+        <w:instrText xml:space="preserve"> PAGEREF _Toc259544833 \h </w:instrText>
+      </w:r>
+      <w:r>
+        <w:rPr>
+          <w:noProof/>
+        </w:rPr>
+      </w:r>
+      <w:r>
+        <w:rPr>
+          <w:noProof/>
+        </w:rPr>
+        <w:fldChar w:fldCharType="separate"/>
+      </w:r>
+      <w:r>
+        <w:rPr>
+          <w:noProof/>
+        </w:rPr>
+        <w:t>12</w:t>
+      </w:r>
+      <w:r>
+        <w:rPr>
+          <w:noProof/>
+        </w:rPr>
+        <w:fldChar w:fldCharType="end"/>
+      </w:r>
+    </w:p>
+    <w:p>
+      <w:pPr>
+        <w:pStyle w:val="TOC3"/>
+        <w:rPr>
+          <w:rFonts w:asciiTheme="minorHAnsi" w:eastAsiaTheme="minorEastAsia" w:hAnsiTheme="minorHAnsi" w:cstheme="minorBidi"/>
+          <w:noProof/>
+          <w:sz w:val="22"/>
+          <w:szCs w:val="22"/>
+        </w:rPr>
+      </w:pPr>
+      <w:r>
+        <w:rPr>
+          <w:noProof/>
+        </w:rPr>
+        <w:t>3.5.4</w:t>
+      </w:r>
+      <w:r>
+        <w:rPr>
+          <w:rFonts w:asciiTheme="minorHAnsi" w:eastAsiaTheme="minorEastAsia" w:hAnsiTheme="minorHAnsi" w:cstheme="minorBidi"/>
+          <w:noProof/>
+          <w:sz w:val="22"/>
+          <w:szCs w:val="22"/>
+        </w:rPr>
+        <w:tab/>
+      </w:r>
+      <w:r>
+        <w:rPr>
+          <w:noProof/>
+        </w:rPr>
+        <w:t>Tiện ích bảo trì:</w:t>
+      </w:r>
+      <w:r>
+        <w:rPr>
+          <w:noProof/>
+        </w:rPr>
+        <w:tab/>
+      </w:r>
+      <w:r>
+        <w:rPr>
+          <w:noProof/>
+        </w:rPr>
+        <w:fldChar w:fldCharType="begin"/>
+      </w:r>
+      <w:r>
+        <w:rPr>
+          <w:noProof/>
+        </w:rPr>
+        <w:instrText xml:space="preserve"> PAGEREF _Toc259544834 \h </w:instrText>
+      </w:r>
+      <w:r>
+        <w:rPr>
+          <w:noProof/>
+        </w:rPr>
+      </w:r>
+      <w:r>
+        <w:rPr>
+          <w:noProof/>
+        </w:rPr>
+        <w:fldChar w:fldCharType="separate"/>
+      </w:r>
+      <w:r>
+        <w:rPr>
+          <w:noProof/>
+        </w:rPr>
+        <w:t>12</w:t>
       </w:r>
       <w:r>
         <w:rPr>
@@ -1670,7 +2354,7 @@
         <w:rPr>
           <w:noProof/>
         </w:rPr>
-        <w:t>Design Constraints</w:t>
+        <w:t>Ràng buộc thiết kế</w:t>
       </w:r>
       <w:r>
         <w:rPr>
@@ -1688,7 +2372,7 @@
         <w:rPr>
           <w:noProof/>
         </w:rPr>
-        <w:instrText xml:space="preserve"> PAGEREF _Toc259526626 \h </w:instrText>
+        <w:instrText xml:space="preserve"> PAGEREF _Toc259544835 \h </w:instrText>
       </w:r>
       <w:r>
         <w:rPr>
@@ -1743,7 +2427,7 @@
         <w:rPr>
           <w:noProof/>
         </w:rPr>
-        <w:t>&lt;Design Constraint One&gt;</w:t>
+        <w:t>Ngôn ngữ</w:t>
       </w:r>
       <w:r>
         <w:rPr>
@@ -1761,7 +2445,226 @@
         <w:rPr>
           <w:noProof/>
         </w:rPr>
-        <w:instrText xml:space="preserve"> PAGEREF _Toc259526627 \h </w:instrText>
+        <w:instrText xml:space="preserve"> PAGEREF _Toc259544836 \h </w:instrText>
+      </w:r>
+      <w:r>
+        <w:rPr>
+          <w:noProof/>
+        </w:rPr>
+      </w:r>
+      <w:r>
+        <w:rPr>
+          <w:noProof/>
+        </w:rPr>
+        <w:fldChar w:fldCharType="separate"/>
+      </w:r>
+      <w:r>
+        <w:rPr>
+          <w:noProof/>
+        </w:rPr>
+        <w:t>13</w:t>
+      </w:r>
+      <w:r>
+        <w:rPr>
+          <w:noProof/>
+        </w:rPr>
+        <w:fldChar w:fldCharType="end"/>
+      </w:r>
+    </w:p>
+    <w:p>
+      <w:pPr>
+        <w:pStyle w:val="TOC3"/>
+        <w:rPr>
+          <w:rFonts w:asciiTheme="minorHAnsi" w:eastAsiaTheme="minorEastAsia" w:hAnsiTheme="minorHAnsi" w:cstheme="minorBidi"/>
+          <w:noProof/>
+          <w:sz w:val="22"/>
+          <w:szCs w:val="22"/>
+        </w:rPr>
+      </w:pPr>
+      <w:r>
+        <w:rPr>
+          <w:noProof/>
+        </w:rPr>
+        <w:t>3.6.2</w:t>
+      </w:r>
+      <w:r>
+        <w:rPr>
+          <w:rFonts w:asciiTheme="minorHAnsi" w:eastAsiaTheme="minorEastAsia" w:hAnsiTheme="minorHAnsi" w:cstheme="minorBidi"/>
+          <w:noProof/>
+          <w:sz w:val="22"/>
+          <w:szCs w:val="22"/>
+        </w:rPr>
+        <w:tab/>
+      </w:r>
+      <w:r>
+        <w:rPr>
+          <w:noProof/>
+        </w:rPr>
+        <w:t>Các công cụ phát triển</w:t>
+      </w:r>
+      <w:r>
+        <w:rPr>
+          <w:noProof/>
+        </w:rPr>
+        <w:tab/>
+      </w:r>
+      <w:r>
+        <w:rPr>
+          <w:noProof/>
+        </w:rPr>
+        <w:fldChar w:fldCharType="begin"/>
+      </w:r>
+      <w:r>
+        <w:rPr>
+          <w:noProof/>
+        </w:rPr>
+        <w:instrText xml:space="preserve"> PAGEREF _Toc259544837 \h </w:instrText>
+      </w:r>
+      <w:r>
+        <w:rPr>
+          <w:noProof/>
+        </w:rPr>
+      </w:r>
+      <w:r>
+        <w:rPr>
+          <w:noProof/>
+        </w:rPr>
+        <w:fldChar w:fldCharType="separate"/>
+      </w:r>
+      <w:r>
+        <w:rPr>
+          <w:noProof/>
+        </w:rPr>
+        <w:t>13</w:t>
+      </w:r>
+      <w:r>
+        <w:rPr>
+          <w:noProof/>
+        </w:rPr>
+        <w:fldChar w:fldCharType="end"/>
+      </w:r>
+    </w:p>
+    <w:p>
+      <w:pPr>
+        <w:pStyle w:val="TOC3"/>
+        <w:rPr>
+          <w:rFonts w:asciiTheme="minorHAnsi" w:eastAsiaTheme="minorEastAsia" w:hAnsiTheme="minorHAnsi" w:cstheme="minorBidi"/>
+          <w:noProof/>
+          <w:sz w:val="22"/>
+          <w:szCs w:val="22"/>
+        </w:rPr>
+      </w:pPr>
+      <w:r>
+        <w:rPr>
+          <w:noProof/>
+        </w:rPr>
+        <w:t>3.6.3</w:t>
+      </w:r>
+      <w:r>
+        <w:rPr>
+          <w:rFonts w:asciiTheme="minorHAnsi" w:eastAsiaTheme="minorEastAsia" w:hAnsiTheme="minorHAnsi" w:cstheme="minorBidi"/>
+          <w:noProof/>
+          <w:sz w:val="22"/>
+          <w:szCs w:val="22"/>
+        </w:rPr>
+        <w:tab/>
+      </w:r>
+      <w:r>
+        <w:rPr>
+          <w:noProof/>
+        </w:rPr>
+        <w:t>Ràng buộc về thiết kế</w:t>
+      </w:r>
+      <w:r>
+        <w:rPr>
+          <w:noProof/>
+        </w:rPr>
+        <w:tab/>
+      </w:r>
+      <w:r>
+        <w:rPr>
+          <w:noProof/>
+        </w:rPr>
+        <w:fldChar w:fldCharType="begin"/>
+      </w:r>
+      <w:r>
+        <w:rPr>
+          <w:noProof/>
+        </w:rPr>
+        <w:instrText xml:space="preserve"> PAGEREF _Toc259544838 \h </w:instrText>
+      </w:r>
+      <w:r>
+        <w:rPr>
+          <w:noProof/>
+        </w:rPr>
+      </w:r>
+      <w:r>
+        <w:rPr>
+          <w:noProof/>
+        </w:rPr>
+        <w:fldChar w:fldCharType="separate"/>
+      </w:r>
+      <w:r>
+        <w:rPr>
+          <w:noProof/>
+        </w:rPr>
+        <w:t>13</w:t>
+      </w:r>
+      <w:r>
+        <w:rPr>
+          <w:noProof/>
+        </w:rPr>
+        <w:fldChar w:fldCharType="end"/>
+      </w:r>
+    </w:p>
+    <w:p>
+      <w:pPr>
+        <w:pStyle w:val="TOC3"/>
+        <w:rPr>
+          <w:rFonts w:asciiTheme="minorHAnsi" w:eastAsiaTheme="minorEastAsia" w:hAnsiTheme="minorHAnsi" w:cstheme="minorBidi"/>
+          <w:noProof/>
+          <w:sz w:val="22"/>
+          <w:szCs w:val="22"/>
+        </w:rPr>
+      </w:pPr>
+      <w:r>
+        <w:rPr>
+          <w:noProof/>
+        </w:rPr>
+        <w:t>3.6.4</w:t>
+      </w:r>
+      <w:r>
+        <w:rPr>
+          <w:rFonts w:asciiTheme="minorHAnsi" w:eastAsiaTheme="minorEastAsia" w:hAnsiTheme="minorHAnsi" w:cstheme="minorBidi"/>
+          <w:noProof/>
+          <w:sz w:val="22"/>
+          <w:szCs w:val="22"/>
+        </w:rPr>
+        <w:tab/>
+      </w:r>
+      <w:r>
+        <w:rPr>
+          <w:noProof/>
+        </w:rPr>
+        <w:t>Các thành phần, thư viện phải mua</w:t>
+      </w:r>
+      <w:r>
+        <w:rPr>
+          <w:noProof/>
+        </w:rPr>
+        <w:tab/>
+      </w:r>
+      <w:r>
+        <w:rPr>
+          <w:noProof/>
+        </w:rPr>
+        <w:fldChar w:fldCharType="begin"/>
+      </w:r>
+      <w:r>
+        <w:rPr>
+          <w:noProof/>
+        </w:rPr>
+        <w:instrText xml:space="preserve"> PAGEREF _Toc259544839 \h </w:instrText>
       </w:r>
       <w:r>
         <w:rPr>
@@ -1819,7 +2722,7 @@
         <w:rPr>
           <w:noProof/>
         </w:rPr>
-        <w:t>On-line User Documentation and Help System Requirements</w:t>
+        <w:t>Yêu cầu về ebook help và help online</w:t>
       </w:r>
       <w:r>
         <w:rPr>
@@ -1837,7 +2740,7 @@
         <w:rPr>
           <w:noProof/>
         </w:rPr>
-        <w:instrText xml:space="preserve"> PAGEREF _Toc259526628 \h </w:instrText>
+        <w:instrText xml:space="preserve"> PAGEREF _Toc259544840 \h </w:instrText>
       </w:r>
       <w:r>
         <w:rPr>
@@ -1895,7 +2798,7 @@
         <w:rPr>
           <w:noProof/>
         </w:rPr>
-        <w:t>Purchased Components</w:t>
+        <w:t>Thành phần tốn phí</w:t>
       </w:r>
       <w:r>
         <w:rPr>
@@ -1913,7 +2816,7 @@
         <w:rPr>
           <w:noProof/>
         </w:rPr>
-        <w:instrText xml:space="preserve"> PAGEREF _Toc259526629 \h </w:instrText>
+        <w:instrText xml:space="preserve"> PAGEREF _Toc259544841 \h </w:instrText>
       </w:r>
       <w:r>
         <w:rPr>
@@ -1971,7 +2874,7 @@
         <w:rPr>
           <w:noProof/>
         </w:rPr>
-        <w:t>Interfaces</w:t>
+        <w:t>Giao diện</w:t>
       </w:r>
       <w:r>
         <w:rPr>
@@ -1989,7 +2892,7 @@
         <w:rPr>
           <w:noProof/>
         </w:rPr>
-        <w:instrText xml:space="preserve"> PAGEREF _Toc259526630 \h </w:instrText>
+        <w:instrText xml:space="preserve"> PAGEREF _Toc259544842 \h </w:instrText>
       </w:r>
       <w:r>
         <w:rPr>
@@ -2044,7 +2947,7 @@
         <w:rPr>
           <w:noProof/>
         </w:rPr>
-        <w:t>User Interfaces</w:t>
+        <w:t>Giao diện người dùng</w:t>
       </w:r>
       <w:r>
         <w:rPr>
@@ -2062,7 +2965,7 @@
         <w:rPr>
           <w:noProof/>
         </w:rPr>
-        <w:instrText xml:space="preserve"> PAGEREF _Toc259526631 \h </w:instrText>
+        <w:instrText xml:space="preserve"> PAGEREF _Toc259544843 \h </w:instrText>
       </w:r>
       <w:r>
         <w:rPr>
@@ -2117,7 +3020,7 @@
         <w:rPr>
           <w:noProof/>
         </w:rPr>
-        <w:t>Hardware Interfaces</w:t>
+        <w:t>Giao diện phần cứng:</w:t>
       </w:r>
       <w:r>
         <w:rPr>
@@ -2135,7 +3038,7 @@
         <w:rPr>
           <w:noProof/>
         </w:rPr>
-        <w:instrText xml:space="preserve"> PAGEREF _Toc259526632 \h </w:instrText>
+        <w:instrText xml:space="preserve"> PAGEREF _Toc259544844 \h </w:instrText>
       </w:r>
       <w:r>
         <w:rPr>
@@ -2190,7 +3093,7 @@
         <w:rPr>
           <w:noProof/>
         </w:rPr>
-        <w:t>Software Interfaces</w:t>
+        <w:t>Giao diện phần mềm</w:t>
       </w:r>
       <w:r>
         <w:rPr>
@@ -2208,80 +3111,7 @@
         <w:rPr>
           <w:noProof/>
         </w:rPr>
-        <w:instrText xml:space="preserve"> PAGEREF _Toc259526633 \h </w:instrText>
-      </w:r>
-      <w:r>
-        <w:rPr>
-          <w:noProof/>
-        </w:rPr>
-      </w:r>
-      <w:r>
-        <w:rPr>
-          <w:noProof/>
-        </w:rPr>
-        <w:fldChar w:fldCharType="separate"/>
-      </w:r>
-      <w:r>
-        <w:rPr>
-          <w:noProof/>
-        </w:rPr>
-        <w:t>13</w:t>
-      </w:r>
-      <w:r>
-        <w:rPr>
-          <w:noProof/>
-        </w:rPr>
-        <w:fldChar w:fldCharType="end"/>
-      </w:r>
-    </w:p>
-    <w:p>
-      <w:pPr>
-        <w:pStyle w:val="TOC3"/>
-        <w:rPr>
-          <w:rFonts w:asciiTheme="minorHAnsi" w:eastAsiaTheme="minorEastAsia" w:hAnsiTheme="minorHAnsi" w:cstheme="minorBidi"/>
-          <w:noProof/>
-          <w:sz w:val="22"/>
-          <w:szCs w:val="22"/>
-        </w:rPr>
-      </w:pPr>
-      <w:r>
-        <w:rPr>
-          <w:noProof/>
-        </w:rPr>
-        <w:t>3.9.4</w:t>
-      </w:r>
-      <w:r>
-        <w:rPr>
-          <w:rFonts w:asciiTheme="minorHAnsi" w:eastAsiaTheme="minorEastAsia" w:hAnsiTheme="minorHAnsi" w:cstheme="minorBidi"/>
-          <w:noProof/>
-          <w:sz w:val="22"/>
-          <w:szCs w:val="22"/>
-        </w:rPr>
-        <w:tab/>
-      </w:r>
-      <w:r>
-        <w:rPr>
-          <w:noProof/>
-        </w:rPr>
-        <w:t>Communications Interfaces</w:t>
-      </w:r>
-      <w:r>
-        <w:rPr>
-          <w:noProof/>
-        </w:rPr>
-        <w:tab/>
-      </w:r>
-      <w:r>
-        <w:rPr>
-          <w:noProof/>
-        </w:rPr>
-        <w:fldChar w:fldCharType="begin"/>
-      </w:r>
-      <w:r>
-        <w:rPr>
-          <w:noProof/>
-        </w:rPr>
-        <w:instrText xml:space="preserve"> PAGEREF _Toc259526634 \h </w:instrText>
+        <w:instrText xml:space="preserve"> PAGEREF _Toc259544845 \h </w:instrText>
       </w:r>
       <w:r>
         <w:rPr>
@@ -2339,7 +3169,7 @@
         <w:rPr>
           <w:noProof/>
         </w:rPr>
-        <w:t>Licensing Requirements</w:t>
+        <w:t>Yêu cầu về bản quyền</w:t>
       </w:r>
       <w:r>
         <w:rPr>
@@ -2357,7 +3187,7 @@
         <w:rPr>
           <w:noProof/>
         </w:rPr>
-        <w:instrText xml:space="preserve"> PAGEREF _Toc259526635 \h </w:instrText>
+        <w:instrText xml:space="preserve"> PAGEREF _Toc259544846 \h </w:instrText>
       </w:r>
       <w:r>
         <w:rPr>
@@ -2415,7 +3245,7 @@
         <w:rPr>
           <w:noProof/>
         </w:rPr>
-        <w:t>Legal, Copyright, and Other Notices</w:t>
+        <w:t>Hợp pháp, có bản quyền, và những chú ý khác</w:t>
       </w:r>
       <w:r>
         <w:rPr>
@@ -2433,7 +3263,7 @@
         <w:rPr>
           <w:noProof/>
         </w:rPr>
-        <w:instrText xml:space="preserve"> PAGEREF _Toc259526636 \h </w:instrText>
+        <w:instrText xml:space="preserve"> PAGEREF _Toc259544847 \h </w:instrText>
       </w:r>
       <w:r>
         <w:rPr>
@@ -2491,7 +3321,7 @@
         <w:rPr>
           <w:noProof/>
         </w:rPr>
-        <w:t>Applicable Standards</w:t>
+        <w:t>Chuẩn áp dụng</w:t>
       </w:r>
       <w:r>
         <w:rPr>
@@ -2509,7 +3339,7 @@
         <w:rPr>
           <w:noProof/>
         </w:rPr>
-        <w:instrText xml:space="preserve"> PAGEREF _Toc259526637 \h </w:instrText>
+        <w:instrText xml:space="preserve"> PAGEREF _Toc259544848 \h </w:instrText>
       </w:r>
       <w:r>
         <w:rPr>
@@ -2567,7 +3397,7 @@
         <w:rPr>
           <w:noProof/>
         </w:rPr>
-        <w:t>Supporting Information</w:t>
+        <w:t>Thông tin cung cấp thêm</w:t>
       </w:r>
       <w:r>
         <w:rPr>
@@ -2585,7 +3415,7 @@
         <w:rPr>
           <w:noProof/>
         </w:rPr>
-        <w:instrText xml:space="preserve"> PAGEREF _Toc259526638 \h </w:instrText>
+        <w:instrText xml:space="preserve"> PAGEREF _Toc259544849 \h </w:instrText>
       </w:r>
       <w:r>
         <w:rPr>
@@ -2651,7 +3481,7 @@
           <w:rFonts w:ascii="Times New Roman" w:hAnsi="Times New Roman"/>
         </w:rPr>
       </w:pPr>
-      <w:bookmarkStart w:id="0" w:name="_Toc259526610"/>
+      <w:bookmarkStart w:id="0" w:name="_Toc259544810"/>
       <w:r>
         <w:rPr>
           <w:rFonts w:ascii="Times New Roman" w:hAnsi="Times New Roman"/>
@@ -2777,7 +3607,7 @@
           <w:rFonts w:ascii="Times New Roman" w:hAnsi="Times New Roman"/>
         </w:rPr>
       </w:pPr>
-      <w:bookmarkStart w:id="1" w:name="_Toc259526611"/>
+      <w:bookmarkStart w:id="1" w:name="_Toc259544811"/>
       <w:r>
         <w:rPr>
           <w:rFonts w:ascii="Times New Roman" w:hAnsi="Times New Roman"/>
@@ -2820,7 +3650,7 @@
           <w:rFonts w:ascii="Times New Roman" w:hAnsi="Times New Roman"/>
         </w:rPr>
       </w:pPr>
-      <w:bookmarkStart w:id="2" w:name="_Toc259526612"/>
+      <w:bookmarkStart w:id="2" w:name="_Toc259544812"/>
       <w:r>
         <w:rPr>
           <w:rFonts w:ascii="Times New Roman" w:hAnsi="Times New Roman"/>
@@ -2863,7 +3693,7 @@
           <w:rFonts w:ascii="Times New Roman" w:hAnsi="Times New Roman"/>
         </w:rPr>
       </w:pPr>
-      <w:bookmarkStart w:id="3" w:name="_Toc259526613"/>
+      <w:bookmarkStart w:id="3" w:name="_Toc259544813"/>
       <w:r>
         <w:rPr>
           <w:rFonts w:ascii="Times New Roman" w:hAnsi="Times New Roman"/>
@@ -2895,7 +3725,7 @@
           <w:rFonts w:ascii="Times New Roman" w:hAnsi="Times New Roman"/>
         </w:rPr>
       </w:pPr>
-      <w:bookmarkStart w:id="4" w:name="_Toc259526614"/>
+      <w:bookmarkStart w:id="4" w:name="_Toc259544814"/>
       <w:r>
         <w:rPr>
           <w:rFonts w:ascii="Times New Roman" w:hAnsi="Times New Roman"/>
@@ -2934,7 +3764,7 @@
           <w:rFonts w:ascii="Times New Roman" w:hAnsi="Times New Roman"/>
         </w:rPr>
       </w:pPr>
-      <w:bookmarkStart w:id="5" w:name="_Toc259526615"/>
+      <w:bookmarkStart w:id="5" w:name="_Toc259544815"/>
       <w:r>
         <w:rPr>
           <w:rFonts w:ascii="Times New Roman" w:hAnsi="Times New Roman"/>
@@ -2950,7 +3780,7 @@
           <w:rFonts w:ascii="Times New Roman" w:hAnsi="Times New Roman"/>
         </w:rPr>
       </w:pPr>
-      <w:bookmarkStart w:id="6" w:name="_Toc259526616"/>
+      <w:bookmarkStart w:id="6" w:name="_Toc259544816"/>
       <w:r>
         <w:rPr>
           <w:rFonts w:ascii="Times New Roman" w:hAnsi="Times New Roman"/>
@@ -3016,7 +3846,7 @@
           <w:rFonts w:ascii="Times New Roman" w:hAnsi="Times New Roman"/>
         </w:rPr>
       </w:pPr>
-      <w:bookmarkStart w:id="7" w:name="_Toc259526617"/>
+      <w:bookmarkStart w:id="7" w:name="_Toc259544817"/>
       <w:r>
         <w:rPr>
           <w:rFonts w:ascii="Times New Roman" w:hAnsi="Times New Roman"/>
@@ -3188,16 +4018,14 @@
         </w:numPr>
         <w:rPr>
           <w:rFonts w:ascii="Times New Roman" w:hAnsi="Times New Roman"/>
-          <w:strike/>
-          <w:color w:val="000000" w:themeColor="text1"/>
-          <w:sz w:val="20"/>
-          <w:szCs w:val="20"/>
-        </w:rPr>
-      </w:pPr>
-      <w:r>
-        <w:rPr>
-          <w:rFonts w:ascii="Times New Roman" w:hAnsi="Times New Roman"/>
-          <w:strike/>
+          <w:color w:val="000000" w:themeColor="text1"/>
+          <w:sz w:val="20"/>
+          <w:szCs w:val="20"/>
+        </w:rPr>
+      </w:pPr>
+      <w:r>
+        <w:rPr>
+          <w:rFonts w:ascii="Times New Roman" w:hAnsi="Times New Roman"/>
           <w:color w:val="000000" w:themeColor="text1"/>
           <w:sz w:val="20"/>
           <w:szCs w:val="20"/>
@@ -5351,7 +6179,7 @@
           <w:rFonts w:ascii="Times New Roman" w:hAnsi="Times New Roman"/>
         </w:rPr>
       </w:pPr>
-      <w:bookmarkStart w:id="8" w:name="_Toc259526618"/>
+      <w:bookmarkStart w:id="8" w:name="_Toc259544818"/>
       <w:r>
         <w:rPr>
           <w:rFonts w:ascii="Times New Roman" w:hAnsi="Times New Roman"/>
@@ -5708,17 +6536,15 @@
         <w:rPr>
           <w:rFonts w:ascii="Times New Roman" w:hAnsi="Times New Roman"/>
           <w:i/>
-          <w:strike/>
-          <w:color w:val="000000" w:themeColor="text1"/>
-          <w:sz w:val="20"/>
-          <w:szCs w:val="20"/>
-        </w:rPr>
-      </w:pPr>
-      <w:r>
-        <w:rPr>
-          <w:rFonts w:ascii="Times New Roman" w:hAnsi="Times New Roman"/>
-          <w:i/>
-          <w:strike/>
+          <w:color w:val="000000" w:themeColor="text1"/>
+          <w:sz w:val="20"/>
+          <w:szCs w:val="20"/>
+        </w:rPr>
+      </w:pPr>
+      <w:r>
+        <w:rPr>
+          <w:rFonts w:ascii="Times New Roman" w:hAnsi="Times New Roman"/>
+          <w:i/>
           <w:color w:val="000000" w:themeColor="text1"/>
           <w:sz w:val="20"/>
           <w:szCs w:val="20"/>
@@ -8760,7 +9586,7 @@
           <w:rFonts w:ascii="Times New Roman" w:hAnsi="Times New Roman"/>
         </w:rPr>
       </w:pPr>
-      <w:bookmarkStart w:id="9" w:name="_Toc259526619"/>
+      <w:bookmarkStart w:id="9" w:name="_Toc259544819"/>
       <w:r>
         <w:rPr>
           <w:rFonts w:ascii="Times New Roman" w:hAnsi="Times New Roman"/>
@@ -9038,6 +9864,57 @@
         </w:rPr>
         <w:t>. Nếu thỏa log in vào màn hình tương ứng cho người dùng hoặc giáo viên</w:t>
       </w:r>
+      <w:r>
+        <w:rPr>
+          <w:rFonts w:ascii="Times New Roman" w:hAnsi="Times New Roman"/>
+          <w:sz w:val="20"/>
+          <w:szCs w:val="20"/>
+        </w:rPr>
+        <w:t>. Nếu không thì thông báo</w:t>
+      </w:r>
+    </w:p>
+    <w:p>
+      <w:pPr>
+        <w:pStyle w:val="ListParagraph"/>
+        <w:ind w:left="1584"/>
+        <w:rPr>
+          <w:rFonts w:ascii="Times New Roman" w:hAnsi="Times New Roman"/>
+          <w:sz w:val="20"/>
+          <w:szCs w:val="20"/>
+        </w:rPr>
+      </w:pPr>
+      <w:r>
+        <w:rPr>
+          <w:rFonts w:ascii="Times New Roman" w:hAnsi="Times New Roman"/>
+          <w:sz w:val="20"/>
+          <w:szCs w:val="20"/>
+        </w:rPr>
+        <w:t>Logi</w:t>
+      </w:r>
+      <w:r>
+        <w:rPr>
+          <w:rFonts w:ascii="Times New Roman" w:hAnsi="Times New Roman"/>
+          <w:sz w:val="20"/>
+          <w:szCs w:val="20"/>
+        </w:rPr>
+        <w:t>n</w:t>
+      </w:r>
+      <w:r>
+        <w:rPr>
+          <w:rFonts w:ascii="Times New Roman" w:hAnsi="Times New Roman"/>
+          <w:sz w:val="20"/>
+          <w:szCs w:val="20"/>
+        </w:rPr>
+        <w:t xml:space="preserve"> tối đa 10 lần, nếu không thì không c</w:t>
+      </w:r>
+      <w:r>
+        <w:rPr>
+          <w:rFonts w:ascii="Times New Roman" w:hAnsi="Times New Roman"/>
+          <w:sz w:val="20"/>
+          <w:szCs w:val="20"/>
+        </w:rPr>
+        <w:t>ho log in sau 15 phút</w:t>
+      </w:r>
     </w:p>
     <w:p>
       <w:pPr>
@@ -9094,17 +9971,15 @@
         <w:rPr>
           <w:rFonts w:ascii="Times New Roman" w:hAnsi="Times New Roman"/>
           <w:i/>
-          <w:strike/>
-          <w:color w:val="000000" w:themeColor="text1"/>
-          <w:sz w:val="20"/>
-          <w:szCs w:val="20"/>
-        </w:rPr>
-      </w:pPr>
-      <w:r>
-        <w:rPr>
-          <w:rFonts w:ascii="Times New Roman" w:hAnsi="Times New Roman"/>
-          <w:i/>
-          <w:strike/>
+          <w:color w:val="000000" w:themeColor="text1"/>
+          <w:sz w:val="20"/>
+          <w:szCs w:val="20"/>
+        </w:rPr>
+      </w:pPr>
+      <w:r>
+        <w:rPr>
+          <w:rFonts w:ascii="Times New Roman" w:hAnsi="Times New Roman"/>
+          <w:i/>
           <w:color w:val="000000" w:themeColor="text1"/>
           <w:sz w:val="20"/>
           <w:szCs w:val="20"/>
@@ -9234,27 +10109,30 @@
           <w:ilvl w:val="4"/>
           <w:numId w:val="24"/>
         </w:numPr>
-        <w:rPr>
-          <w:rFonts w:ascii="Times New Roman" w:hAnsi="Times New Roman"/>
-          <w:i/>
-          <w:color w:val="000000" w:themeColor="text1"/>
-          <w:sz w:val="20"/>
-          <w:szCs w:val="20"/>
-        </w:rPr>
-      </w:pPr>
-      <w:r>
-        <w:rPr>
-          <w:rFonts w:ascii="Times New Roman" w:hAnsi="Times New Roman"/>
-          <w:i/>
-          <w:color w:val="000000" w:themeColor="text1"/>
-          <w:sz w:val="20"/>
-          <w:szCs w:val="20"/>
-        </w:rPr>
+        <w:spacing w:after="0" w:line="240" w:lineRule="auto"/>
+        <w:rPr>
+          <w:rFonts w:ascii="Times New Roman" w:hAnsi="Times New Roman"/>
+          <w:i/>
+          <w:color w:val="000000" w:themeColor="text1"/>
+          <w:sz w:val="20"/>
+          <w:szCs w:val="20"/>
+        </w:rPr>
+      </w:pPr>
+      <w:r>
+        <w:rPr>
+          <w:rFonts w:ascii="Times New Roman" w:hAnsi="Times New Roman"/>
+          <w:i/>
+          <w:color w:val="000000" w:themeColor="text1"/>
+          <w:sz w:val="20"/>
+          <w:szCs w:val="20"/>
+        </w:rPr>
+        <w:lastRenderedPageBreak/>
         <w:t>Kiểm tra sơ bộ những kiến thức cơ bản của bài cũ (nếu có)</w:t>
       </w:r>
     </w:p>
     <w:p>
       <w:pPr>
+        <w:spacing w:line="240" w:lineRule="auto"/>
         <w:ind w:left="1800"/>
         <w:rPr>
           <w:color w:val="000000" w:themeColor="text1"/>
@@ -9265,7 +10143,6 @@
           <w:i/>
           <w:color w:val="000000" w:themeColor="text1"/>
         </w:rPr>
-        <w:lastRenderedPageBreak/>
         <w:t xml:space="preserve"> </w:t>
       </w:r>
       <w:r>
@@ -9279,21 +10156,37 @@
         <w:rPr>
           <w:color w:val="000000" w:themeColor="text1"/>
         </w:rPr>
-        <w:t>Kiến thức các bài trước bao gồm lý thuyết công thức, định nghĩa, định lý… và bài tập cơ bản, kiến thức nào chỉ nằm trong bài học trước đó đã học (không bao gồm kiến thức tất cả các bài cũ)</w:t>
-      </w:r>
-    </w:p>
-    <w:p>
-      <w:pPr>
-        <w:pStyle w:val="ListParagraph"/>
-        <w:ind w:left="2592"/>
-        <w:rPr>
-          <w:rFonts w:ascii="Times New Roman" w:hAnsi="Times New Roman"/>
-          <w:i/>
-          <w:color w:val="000000" w:themeColor="text1"/>
-          <w:sz w:val="20"/>
-          <w:szCs w:val="20"/>
-        </w:rPr>
-      </w:pPr>
+        <w:t xml:space="preserve">Trả lời các câu hỏi bằng cách chọn vào </w:t>
+      </w:r>
+      <w:r>
+        <w:rPr>
+          <w:color w:val="000000" w:themeColor="text1"/>
+        </w:rPr>
+        <w:t>câu trả lời đúng (hình thức trắc nghiệm)</w:t>
+      </w:r>
+    </w:p>
+    <w:p>
+      <w:pPr>
+        <w:spacing w:line="240" w:lineRule="auto"/>
+        <w:ind w:left="1800"/>
+        <w:rPr>
+          <w:i/>
+          <w:color w:val="000000" w:themeColor="text1"/>
+        </w:rPr>
+      </w:pPr>
+      <w:r>
+        <w:rPr>
+          <w:color w:val="000000" w:themeColor="text1"/>
+        </w:rPr>
+        <w:tab/>
+        <w:t>Có nút skip để bỏ qua</w:t>
+      </w:r>
+      <w:r>
+        <w:rPr>
+          <w:color w:val="000000" w:themeColor="text1"/>
+        </w:rPr>
+        <w:t xml:space="preserve"> </w:t>
+      </w:r>
     </w:p>
     <w:p>
       <w:pPr>
@@ -9302,6 +10195,7 @@
           <w:ilvl w:val="4"/>
           <w:numId w:val="24"/>
         </w:numPr>
+        <w:spacing w:after="0" w:line="240" w:lineRule="auto"/>
         <w:rPr>
           <w:rFonts w:ascii="Times New Roman" w:hAnsi="Times New Roman"/>
           <w:i/>
@@ -9323,6 +10217,7 @@
     </w:p>
     <w:p>
       <w:pPr>
+        <w:spacing w:line="240" w:lineRule="auto"/>
         <w:ind w:left="2088"/>
         <w:rPr>
           <w:color w:val="000000" w:themeColor="text1"/>
@@ -9332,7 +10227,7 @@
         <w:rPr>
           <w:color w:val="000000" w:themeColor="text1"/>
         </w:rPr>
-        <w:t>Kiểm các kiến thức cần thiết phục vụ cho bài học mới</w:t>
+        <w:t>Kiểm tra bằng hình thức trắc nghiệm</w:t>
       </w:r>
     </w:p>
     <w:p>
@@ -9342,6 +10237,12 @@
           <w:color w:val="000000" w:themeColor="text1"/>
         </w:rPr>
       </w:pPr>
+      <w:r>
+        <w:rPr>
+          <w:color w:val="000000" w:themeColor="text1"/>
+        </w:rPr>
+        <w:t>Có nút skip để bỏ qua</w:t>
+      </w:r>
     </w:p>
     <w:p>
       <w:pPr>
@@ -9439,7 +10340,37 @@
           <w:sz w:val="20"/>
           <w:szCs w:val="20"/>
         </w:rPr>
-        <w:t>Chỉ điểm lại những kiến thức cần có sơ lược và link liên kết đến những bài học chứa kiến thức đó</w:t>
+        <w:t>Chọn câu trả lời và đồng ý (hình thức trắc nghiệm)</w:t>
+      </w:r>
+    </w:p>
+    <w:p>
+      <w:pPr>
+        <w:pStyle w:val="ListParagraph"/>
+        <w:ind w:left="3096"/>
+        <w:rPr>
+          <w:rFonts w:ascii="Times New Roman" w:hAnsi="Times New Roman"/>
+          <w:color w:val="000000" w:themeColor="text1"/>
+          <w:sz w:val="20"/>
+          <w:szCs w:val="20"/>
+        </w:rPr>
+      </w:pPr>
+      <w:r>
+        <w:rPr>
+          <w:rFonts w:ascii="Times New Roman" w:hAnsi="Times New Roman"/>
+          <w:color w:val="000000" w:themeColor="text1"/>
+          <w:sz w:val="20"/>
+          <w:szCs w:val="20"/>
+        </w:rPr>
+        <w:t xml:space="preserve">Bấm </w:t>
+      </w:r>
+      <w:r>
+        <w:rPr>
+          <w:rFonts w:ascii="Times New Roman" w:hAnsi="Times New Roman"/>
+          <w:color w:val="000000" w:themeColor="text1"/>
+          <w:sz w:val="20"/>
+          <w:szCs w:val="20"/>
+        </w:rPr>
+        <w:t>nút skip để bỏ qua</w:t>
       </w:r>
     </w:p>
     <w:p>
@@ -9496,16 +10427,28 @@
           <w:sz w:val="20"/>
           <w:szCs w:val="20"/>
         </w:rPr>
-        <w:t>N</w:t>
-      </w:r>
-      <w:r>
-        <w:rPr>
-          <w:rFonts w:ascii="Times New Roman" w:hAnsi="Times New Roman"/>
-          <w:color w:val="000000" w:themeColor="text1"/>
-          <w:sz w:val="20"/>
-          <w:szCs w:val="20"/>
-        </w:rPr>
-        <w:t>hà toán học có liên quan đến bài học, những cân chuyện vui liên quan đến bài học.</w:t>
+        <w:t>Có thể next để đi tới trang kế</w:t>
+      </w:r>
+    </w:p>
+    <w:p>
+      <w:pPr>
+        <w:pStyle w:val="ListParagraph"/>
+        <w:ind w:left="3096"/>
+        <w:rPr>
+          <w:rFonts w:ascii="Times New Roman" w:hAnsi="Times New Roman"/>
+          <w:color w:val="000000" w:themeColor="text1"/>
+          <w:sz w:val="20"/>
+          <w:szCs w:val="20"/>
+        </w:rPr>
+      </w:pPr>
+      <w:r>
+        <w:rPr>
+          <w:rFonts w:ascii="Times New Roman" w:hAnsi="Times New Roman"/>
+          <w:color w:val="000000" w:themeColor="text1"/>
+          <w:sz w:val="20"/>
+          <w:szCs w:val="20"/>
+        </w:rPr>
+        <w:t>Bấm nút skip để bỏ qua</w:t>
       </w:r>
     </w:p>
     <w:p>
@@ -9578,7 +10521,28 @@
           <w:sz w:val="20"/>
           <w:szCs w:val="20"/>
         </w:rPr>
-        <w:t xml:space="preserve">Các định nghĩa, định lý, tiên đề, cần đóng khung và viết chữ in nghiêng </w:t>
+        <w:t>Có thể next để đi tới trang kế</w:t>
+      </w:r>
+    </w:p>
+    <w:p>
+      <w:pPr>
+        <w:pStyle w:val="ListParagraph"/>
+        <w:ind w:left="3096"/>
+        <w:rPr>
+          <w:rFonts w:ascii="Times New Roman" w:hAnsi="Times New Roman"/>
+          <w:color w:val="000000" w:themeColor="text1"/>
+          <w:sz w:val="20"/>
+          <w:szCs w:val="20"/>
+        </w:rPr>
+      </w:pPr>
+      <w:r>
+        <w:rPr>
+          <w:rFonts w:ascii="Times New Roman" w:hAnsi="Times New Roman"/>
+          <w:color w:val="000000" w:themeColor="text1"/>
+          <w:sz w:val="20"/>
+          <w:szCs w:val="20"/>
+        </w:rPr>
+        <w:t>Bấm nút skip để bỏ qua</w:t>
       </w:r>
     </w:p>
     <w:p>
@@ -9590,7 +10554,6 @@
         </w:numPr>
         <w:rPr>
           <w:rFonts w:ascii="Times New Roman" w:hAnsi="Times New Roman"/>
-          <w:i/>
           <w:color w:val="000000" w:themeColor="text1"/>
           <w:sz w:val="20"/>
           <w:szCs w:val="20"/>
@@ -9605,27 +10568,6 @@
           <w:szCs w:val="20"/>
         </w:rPr>
         <w:t xml:space="preserve">Hình ảnh, âm thanh minh họa (nếu có) </w:t>
-      </w:r>
-    </w:p>
-    <w:p>
-      <w:pPr>
-        <w:pStyle w:val="ListParagraph"/>
-        <w:ind w:left="3096"/>
-        <w:rPr>
-          <w:rFonts w:ascii="Times New Roman" w:hAnsi="Times New Roman"/>
-          <w:color w:val="000000" w:themeColor="text1"/>
-          <w:sz w:val="20"/>
-          <w:szCs w:val="20"/>
-        </w:rPr>
-      </w:pPr>
-      <w:r>
-        <w:rPr>
-          <w:rFonts w:ascii="Times New Roman" w:hAnsi="Times New Roman"/>
-          <w:color w:val="000000" w:themeColor="text1"/>
-          <w:sz w:val="20"/>
-          <w:szCs w:val="20"/>
-        </w:rPr>
-        <w:t xml:space="preserve">Hình ảnh không quá lớn, trình bày cạnh nội dung để minh họa thêm thông tin cho nội dung. </w:t>
       </w:r>
     </w:p>
     <w:p>
@@ -9698,7 +10640,28 @@
           <w:sz w:val="20"/>
           <w:szCs w:val="20"/>
         </w:rPr>
-        <w:t>Các ý cần nắm bắt và hiểu rõ</w:t>
+        <w:t>Có thể next để đi tới trang kế</w:t>
+      </w:r>
+    </w:p>
+    <w:p>
+      <w:pPr>
+        <w:pStyle w:val="ListParagraph"/>
+        <w:ind w:left="3096"/>
+        <w:rPr>
+          <w:rFonts w:ascii="Times New Roman" w:hAnsi="Times New Roman"/>
+          <w:color w:val="000000" w:themeColor="text1"/>
+          <w:sz w:val="20"/>
+          <w:szCs w:val="20"/>
+        </w:rPr>
+      </w:pPr>
+      <w:r>
+        <w:rPr>
+          <w:rFonts w:ascii="Times New Roman" w:hAnsi="Times New Roman"/>
+          <w:color w:val="000000" w:themeColor="text1"/>
+          <w:sz w:val="20"/>
+          <w:szCs w:val="20"/>
+        </w:rPr>
+        <w:t>Bấm nút skip để bỏ qua</w:t>
       </w:r>
     </w:p>
     <w:p>
@@ -9745,7 +10708,28 @@
           <w:sz w:val="20"/>
           <w:szCs w:val="20"/>
         </w:rPr>
-        <w:t>Trình bày lại bài học 1 cách ngắn ngọn để dễ dàng xem lại và ôn tập</w:t>
+        <w:t>Có thể next để đi tới trang kế</w:t>
+      </w:r>
+    </w:p>
+    <w:p>
+      <w:pPr>
+        <w:pStyle w:val="ListParagraph"/>
+        <w:ind w:left="3096"/>
+        <w:rPr>
+          <w:rFonts w:ascii="Times New Roman" w:hAnsi="Times New Roman"/>
+          <w:color w:val="000000" w:themeColor="text1"/>
+          <w:sz w:val="20"/>
+          <w:szCs w:val="20"/>
+        </w:rPr>
+      </w:pPr>
+      <w:r>
+        <w:rPr>
+          <w:rFonts w:ascii="Times New Roman" w:hAnsi="Times New Roman"/>
+          <w:color w:val="000000" w:themeColor="text1"/>
+          <w:sz w:val="20"/>
+          <w:szCs w:val="20"/>
+        </w:rPr>
+        <w:t>Bấm nút skip để bỏ qua</w:t>
       </w:r>
     </w:p>
     <w:p>
@@ -9792,7 +10776,28 @@
           <w:sz w:val="20"/>
           <w:szCs w:val="20"/>
         </w:rPr>
-        <w:t>Các công thức chính của bài học (là các công thức quen thuộc thường sử dụng, là công thức cuối cùng của quá trình biến đổi công thức trong bài…)</w:t>
+        <w:t>Có thể next để đi tới trang kế</w:t>
+      </w:r>
+    </w:p>
+    <w:p>
+      <w:pPr>
+        <w:pStyle w:val="ListParagraph"/>
+        <w:ind w:left="3096"/>
+        <w:rPr>
+          <w:rFonts w:ascii="Times New Roman" w:hAnsi="Times New Roman"/>
+          <w:color w:val="000000" w:themeColor="text1"/>
+          <w:sz w:val="20"/>
+          <w:szCs w:val="20"/>
+        </w:rPr>
+      </w:pPr>
+      <w:r>
+        <w:rPr>
+          <w:rFonts w:ascii="Times New Roman" w:hAnsi="Times New Roman"/>
+          <w:color w:val="000000" w:themeColor="text1"/>
+          <w:sz w:val="20"/>
+          <w:szCs w:val="20"/>
+        </w:rPr>
+        <w:t>Bấm nút skip để bỏ qua</w:t>
       </w:r>
     </w:p>
     <w:p>
@@ -9875,7 +10880,64 @@
           <w:sz w:val="20"/>
           <w:szCs w:val="20"/>
         </w:rPr>
-        <w:t>Trong bài tập cần có link đến bài giải hoặc đáp số</w:t>
+        <w:t>Có thể next để đi tới trang kế</w:t>
+      </w:r>
+    </w:p>
+    <w:p>
+      <w:pPr>
+        <w:pStyle w:val="ListParagraph"/>
+        <w:ind w:left="3096"/>
+        <w:rPr>
+          <w:rFonts w:ascii="Times New Roman" w:hAnsi="Times New Roman"/>
+          <w:color w:val="000000" w:themeColor="text1"/>
+          <w:sz w:val="20"/>
+          <w:szCs w:val="20"/>
+        </w:rPr>
+      </w:pPr>
+      <w:r>
+        <w:rPr>
+          <w:rFonts w:ascii="Times New Roman" w:hAnsi="Times New Roman"/>
+          <w:color w:val="000000" w:themeColor="text1"/>
+          <w:sz w:val="20"/>
+          <w:szCs w:val="20"/>
+        </w:rPr>
+        <w:t xml:space="preserve">Bấm </w:t>
+      </w:r>
+      <w:r>
+        <w:rPr>
+          <w:rFonts w:ascii="Times New Roman" w:hAnsi="Times New Roman"/>
+          <w:color w:val="000000" w:themeColor="text1"/>
+          <w:sz w:val="20"/>
+          <w:szCs w:val="20"/>
+        </w:rPr>
+        <w:t xml:space="preserve">link </w:t>
+      </w:r>
+      <w:r>
+        <w:rPr>
+          <w:rFonts w:ascii="Times New Roman" w:hAnsi="Times New Roman"/>
+          <w:color w:val="000000" w:themeColor="text1"/>
+          <w:sz w:val="20"/>
+          <w:szCs w:val="20"/>
+        </w:rPr>
+        <w:t xml:space="preserve">để </w:t>
+      </w:r>
+      <w:r>
+        <w:rPr>
+          <w:rFonts w:ascii="Times New Roman" w:hAnsi="Times New Roman"/>
+          <w:color w:val="000000" w:themeColor="text1"/>
+          <w:sz w:val="20"/>
+          <w:szCs w:val="20"/>
+        </w:rPr>
+        <w:t xml:space="preserve">đi </w:t>
+      </w:r>
+      <w:r>
+        <w:rPr>
+          <w:rFonts w:ascii="Times New Roman" w:hAnsi="Times New Roman"/>
+          <w:color w:val="000000" w:themeColor="text1"/>
+          <w:sz w:val="20"/>
+          <w:szCs w:val="20"/>
+        </w:rPr>
+        <w:t>đến bài giải hoặc đáp số</w:t>
       </w:r>
     </w:p>
     <w:p>
@@ -9922,7 +10984,28 @@
           <w:sz w:val="20"/>
           <w:szCs w:val="20"/>
         </w:rPr>
-        <w:t>Bài giải chi tiết cho các bài cần thiết, và hướng dẫn giải hoặc đáp án đối với các bài tương tự sau đó</w:t>
+        <w:t>Có thể next để đi tới trang kế</w:t>
+      </w:r>
+    </w:p>
+    <w:p>
+      <w:pPr>
+        <w:pStyle w:val="ListParagraph"/>
+        <w:ind w:left="3096"/>
+        <w:rPr>
+          <w:rFonts w:ascii="Times New Roman" w:hAnsi="Times New Roman"/>
+          <w:color w:val="000000" w:themeColor="text1"/>
+          <w:sz w:val="20"/>
+          <w:szCs w:val="20"/>
+        </w:rPr>
+      </w:pPr>
+      <w:r>
+        <w:rPr>
+          <w:rFonts w:ascii="Times New Roman" w:hAnsi="Times New Roman"/>
+          <w:color w:val="000000" w:themeColor="text1"/>
+          <w:sz w:val="20"/>
+          <w:szCs w:val="20"/>
+        </w:rPr>
+        <w:t>Bấm link để đi đến bài tập</w:t>
       </w:r>
     </w:p>
     <w:p>
@@ -9995,7 +11078,37 @@
           <w:sz w:val="20"/>
           <w:szCs w:val="20"/>
         </w:rPr>
-        <w:t>Cần có link đến bài giải</w:t>
+        <w:t>Có thể next để đi tới trang kế</w:t>
+      </w:r>
+    </w:p>
+    <w:p>
+      <w:pPr>
+        <w:pStyle w:val="ListParagraph"/>
+        <w:ind w:left="3096"/>
+        <w:rPr>
+          <w:rFonts w:ascii="Times New Roman" w:hAnsi="Times New Roman"/>
+          <w:color w:val="000000" w:themeColor="text1"/>
+          <w:sz w:val="20"/>
+          <w:szCs w:val="20"/>
+        </w:rPr>
+      </w:pPr>
+      <w:r>
+        <w:rPr>
+          <w:rFonts w:ascii="Times New Roman" w:hAnsi="Times New Roman"/>
+          <w:color w:val="000000" w:themeColor="text1"/>
+          <w:sz w:val="20"/>
+          <w:szCs w:val="20"/>
+        </w:rPr>
+        <w:t xml:space="preserve">Bấm link để đi đến </w:t>
+      </w:r>
+      <w:r>
+        <w:rPr>
+          <w:rFonts w:ascii="Times New Roman" w:hAnsi="Times New Roman"/>
+          <w:color w:val="000000" w:themeColor="text1"/>
+          <w:sz w:val="20"/>
+          <w:szCs w:val="20"/>
+        </w:rPr>
+        <w:t>bài giải</w:t>
       </w:r>
     </w:p>
     <w:p>
@@ -10021,28 +11134,69 @@
           <w:sz w:val="20"/>
           <w:szCs w:val="20"/>
         </w:rPr>
-        <w:t>Các bài giảng chi tiết</w:t>
-      </w:r>
-    </w:p>
-    <w:p>
-      <w:pPr>
-        <w:pStyle w:val="ListParagraph"/>
-        <w:ind w:left="2880" w:firstLine="216"/>
-        <w:rPr>
-          <w:rFonts w:ascii="Times New Roman" w:hAnsi="Times New Roman"/>
-          <w:color w:val="000000" w:themeColor="text1"/>
-          <w:sz w:val="20"/>
-          <w:szCs w:val="20"/>
-        </w:rPr>
-      </w:pPr>
-      <w:r>
-        <w:rPr>
-          <w:rFonts w:ascii="Times New Roman" w:hAnsi="Times New Roman"/>
-          <w:color w:val="000000" w:themeColor="text1"/>
-          <w:sz w:val="20"/>
-          <w:szCs w:val="20"/>
-        </w:rPr>
-        <w:t>Cần bài giải chi tiết cho các bài cần thiết, và hướng dẫn giải hoặc đáp án đối với các bài tương tự sau đó</w:t>
+        <w:t xml:space="preserve">Các bài </w:t>
+      </w:r>
+      <w:r>
+        <w:rPr>
+          <w:rFonts w:ascii="Times New Roman" w:hAnsi="Times New Roman"/>
+          <w:i/>
+          <w:color w:val="000000" w:themeColor="text1"/>
+          <w:sz w:val="20"/>
+          <w:szCs w:val="20"/>
+        </w:rPr>
+        <w:t>giải</w:t>
+      </w:r>
+      <w:r>
+        <w:rPr>
+          <w:rFonts w:ascii="Times New Roman" w:hAnsi="Times New Roman"/>
+          <w:i/>
+          <w:color w:val="000000" w:themeColor="text1"/>
+          <w:sz w:val="20"/>
+          <w:szCs w:val="20"/>
+        </w:rPr>
+        <w:t xml:space="preserve"> chi tiết</w:t>
+      </w:r>
+    </w:p>
+    <w:p>
+      <w:pPr>
+        <w:pStyle w:val="ListParagraph"/>
+        <w:ind w:left="3096"/>
+        <w:rPr>
+          <w:rFonts w:ascii="Times New Roman" w:hAnsi="Times New Roman"/>
+          <w:color w:val="000000" w:themeColor="text1"/>
+          <w:sz w:val="20"/>
+          <w:szCs w:val="20"/>
+        </w:rPr>
+      </w:pPr>
+      <w:r>
+        <w:rPr>
+          <w:rFonts w:ascii="Times New Roman" w:hAnsi="Times New Roman"/>
+          <w:color w:val="000000" w:themeColor="text1"/>
+          <w:sz w:val="20"/>
+          <w:szCs w:val="20"/>
+        </w:rPr>
+        <w:t>Có thể next để đi tới trang kế</w:t>
+      </w:r>
+    </w:p>
+    <w:p>
+      <w:pPr>
+        <w:pStyle w:val="ListParagraph"/>
+        <w:ind w:left="3096"/>
+        <w:rPr>
+          <w:rFonts w:ascii="Times New Roman" w:hAnsi="Times New Roman"/>
+          <w:color w:val="000000" w:themeColor="text1"/>
+          <w:sz w:val="20"/>
+          <w:szCs w:val="20"/>
+        </w:rPr>
+      </w:pPr>
+      <w:r>
+        <w:rPr>
+          <w:rFonts w:ascii="Times New Roman" w:hAnsi="Times New Roman"/>
+          <w:color w:val="000000" w:themeColor="text1"/>
+          <w:sz w:val="20"/>
+          <w:szCs w:val="20"/>
+        </w:rPr>
+        <w:t>Bấm link để đi đến bài tập</w:t>
       </w:r>
     </w:p>
     <w:p>
@@ -10141,7 +11295,7 @@
           <w:sz w:val="20"/>
           <w:szCs w:val="20"/>
         </w:rPr>
-        <w:t xml:space="preserve">Ví dụ: bài 1 bao gồm phần đầu là hình học và phần sau là môn đại số. </w:t>
+        <w:t>Chọn chức năng học theo bài, chọn bài cần học, bấm go để đi tới bài đó</w:t>
       </w:r>
     </w:p>
     <w:p>
@@ -10167,7 +11321,84 @@
           <w:sz w:val="20"/>
           <w:szCs w:val="20"/>
         </w:rPr>
+        <w:lastRenderedPageBreak/>
         <w:t xml:space="preserve">Học theo môn (hình học hoặc đại số) </w:t>
+      </w:r>
+    </w:p>
+    <w:p>
+      <w:pPr>
+        <w:pStyle w:val="ListParagraph"/>
+        <w:ind w:left="2088"/>
+        <w:rPr>
+          <w:rFonts w:ascii="Times New Roman" w:hAnsi="Times New Roman"/>
+          <w:i/>
+          <w:color w:val="000000" w:themeColor="text1"/>
+          <w:sz w:val="20"/>
+          <w:szCs w:val="20"/>
+        </w:rPr>
+      </w:pPr>
+      <w:r>
+        <w:rPr>
+          <w:rFonts w:ascii="Times New Roman" w:hAnsi="Times New Roman"/>
+          <w:color w:val="000000" w:themeColor="text1"/>
+          <w:sz w:val="20"/>
+          <w:szCs w:val="20"/>
+        </w:rPr>
+        <w:t>C</w:t>
+      </w:r>
+      <w:r>
+        <w:rPr>
+          <w:rFonts w:ascii="Times New Roman" w:hAnsi="Times New Roman"/>
+          <w:color w:val="000000" w:themeColor="text1"/>
+          <w:sz w:val="20"/>
+          <w:szCs w:val="20"/>
+        </w:rPr>
+        <w:t>họn chức năng học theo môn</w:t>
+      </w:r>
+      <w:r>
+        <w:rPr>
+          <w:rFonts w:ascii="Times New Roman" w:hAnsi="Times New Roman"/>
+          <w:color w:val="000000" w:themeColor="text1"/>
+          <w:sz w:val="20"/>
+          <w:szCs w:val="20"/>
+        </w:rPr>
+        <w:t xml:space="preserve">, chọn </w:t>
+      </w:r>
+      <w:r>
+        <w:rPr>
+          <w:rFonts w:ascii="Times New Roman" w:hAnsi="Times New Roman"/>
+          <w:color w:val="000000" w:themeColor="text1"/>
+          <w:sz w:val="20"/>
+          <w:szCs w:val="20"/>
+        </w:rPr>
+        <w:t xml:space="preserve">môn </w:t>
+      </w:r>
+      <w:r>
+        <w:rPr>
+          <w:rFonts w:ascii="Times New Roman" w:hAnsi="Times New Roman"/>
+          <w:color w:val="000000" w:themeColor="text1"/>
+          <w:sz w:val="20"/>
+          <w:szCs w:val="20"/>
+        </w:rPr>
+        <w:t xml:space="preserve">cần học, bấm go để đi tới </w:t>
+      </w:r>
+      <w:r>
+        <w:rPr>
+          <w:rFonts w:ascii="Times New Roman" w:hAnsi="Times New Roman"/>
+          <w:color w:val="000000" w:themeColor="text1"/>
+          <w:sz w:val="20"/>
+          <w:szCs w:val="20"/>
+        </w:rPr>
+        <w:t xml:space="preserve">môn </w:t>
+      </w:r>
+      <w:r>
+        <w:rPr>
+          <w:rFonts w:ascii="Times New Roman" w:hAnsi="Times New Roman"/>
+          <w:color w:val="000000" w:themeColor="text1"/>
+          <w:sz w:val="20"/>
+          <w:szCs w:val="20"/>
+        </w:rPr>
+        <w:t>đó</w:t>
       </w:r>
     </w:p>
     <w:p>
@@ -10193,7 +11424,6 @@
           <w:sz w:val="20"/>
           <w:szCs w:val="20"/>
         </w:rPr>
-        <w:lastRenderedPageBreak/>
         <w:t>Học theo chủ đề</w:t>
       </w:r>
     </w:p>
@@ -10212,10 +11442,101 @@
       <w:r>
         <w:rPr>
           <w:rFonts w:ascii="Times New Roman" w:hAnsi="Times New Roman"/>
-          <w:sz w:val="20"/>
-          <w:szCs w:val="20"/>
-        </w:rPr>
-        <w:t>Trong hình học, hoặc đại số, mỗi chương thì mang một chủ đề, chức năng này cho phép chọn 1 chủ đề để học</w:t>
+          <w:color w:val="000000" w:themeColor="text1"/>
+          <w:sz w:val="20"/>
+          <w:szCs w:val="20"/>
+        </w:rPr>
+        <w:t xml:space="preserve">Chọn chức năng học theo </w:t>
+      </w:r>
+      <w:r>
+        <w:rPr>
+          <w:rFonts w:ascii="Times New Roman" w:hAnsi="Times New Roman"/>
+          <w:color w:val="000000" w:themeColor="text1"/>
+          <w:sz w:val="20"/>
+          <w:szCs w:val="20"/>
+        </w:rPr>
+        <w:t>chủ đề</w:t>
+      </w:r>
+      <w:r>
+        <w:rPr>
+          <w:rFonts w:ascii="Times New Roman" w:hAnsi="Times New Roman"/>
+          <w:color w:val="000000" w:themeColor="text1"/>
+          <w:sz w:val="20"/>
+          <w:szCs w:val="20"/>
+        </w:rPr>
+        <w:t xml:space="preserve">, chọn </w:t>
+      </w:r>
+      <w:r>
+        <w:rPr>
+          <w:rFonts w:ascii="Times New Roman" w:hAnsi="Times New Roman"/>
+          <w:color w:val="000000" w:themeColor="text1"/>
+          <w:sz w:val="20"/>
+          <w:szCs w:val="20"/>
+        </w:rPr>
+        <w:t>chủ đề</w:t>
+      </w:r>
+      <w:r>
+        <w:rPr>
+          <w:rFonts w:ascii="Times New Roman" w:hAnsi="Times New Roman"/>
+          <w:color w:val="000000" w:themeColor="text1"/>
+          <w:sz w:val="20"/>
+          <w:szCs w:val="20"/>
+        </w:rPr>
+        <w:t xml:space="preserve">, bấm go để đi tới </w:t>
+      </w:r>
+      <w:r>
+        <w:rPr>
+          <w:rFonts w:ascii="Times New Roman" w:hAnsi="Times New Roman"/>
+          <w:color w:val="000000" w:themeColor="text1"/>
+          <w:sz w:val="20"/>
+          <w:szCs w:val="20"/>
+        </w:rPr>
+        <w:t xml:space="preserve">chủ đề </w:t>
+      </w:r>
+      <w:r>
+        <w:rPr>
+          <w:rFonts w:ascii="Times New Roman" w:hAnsi="Times New Roman"/>
+          <w:color w:val="000000" w:themeColor="text1"/>
+          <w:sz w:val="20"/>
+          <w:szCs w:val="20"/>
+        </w:rPr>
+        <w:t>đó</w:t>
+      </w:r>
+      <w:r>
+        <w:rPr>
+          <w:rFonts w:ascii="Times New Roman" w:hAnsi="Times New Roman"/>
+          <w:i/>
+          <w:color w:val="000000" w:themeColor="text1"/>
+          <w:sz w:val="20"/>
+          <w:szCs w:val="20"/>
+        </w:rPr>
+        <w:t xml:space="preserve"> </w:t>
+      </w:r>
+    </w:p>
+    <w:p>
+      <w:pPr>
+        <w:pStyle w:val="ListParagraph"/>
+        <w:numPr>
+          <w:ilvl w:val="2"/>
+          <w:numId w:val="24"/>
+        </w:numPr>
+        <w:rPr>
+          <w:rFonts w:ascii="Times New Roman" w:hAnsi="Times New Roman"/>
+          <w:i/>
+          <w:color w:val="000000" w:themeColor="text1"/>
+          <w:sz w:val="20"/>
+          <w:szCs w:val="20"/>
+        </w:rPr>
+      </w:pPr>
+      <w:r>
+        <w:rPr>
+          <w:rFonts w:ascii="Times New Roman" w:hAnsi="Times New Roman"/>
+          <w:i/>
+          <w:color w:val="000000" w:themeColor="text1"/>
+          <w:sz w:val="20"/>
+          <w:szCs w:val="20"/>
+        </w:rPr>
+        <w:t xml:space="preserve"> Chức năng bài tập (có liên kết tới chức năng bài học và liên kết đến đáp số hay bài giải)</w:t>
       </w:r>
     </w:p>
     <w:p>
@@ -10241,7 +11562,306 @@
           <w:sz w:val="20"/>
           <w:szCs w:val="20"/>
         </w:rPr>
-        <w:t xml:space="preserve">Chức năng 1.2.1 cần có ví dụ hay sau mỗi bài </w:t>
+        <w:t xml:space="preserve">Học theo bài học (gồm cả hình học và đại số) </w:t>
+      </w:r>
+    </w:p>
+    <w:p>
+      <w:pPr>
+        <w:pStyle w:val="ListParagraph"/>
+        <w:ind w:left="2088"/>
+        <w:rPr>
+          <w:rFonts w:ascii="Times New Roman" w:hAnsi="Times New Roman"/>
+          <w:color w:val="000000" w:themeColor="text1"/>
+          <w:sz w:val="20"/>
+          <w:szCs w:val="20"/>
+        </w:rPr>
+      </w:pPr>
+      <w:r>
+        <w:rPr>
+          <w:rFonts w:ascii="Times New Roman" w:hAnsi="Times New Roman"/>
+          <w:color w:val="000000" w:themeColor="text1"/>
+          <w:sz w:val="20"/>
+          <w:szCs w:val="20"/>
+        </w:rPr>
+        <w:t>Tương tự bài học</w:t>
+      </w:r>
+    </w:p>
+    <w:p>
+      <w:pPr>
+        <w:pStyle w:val="ListParagraph"/>
+        <w:numPr>
+          <w:ilvl w:val="3"/>
+          <w:numId w:val="24"/>
+        </w:numPr>
+        <w:rPr>
+          <w:rFonts w:ascii="Times New Roman" w:hAnsi="Times New Roman"/>
+          <w:i/>
+          <w:color w:val="000000" w:themeColor="text1"/>
+          <w:sz w:val="20"/>
+          <w:szCs w:val="20"/>
+        </w:rPr>
+      </w:pPr>
+      <w:r>
+        <w:rPr>
+          <w:rFonts w:ascii="Times New Roman" w:hAnsi="Times New Roman"/>
+          <w:i/>
+          <w:color w:val="000000" w:themeColor="text1"/>
+          <w:sz w:val="20"/>
+          <w:szCs w:val="20"/>
+        </w:rPr>
+        <w:t>Học theo môn (hình học hoặc đại số)</w:t>
+      </w:r>
+    </w:p>
+    <w:p>
+      <w:pPr>
+        <w:pStyle w:val="ListParagraph"/>
+        <w:ind w:left="1440" w:firstLine="648"/>
+        <w:rPr>
+          <w:rFonts w:ascii="Times New Roman" w:hAnsi="Times New Roman"/>
+          <w:i/>
+          <w:color w:val="000000" w:themeColor="text1"/>
+          <w:sz w:val="20"/>
+          <w:szCs w:val="20"/>
+        </w:rPr>
+      </w:pPr>
+      <w:r>
+        <w:rPr>
+          <w:rFonts w:ascii="Times New Roman" w:hAnsi="Times New Roman"/>
+          <w:color w:val="000000" w:themeColor="text1"/>
+          <w:sz w:val="20"/>
+          <w:szCs w:val="20"/>
+        </w:rPr>
+        <w:t>Tương tự bài học</w:t>
+      </w:r>
+    </w:p>
+    <w:p>
+      <w:pPr>
+        <w:pStyle w:val="ListParagraph"/>
+        <w:numPr>
+          <w:ilvl w:val="3"/>
+          <w:numId w:val="24"/>
+        </w:numPr>
+        <w:rPr>
+          <w:rFonts w:ascii="Times New Roman" w:hAnsi="Times New Roman"/>
+          <w:i/>
+          <w:color w:val="000000" w:themeColor="text1"/>
+          <w:sz w:val="20"/>
+          <w:szCs w:val="20"/>
+        </w:rPr>
+      </w:pPr>
+      <w:r>
+        <w:rPr>
+          <w:rFonts w:ascii="Times New Roman" w:hAnsi="Times New Roman"/>
+          <w:i/>
+          <w:color w:val="000000" w:themeColor="text1"/>
+          <w:sz w:val="20"/>
+          <w:szCs w:val="20"/>
+        </w:rPr>
+        <w:t>Học theo chủ đề</w:t>
+      </w:r>
+    </w:p>
+    <w:p>
+      <w:pPr>
+        <w:pStyle w:val="ListParagraph"/>
+        <w:ind w:left="1368" w:firstLine="720"/>
+        <w:rPr>
+          <w:rFonts w:ascii="Times New Roman" w:hAnsi="Times New Roman"/>
+          <w:i/>
+          <w:color w:val="000000" w:themeColor="text1"/>
+          <w:sz w:val="20"/>
+          <w:szCs w:val="20"/>
+        </w:rPr>
+      </w:pPr>
+      <w:r>
+        <w:rPr>
+          <w:rFonts w:ascii="Times New Roman" w:hAnsi="Times New Roman"/>
+          <w:color w:val="000000" w:themeColor="text1"/>
+          <w:sz w:val="20"/>
+          <w:szCs w:val="20"/>
+        </w:rPr>
+        <w:t>Tương tự bài học</w:t>
+      </w:r>
+    </w:p>
+    <w:p>
+      <w:pPr>
+        <w:pStyle w:val="ListParagraph"/>
+        <w:numPr>
+          <w:ilvl w:val="3"/>
+          <w:numId w:val="24"/>
+        </w:numPr>
+        <w:rPr>
+          <w:rFonts w:ascii="Times New Roman" w:hAnsi="Times New Roman"/>
+          <w:i/>
+          <w:color w:val="000000" w:themeColor="text1"/>
+          <w:sz w:val="20"/>
+          <w:szCs w:val="20"/>
+        </w:rPr>
+      </w:pPr>
+      <w:r>
+        <w:rPr>
+          <w:rFonts w:ascii="Times New Roman" w:hAnsi="Times New Roman"/>
+          <w:i/>
+          <w:color w:val="000000" w:themeColor="text1"/>
+          <w:sz w:val="20"/>
+          <w:szCs w:val="20"/>
+        </w:rPr>
+        <w:t>C</w:t>
+      </w:r>
+      <w:r>
+        <w:rPr>
+          <w:rFonts w:ascii="Times New Roman" w:hAnsi="Times New Roman"/>
+          <w:i/>
+          <w:color w:val="000000" w:themeColor="text1"/>
+          <w:sz w:val="20"/>
+          <w:szCs w:val="20"/>
+        </w:rPr>
+        <w:t>ần để mức độ</w:t>
+      </w:r>
+      <w:r>
+        <w:rPr>
+          <w:rFonts w:ascii="Times New Roman" w:hAnsi="Times New Roman"/>
+          <w:i/>
+          <w:color w:val="000000" w:themeColor="text1"/>
+          <w:sz w:val="20"/>
+          <w:szCs w:val="20"/>
+        </w:rPr>
+        <w:t xml:space="preserve"> bài học,</w:t>
+      </w:r>
+      <w:r>
+        <w:rPr>
+          <w:rFonts w:ascii="Times New Roman" w:hAnsi="Times New Roman"/>
+          <w:i/>
+          <w:color w:val="000000" w:themeColor="text1"/>
+          <w:sz w:val="20"/>
+          <w:szCs w:val="20"/>
+        </w:rPr>
+        <w:t>bài tập từ dễ đến khó</w:t>
+      </w:r>
+    </w:p>
+    <w:p>
+      <w:pPr>
+        <w:pStyle w:val="ListParagraph"/>
+        <w:ind w:left="2088"/>
+        <w:rPr>
+          <w:rFonts w:ascii="Times New Roman" w:hAnsi="Times New Roman"/>
+          <w:color w:val="000000" w:themeColor="text1"/>
+          <w:sz w:val="20"/>
+          <w:szCs w:val="20"/>
+        </w:rPr>
+      </w:pPr>
+      <w:r>
+        <w:rPr>
+          <w:rFonts w:ascii="Times New Roman" w:hAnsi="Times New Roman"/>
+          <w:color w:val="000000" w:themeColor="text1"/>
+          <w:sz w:val="20"/>
+          <w:szCs w:val="20"/>
+        </w:rPr>
+        <w:t>Chọn next đi tới trang kế, mặc định, bài tập xuất hiện từ dễ đến khó</w:t>
+      </w:r>
+    </w:p>
+    <w:p>
+      <w:pPr>
+        <w:pStyle w:val="ListParagraph"/>
+        <w:numPr>
+          <w:ilvl w:val="3"/>
+          <w:numId w:val="24"/>
+        </w:numPr>
+        <w:rPr>
+          <w:rFonts w:ascii="Times New Roman" w:hAnsi="Times New Roman"/>
+          <w:i/>
+          <w:color w:val="000000" w:themeColor="text1"/>
+          <w:sz w:val="20"/>
+          <w:szCs w:val="20"/>
+        </w:rPr>
+      </w:pPr>
+      <w:r>
+        <w:rPr>
+          <w:rFonts w:ascii="Times New Roman" w:hAnsi="Times New Roman"/>
+          <w:i/>
+          <w:color w:val="000000" w:themeColor="text1"/>
+          <w:sz w:val="20"/>
+          <w:szCs w:val="20"/>
+        </w:rPr>
+        <w:t>C</w:t>
+      </w:r>
+      <w:r>
+        <w:rPr>
+          <w:rFonts w:ascii="Times New Roman" w:hAnsi="Times New Roman"/>
+          <w:i/>
+          <w:color w:val="000000" w:themeColor="text1"/>
+          <w:sz w:val="20"/>
+          <w:szCs w:val="20"/>
+        </w:rPr>
+        <w:t xml:space="preserve">ần cho phép tìm </w:t>
+      </w:r>
+      <w:r>
+        <w:rPr>
+          <w:rFonts w:ascii="Times New Roman" w:hAnsi="Times New Roman"/>
+          <w:i/>
+          <w:color w:val="000000" w:themeColor="text1"/>
+          <w:sz w:val="20"/>
+          <w:szCs w:val="20"/>
+        </w:rPr>
+        <w:t xml:space="preserve">bài học, </w:t>
+      </w:r>
+      <w:r>
+        <w:rPr>
+          <w:rFonts w:ascii="Times New Roman" w:hAnsi="Times New Roman"/>
+          <w:i/>
+          <w:color w:val="000000" w:themeColor="text1"/>
+          <w:sz w:val="20"/>
+          <w:szCs w:val="20"/>
+        </w:rPr>
+        <w:t>bài tập tương tự</w:t>
+      </w:r>
+      <w:r>
+        <w:rPr>
+          <w:rFonts w:ascii="Times New Roman" w:hAnsi="Times New Roman"/>
+          <w:i/>
+          <w:color w:val="000000" w:themeColor="text1"/>
+          <w:sz w:val="20"/>
+          <w:szCs w:val="20"/>
+        </w:rPr>
+        <w:t xml:space="preserve"> hoặc liên quan nhau </w:t>
+      </w:r>
+    </w:p>
+    <w:p>
+      <w:pPr>
+        <w:pStyle w:val="ListParagraph"/>
+        <w:ind w:left="2088"/>
+        <w:rPr>
+          <w:rFonts w:ascii="Times New Roman" w:hAnsi="Times New Roman"/>
+          <w:color w:val="000000" w:themeColor="text1"/>
+          <w:sz w:val="20"/>
+          <w:szCs w:val="20"/>
+        </w:rPr>
+      </w:pPr>
+      <w:r>
+        <w:rPr>
+          <w:rFonts w:ascii="Times New Roman" w:hAnsi="Times New Roman"/>
+          <w:color w:val="000000" w:themeColor="text1"/>
+          <w:sz w:val="20"/>
+          <w:szCs w:val="20"/>
+        </w:rPr>
+        <w:t xml:space="preserve">Chọn </w:t>
+      </w:r>
+      <w:r>
+        <w:rPr>
+          <w:rFonts w:ascii="Times New Roman" w:hAnsi="Times New Roman"/>
+          <w:color w:val="000000" w:themeColor="text1"/>
+          <w:sz w:val="20"/>
+          <w:szCs w:val="20"/>
+        </w:rPr>
+        <w:t xml:space="preserve">số thứ tự </w:t>
+      </w:r>
+      <w:r>
+        <w:rPr>
+          <w:rFonts w:ascii="Times New Roman" w:hAnsi="Times New Roman"/>
+          <w:color w:val="000000" w:themeColor="text1"/>
+          <w:sz w:val="20"/>
+          <w:szCs w:val="20"/>
+        </w:rPr>
+        <w:t>bài tập, chuột phải để tim bài tập tương tự</w:t>
       </w:r>
     </w:p>
     <w:p>
@@ -10267,7 +11887,101 @@
           <w:sz w:val="20"/>
           <w:szCs w:val="20"/>
         </w:rPr>
-        <w:t xml:space="preserve"> Chức năng bài tập (có liên kết tới chức năng bài học và liên kết đến đáp số hay bài giải)</w:t>
+        <w:t xml:space="preserve"> Chức năng chỉ học hình học </w:t>
+      </w:r>
+    </w:p>
+    <w:p>
+      <w:pPr>
+        <w:pStyle w:val="ListParagraph"/>
+        <w:ind w:left="1584"/>
+        <w:rPr>
+          <w:rFonts w:ascii="Times New Roman" w:hAnsi="Times New Roman"/>
+          <w:color w:val="000000" w:themeColor="text1"/>
+          <w:sz w:val="20"/>
+          <w:szCs w:val="20"/>
+        </w:rPr>
+      </w:pPr>
+      <w:r>
+        <w:rPr>
+          <w:rFonts w:ascii="Times New Roman" w:hAnsi="Times New Roman"/>
+          <w:color w:val="000000" w:themeColor="text1"/>
+          <w:sz w:val="20"/>
+          <w:szCs w:val="20"/>
+        </w:rPr>
+        <w:t>Chọn chức năng này, chọn môn hình học, bấm go</w:t>
+      </w:r>
+    </w:p>
+    <w:p>
+      <w:pPr>
+        <w:pStyle w:val="ListParagraph"/>
+        <w:numPr>
+          <w:ilvl w:val="2"/>
+          <w:numId w:val="24"/>
+        </w:numPr>
+        <w:rPr>
+          <w:rFonts w:ascii="Times New Roman" w:hAnsi="Times New Roman"/>
+          <w:i/>
+          <w:color w:val="000000" w:themeColor="text1"/>
+          <w:sz w:val="20"/>
+          <w:szCs w:val="20"/>
+        </w:rPr>
+      </w:pPr>
+      <w:r>
+        <w:rPr>
+          <w:rFonts w:ascii="Times New Roman" w:hAnsi="Times New Roman"/>
+          <w:i/>
+          <w:color w:val="000000" w:themeColor="text1"/>
+          <w:sz w:val="20"/>
+          <w:szCs w:val="20"/>
+        </w:rPr>
+        <w:t xml:space="preserve"> Chức năng chỉ học môn đại số</w:t>
+      </w:r>
+    </w:p>
+    <w:p>
+      <w:pPr>
+        <w:pStyle w:val="ListParagraph"/>
+        <w:ind w:left="1584"/>
+        <w:rPr>
+          <w:rFonts w:ascii="Times New Roman" w:hAnsi="Times New Roman"/>
+          <w:color w:val="000000" w:themeColor="text1"/>
+          <w:sz w:val="20"/>
+          <w:szCs w:val="20"/>
+        </w:rPr>
+      </w:pPr>
+      <w:r>
+        <w:rPr>
+          <w:rFonts w:ascii="Times New Roman" w:hAnsi="Times New Roman"/>
+          <w:color w:val="000000" w:themeColor="text1"/>
+          <w:sz w:val="20"/>
+          <w:szCs w:val="20"/>
+        </w:rPr>
+        <w:t>Chọn chức năng ngày, chọn môn đại số, bấm go</w:t>
+      </w:r>
+    </w:p>
+    <w:p>
+      <w:pPr>
+        <w:pStyle w:val="ListParagraph"/>
+        <w:numPr>
+          <w:ilvl w:val="2"/>
+          <w:numId w:val="24"/>
+        </w:numPr>
+        <w:rPr>
+          <w:rFonts w:ascii="Times New Roman" w:hAnsi="Times New Roman"/>
+          <w:i/>
+          <w:color w:val="000000" w:themeColor="text1"/>
+          <w:sz w:val="20"/>
+          <w:szCs w:val="20"/>
+        </w:rPr>
+      </w:pPr>
+      <w:r>
+        <w:rPr>
+          <w:rFonts w:ascii="Times New Roman" w:hAnsi="Times New Roman"/>
+          <w:i/>
+          <w:color w:val="000000" w:themeColor="text1"/>
+          <w:sz w:val="20"/>
+          <w:szCs w:val="20"/>
+        </w:rPr>
+        <w:t xml:space="preserve"> Chức năng ôn tập</w:t>
       </w:r>
     </w:p>
     <w:p>
@@ -10293,7 +12007,803 @@
           <w:sz w:val="20"/>
           <w:szCs w:val="20"/>
         </w:rPr>
-        <w:t xml:space="preserve">Học theo bài học (gồm cả hình học và đại số) </w:t>
+        <w:t>Ôn theo chủ đề hoặc bài học</w:t>
+      </w:r>
+    </w:p>
+    <w:p>
+      <w:pPr>
+        <w:pStyle w:val="ListParagraph"/>
+        <w:numPr>
+          <w:ilvl w:val="4"/>
+          <w:numId w:val="24"/>
+        </w:numPr>
+        <w:rPr>
+          <w:rFonts w:ascii="Times New Roman" w:hAnsi="Times New Roman"/>
+          <w:i/>
+          <w:color w:val="000000" w:themeColor="text1"/>
+          <w:sz w:val="20"/>
+          <w:szCs w:val="20"/>
+        </w:rPr>
+      </w:pPr>
+      <w:r>
+        <w:rPr>
+          <w:rFonts w:ascii="Times New Roman" w:hAnsi="Times New Roman"/>
+          <w:i/>
+          <w:color w:val="000000" w:themeColor="text1"/>
+          <w:sz w:val="20"/>
+          <w:szCs w:val="20"/>
+        </w:rPr>
+        <w:t xml:space="preserve">Ôn lại lý thuyết </w:t>
+      </w:r>
+    </w:p>
+    <w:p>
+      <w:pPr>
+        <w:pStyle w:val="ListParagraph"/>
+        <w:ind w:left="2592"/>
+        <w:rPr>
+          <w:rFonts w:ascii="Times New Roman" w:hAnsi="Times New Roman"/>
+          <w:color w:val="000000" w:themeColor="text1"/>
+          <w:sz w:val="20"/>
+          <w:szCs w:val="20"/>
+        </w:rPr>
+      </w:pPr>
+      <w:r>
+        <w:rPr>
+          <w:rFonts w:ascii="Times New Roman" w:hAnsi="Times New Roman"/>
+          <w:color w:val="000000" w:themeColor="text1"/>
+          <w:sz w:val="20"/>
+          <w:szCs w:val="20"/>
+        </w:rPr>
+        <w:t>Chọn chức năng này, chọn chủ đề/bài học, chọn lý thuyết, bấm go</w:t>
+      </w:r>
+    </w:p>
+    <w:p>
+      <w:pPr>
+        <w:pStyle w:val="ListParagraph"/>
+        <w:numPr>
+          <w:ilvl w:val="4"/>
+          <w:numId w:val="24"/>
+        </w:numPr>
+        <w:rPr>
+          <w:rFonts w:ascii="Times New Roman" w:hAnsi="Times New Roman"/>
+          <w:i/>
+          <w:color w:val="000000" w:themeColor="text1"/>
+          <w:sz w:val="20"/>
+          <w:szCs w:val="20"/>
+        </w:rPr>
+      </w:pPr>
+      <w:r>
+        <w:rPr>
+          <w:rFonts w:ascii="Times New Roman" w:hAnsi="Times New Roman"/>
+          <w:i/>
+          <w:color w:val="000000" w:themeColor="text1"/>
+          <w:sz w:val="20"/>
+          <w:szCs w:val="20"/>
+        </w:rPr>
+        <w:t xml:space="preserve">Ôn lại cách làm bài tập </w:t>
+      </w:r>
+    </w:p>
+    <w:p>
+      <w:pPr>
+        <w:pStyle w:val="ListParagraph"/>
+        <w:ind w:left="2592"/>
+        <w:rPr>
+          <w:rFonts w:ascii="Times New Roman" w:hAnsi="Times New Roman"/>
+          <w:color w:val="000000" w:themeColor="text1"/>
+          <w:sz w:val="20"/>
+          <w:szCs w:val="20"/>
+        </w:rPr>
+      </w:pPr>
+      <w:r>
+        <w:rPr>
+          <w:rFonts w:ascii="Times New Roman" w:hAnsi="Times New Roman"/>
+          <w:color w:val="000000" w:themeColor="text1"/>
+          <w:sz w:val="20"/>
+          <w:szCs w:val="20"/>
+        </w:rPr>
+        <w:t>Chọn chức năng này, chọn chủ đề/ bài học, chọn bài tập, bấm go</w:t>
+      </w:r>
+    </w:p>
+    <w:p>
+      <w:pPr>
+        <w:pStyle w:val="ListParagraph"/>
+        <w:numPr>
+          <w:ilvl w:val="2"/>
+          <w:numId w:val="24"/>
+        </w:numPr>
+        <w:rPr>
+          <w:rFonts w:ascii="Times New Roman" w:hAnsi="Times New Roman"/>
+          <w:i/>
+          <w:color w:val="000000" w:themeColor="text1"/>
+          <w:sz w:val="20"/>
+          <w:szCs w:val="20"/>
+        </w:rPr>
+      </w:pPr>
+      <w:r>
+        <w:rPr>
+          <w:rFonts w:ascii="Times New Roman" w:hAnsi="Times New Roman"/>
+          <w:i/>
+          <w:color w:val="000000" w:themeColor="text1"/>
+          <w:sz w:val="20"/>
+          <w:szCs w:val="20"/>
+        </w:rPr>
+        <w:t>C</w:t>
+      </w:r>
+      <w:r>
+        <w:rPr>
+          <w:rFonts w:ascii="Times New Roman" w:hAnsi="Times New Roman"/>
+          <w:i/>
+          <w:color w:val="000000" w:themeColor="text1"/>
+          <w:sz w:val="20"/>
+          <w:szCs w:val="20"/>
+        </w:rPr>
+        <w:t>ần</w:t>
+      </w:r>
+      <w:r>
+        <w:rPr>
+          <w:rFonts w:ascii="Times New Roman" w:hAnsi="Times New Roman"/>
+          <w:i/>
+          <w:color w:val="000000" w:themeColor="text1"/>
+          <w:sz w:val="20"/>
+          <w:szCs w:val="20"/>
+        </w:rPr>
+        <w:t xml:space="preserve"> có đồng hồ</w:t>
+      </w:r>
+      <w:r>
+        <w:rPr>
+          <w:rFonts w:ascii="Times New Roman" w:hAnsi="Times New Roman"/>
+          <w:i/>
+          <w:color w:val="000000" w:themeColor="text1"/>
+          <w:sz w:val="20"/>
+          <w:szCs w:val="20"/>
+        </w:rPr>
+        <w:t xml:space="preserve"> tính thời gian ôn tập theo stopwatch hay countdown timer</w:t>
+      </w:r>
+      <w:r>
+        <w:rPr>
+          <w:rFonts w:ascii="Times New Roman" w:hAnsi="Times New Roman"/>
+          <w:i/>
+          <w:color w:val="000000" w:themeColor="text1"/>
+          <w:sz w:val="20"/>
+          <w:szCs w:val="20"/>
+        </w:rPr>
+        <w:t xml:space="preserve"> hỗ trợ</w:t>
+      </w:r>
+    </w:p>
+    <w:p>
+      <w:pPr>
+        <w:pStyle w:val="ListParagraph"/>
+        <w:ind w:left="1584"/>
+        <w:rPr>
+          <w:rFonts w:ascii="Times New Roman" w:hAnsi="Times New Roman"/>
+          <w:sz w:val="20"/>
+          <w:szCs w:val="20"/>
+        </w:rPr>
+      </w:pPr>
+      <w:r>
+        <w:rPr>
+          <w:rFonts w:ascii="Times New Roman" w:hAnsi="Times New Roman"/>
+          <w:sz w:val="20"/>
+          <w:szCs w:val="20"/>
+        </w:rPr>
+        <w:t>Bấm vào biểu tượng đồng hồ, chọn loại đồng hồ tính giờ</w:t>
+      </w:r>
+    </w:p>
+    <w:p>
+      <w:pPr>
+        <w:pStyle w:val="ListParagraph"/>
+        <w:ind w:left="1584" w:firstLine="576"/>
+        <w:rPr>
+          <w:rFonts w:ascii="Times New Roman" w:hAnsi="Times New Roman"/>
+          <w:sz w:val="20"/>
+          <w:szCs w:val="20"/>
+        </w:rPr>
+      </w:pPr>
+      <w:r>
+        <w:rPr>
+          <w:rFonts w:ascii="Times New Roman" w:hAnsi="Times New Roman"/>
+          <w:sz w:val="20"/>
+          <w:szCs w:val="20"/>
+        </w:rPr>
+        <w:t xml:space="preserve">Nếu là </w:t>
+      </w:r>
+      <w:r>
+        <w:rPr>
+          <w:rFonts w:ascii="Times New Roman" w:hAnsi="Times New Roman"/>
+          <w:sz w:val="20"/>
+          <w:szCs w:val="20"/>
+        </w:rPr>
+        <w:t>Stopwatch</w:t>
+      </w:r>
+      <w:r>
+        <w:rPr>
+          <w:rFonts w:ascii="Times New Roman" w:hAnsi="Times New Roman"/>
+          <w:sz w:val="20"/>
+          <w:szCs w:val="20"/>
+        </w:rPr>
+        <w:t>: bấm start để bắt đầu chạy, stop để ngưng thời gian</w:t>
+      </w:r>
+      <w:r>
+        <w:rPr>
+          <w:rFonts w:ascii="Times New Roman" w:hAnsi="Times New Roman"/>
+          <w:sz w:val="20"/>
+          <w:szCs w:val="20"/>
+        </w:rPr>
+        <w:t>, hoặc tự ngưng nếu đã xong bài học (hoặc theo options tự chọn nào đó)</w:t>
+      </w:r>
+    </w:p>
+    <w:p>
+      <w:pPr>
+        <w:pStyle w:val="ListParagraph"/>
+        <w:ind w:left="1584" w:firstLine="576"/>
+        <w:rPr>
+          <w:rFonts w:ascii="Times New Roman" w:hAnsi="Times New Roman"/>
+          <w:sz w:val="20"/>
+          <w:szCs w:val="20"/>
+        </w:rPr>
+      </w:pPr>
+      <w:r>
+        <w:rPr>
+          <w:rFonts w:ascii="Times New Roman" w:hAnsi="Times New Roman"/>
+          <w:sz w:val="20"/>
+          <w:szCs w:val="20"/>
+        </w:rPr>
+        <w:t>C</w:t>
+      </w:r>
+      <w:r>
+        <w:rPr>
+          <w:rFonts w:ascii="Times New Roman" w:hAnsi="Times New Roman"/>
+          <w:sz w:val="20"/>
+          <w:szCs w:val="20"/>
+        </w:rPr>
+        <w:t>ountdown timer</w:t>
+      </w:r>
+      <w:r>
+        <w:rPr>
+          <w:rFonts w:ascii="Times New Roman" w:hAnsi="Times New Roman"/>
+          <w:sz w:val="20"/>
+          <w:szCs w:val="20"/>
+        </w:rPr>
+        <w:t xml:space="preserve">: </w:t>
+      </w:r>
+      <w:r>
+        <w:rPr>
+          <w:rFonts w:ascii="Times New Roman" w:hAnsi="Times New Roman"/>
+          <w:sz w:val="20"/>
+          <w:szCs w:val="20"/>
+        </w:rPr>
+        <w:t xml:space="preserve"> </w:t>
+      </w:r>
+      <w:r>
+        <w:rPr>
+          <w:rFonts w:ascii="Times New Roman" w:hAnsi="Times New Roman"/>
+          <w:sz w:val="20"/>
+          <w:szCs w:val="20"/>
+        </w:rPr>
+        <w:t xml:space="preserve">Phần set, nhập thời gian cần đếm ngược, </w:t>
+      </w:r>
+      <w:r>
+        <w:rPr>
+          <w:rFonts w:ascii="Times New Roman" w:hAnsi="Times New Roman"/>
+          <w:sz w:val="20"/>
+          <w:szCs w:val="20"/>
+        </w:rPr>
+        <w:t>nút start hiện lên nếu thời gian &gt; 0. Bấm start để bắt đầu chạy, bấm pause để ngưng chạy tạm thời, hết giờ sẽ tự có chuông thông báo (option chọn tiếng chuông)</w:t>
+      </w:r>
+      <w:r>
+        <w:rPr>
+          <w:rFonts w:ascii="Times New Roman" w:hAnsi="Times New Roman"/>
+          <w:sz w:val="20"/>
+          <w:szCs w:val="20"/>
+        </w:rPr>
+        <w:t>.</w:t>
+      </w:r>
+    </w:p>
+    <w:p>
+      <w:pPr>
+        <w:pStyle w:val="ListParagraph"/>
+        <w:numPr>
+          <w:ilvl w:val="2"/>
+          <w:numId w:val="24"/>
+        </w:numPr>
+        <w:rPr>
+          <w:rFonts w:ascii="Times New Roman" w:hAnsi="Times New Roman"/>
+          <w:i/>
+          <w:color w:val="000000" w:themeColor="text1"/>
+          <w:sz w:val="20"/>
+          <w:szCs w:val="20"/>
+        </w:rPr>
+      </w:pPr>
+      <w:r>
+        <w:rPr>
+          <w:rFonts w:ascii="Times New Roman" w:hAnsi="Times New Roman"/>
+          <w:i/>
+          <w:color w:val="000000" w:themeColor="text1"/>
+          <w:sz w:val="20"/>
+          <w:szCs w:val="20"/>
+        </w:rPr>
+        <w:t>Đối với các chức năng</w:t>
+      </w:r>
+      <w:r>
+        <w:rPr>
+          <w:rFonts w:ascii="Times New Roman" w:hAnsi="Times New Roman"/>
+          <w:i/>
+          <w:color w:val="000000" w:themeColor="text1"/>
+          <w:sz w:val="20"/>
+          <w:szCs w:val="20"/>
+        </w:rPr>
+        <w:t xml:space="preserve"> bài học, bài tập</w:t>
+      </w:r>
+      <w:r>
+        <w:rPr>
+          <w:rFonts w:ascii="Times New Roman" w:hAnsi="Times New Roman"/>
+          <w:i/>
+          <w:color w:val="000000" w:themeColor="text1"/>
+          <w:sz w:val="20"/>
+          <w:szCs w:val="20"/>
+        </w:rPr>
+        <w:t xml:space="preserve"> </w:t>
+      </w:r>
+      <w:r>
+        <w:rPr>
+          <w:rFonts w:ascii="Times New Roman" w:hAnsi="Times New Roman"/>
+          <w:i/>
+          <w:color w:val="000000" w:themeColor="text1"/>
+          <w:sz w:val="20"/>
+          <w:szCs w:val="20"/>
+        </w:rPr>
+        <w:t>cần trình bày rõ ràng</w:t>
+      </w:r>
+    </w:p>
+    <w:p>
+      <w:pPr>
+        <w:pStyle w:val="ListParagraph"/>
+        <w:numPr>
+          <w:ilvl w:val="2"/>
+          <w:numId w:val="24"/>
+        </w:numPr>
+        <w:rPr>
+          <w:rFonts w:ascii="Times New Roman" w:hAnsi="Times New Roman"/>
+          <w:i/>
+          <w:color w:val="000000" w:themeColor="text1"/>
+          <w:sz w:val="20"/>
+          <w:szCs w:val="20"/>
+        </w:rPr>
+      </w:pPr>
+      <w:r>
+        <w:rPr>
+          <w:rFonts w:ascii="Times New Roman" w:hAnsi="Times New Roman"/>
+          <w:i/>
+          <w:color w:val="000000" w:themeColor="text1"/>
+          <w:sz w:val="20"/>
+          <w:szCs w:val="20"/>
+        </w:rPr>
+        <w:t xml:space="preserve"> </w:t>
+      </w:r>
+      <w:r>
+        <w:rPr>
+          <w:rFonts w:ascii="Times New Roman" w:hAnsi="Times New Roman"/>
+          <w:i/>
+          <w:color w:val="000000" w:themeColor="text1"/>
+          <w:sz w:val="20"/>
+          <w:szCs w:val="20"/>
+        </w:rPr>
+        <w:t>C</w:t>
+      </w:r>
+      <w:r>
+        <w:rPr>
+          <w:rFonts w:ascii="Times New Roman" w:hAnsi="Times New Roman"/>
+          <w:i/>
+          <w:color w:val="000000" w:themeColor="text1"/>
+          <w:sz w:val="20"/>
+          <w:szCs w:val="20"/>
+        </w:rPr>
+        <w:t>ho phép in bất kì phần nào trong bài học</w:t>
+      </w:r>
+    </w:p>
+    <w:p>
+      <w:pPr>
+        <w:pStyle w:val="ListParagraph"/>
+        <w:ind w:left="1584"/>
+        <w:rPr>
+          <w:rFonts w:ascii="Times New Roman" w:hAnsi="Times New Roman"/>
+          <w:sz w:val="20"/>
+          <w:szCs w:val="20"/>
+        </w:rPr>
+      </w:pPr>
+      <w:r>
+        <w:rPr>
+          <w:rFonts w:ascii="Times New Roman" w:hAnsi="Times New Roman"/>
+          <w:sz w:val="20"/>
+          <w:szCs w:val="20"/>
+        </w:rPr>
+        <w:t>Bấm chuột phải, print để in toàn trang</w:t>
+      </w:r>
+    </w:p>
+    <w:p>
+      <w:pPr>
+        <w:pStyle w:val="ListParagraph"/>
+        <w:ind w:left="1584"/>
+        <w:rPr>
+          <w:rFonts w:ascii="Times New Roman" w:hAnsi="Times New Roman"/>
+          <w:sz w:val="20"/>
+          <w:szCs w:val="20"/>
+        </w:rPr>
+      </w:pPr>
+      <w:r>
+        <w:rPr>
+          <w:rFonts w:ascii="Times New Roman" w:hAnsi="Times New Roman"/>
+          <w:sz w:val="20"/>
+          <w:szCs w:val="20"/>
+        </w:rPr>
+        <w:t>Nếu bấm chuột phải vào tên chương, print, thì in cả chương</w:t>
+      </w:r>
+      <w:r>
+        <w:rPr>
+          <w:rFonts w:ascii="Times New Roman" w:hAnsi="Times New Roman"/>
+          <w:sz w:val="20"/>
+          <w:szCs w:val="20"/>
+        </w:rPr>
+        <w:t xml:space="preserve"> (chỉ áp dụng </w:t>
+      </w:r>
+      <w:r>
+        <w:rPr>
+          <w:rFonts w:ascii="Times New Roman" w:hAnsi="Times New Roman"/>
+          <w:sz w:val="20"/>
+          <w:szCs w:val="20"/>
+        </w:rPr>
+        <w:t xml:space="preserve">chức năng này </w:t>
+      </w:r>
+      <w:r>
+        <w:rPr>
+          <w:rFonts w:ascii="Times New Roman" w:hAnsi="Times New Roman"/>
+          <w:sz w:val="20"/>
+          <w:szCs w:val="20"/>
+        </w:rPr>
+        <w:t>cho mục lục)</w:t>
+      </w:r>
+    </w:p>
+    <w:p>
+      <w:pPr>
+        <w:pStyle w:val="ListParagraph"/>
+        <w:numPr>
+          <w:ilvl w:val="2"/>
+          <w:numId w:val="24"/>
+        </w:numPr>
+        <w:rPr>
+          <w:rFonts w:ascii="Times New Roman" w:hAnsi="Times New Roman"/>
+          <w:i/>
+          <w:color w:val="000000" w:themeColor="text1"/>
+          <w:sz w:val="20"/>
+          <w:szCs w:val="20"/>
+        </w:rPr>
+      </w:pPr>
+      <w:r>
+        <w:rPr>
+          <w:rFonts w:ascii="Times New Roman" w:hAnsi="Times New Roman"/>
+          <w:i/>
+          <w:color w:val="000000" w:themeColor="text1"/>
+          <w:sz w:val="20"/>
+          <w:szCs w:val="20"/>
+        </w:rPr>
+        <w:t xml:space="preserve">Cho phép tạo note bất kì đối với 1.2 (để học sinh có thể chú thích vào) </w:t>
+      </w:r>
+    </w:p>
+    <w:p>
+      <w:pPr>
+        <w:pStyle w:val="ListParagraph"/>
+        <w:ind w:left="1440" w:firstLine="720"/>
+        <w:rPr>
+          <w:rFonts w:ascii="Times New Roman" w:hAnsi="Times New Roman"/>
+          <w:sz w:val="20"/>
+          <w:szCs w:val="20"/>
+        </w:rPr>
+      </w:pPr>
+      <w:r>
+        <w:rPr>
+          <w:rFonts w:ascii="Times New Roman" w:hAnsi="Times New Roman"/>
+          <w:sz w:val="20"/>
+          <w:szCs w:val="20"/>
+        </w:rPr>
+        <w:t>Có thể chọn chuột phải, tạo note hiển thị ra 1 khung cho chú thích vào</w:t>
+      </w:r>
+    </w:p>
+    <w:p>
+      <w:pPr>
+        <w:pStyle w:val="ListParagraph"/>
+        <w:numPr>
+          <w:ilvl w:val="1"/>
+          <w:numId w:val="24"/>
+        </w:numPr>
+        <w:rPr>
+          <w:rFonts w:ascii="Times New Roman" w:hAnsi="Times New Roman"/>
+          <w:b/>
+          <w:i/>
+          <w:color w:val="000000" w:themeColor="text1"/>
+          <w:sz w:val="20"/>
+          <w:szCs w:val="20"/>
+        </w:rPr>
+      </w:pPr>
+      <w:r>
+        <w:rPr>
+          <w:rFonts w:ascii="Times New Roman" w:hAnsi="Times New Roman"/>
+          <w:b/>
+          <w:i/>
+          <w:color w:val="000000" w:themeColor="text1"/>
+          <w:sz w:val="20"/>
+          <w:szCs w:val="20"/>
+        </w:rPr>
+        <w:t>Màn hình sau khi log in vào đối với người quản lý (giáo viên)</w:t>
+      </w:r>
+    </w:p>
+    <w:p>
+      <w:pPr>
+        <w:pStyle w:val="ListParagraph"/>
+        <w:numPr>
+          <w:ilvl w:val="2"/>
+          <w:numId w:val="24"/>
+        </w:numPr>
+        <w:rPr>
+          <w:rFonts w:ascii="Times New Roman" w:hAnsi="Times New Roman"/>
+          <w:i/>
+          <w:color w:val="000000" w:themeColor="text1"/>
+          <w:sz w:val="20"/>
+          <w:szCs w:val="20"/>
+        </w:rPr>
+      </w:pPr>
+      <w:r>
+        <w:rPr>
+          <w:rFonts w:ascii="Times New Roman" w:hAnsi="Times New Roman"/>
+          <w:i/>
+          <w:color w:val="000000" w:themeColor="text1"/>
+          <w:sz w:val="20"/>
+          <w:szCs w:val="20"/>
+        </w:rPr>
+        <w:t xml:space="preserve"> Cho phép thêm 1 đến nhiều tài khoản nhanh chóng với password mặc định</w:t>
+      </w:r>
+    </w:p>
+    <w:p>
+      <w:pPr>
+        <w:pStyle w:val="ListParagraph"/>
+        <w:numPr>
+          <w:ilvl w:val="2"/>
+          <w:numId w:val="24"/>
+        </w:numPr>
+        <w:rPr>
+          <w:rFonts w:ascii="Times New Roman" w:hAnsi="Times New Roman"/>
+          <w:i/>
+          <w:color w:val="000000" w:themeColor="text1"/>
+          <w:sz w:val="20"/>
+          <w:szCs w:val="20"/>
+        </w:rPr>
+      </w:pPr>
+      <w:r>
+        <w:rPr>
+          <w:rFonts w:ascii="Times New Roman" w:hAnsi="Times New Roman"/>
+          <w:i/>
+          <w:color w:val="000000" w:themeColor="text1"/>
+          <w:sz w:val="20"/>
+          <w:szCs w:val="20"/>
+        </w:rPr>
+        <w:t xml:space="preserve"> Cho phép xóa 1 đến nhiều tài khoản nhanh chóng</w:t>
+      </w:r>
+    </w:p>
+    <w:p>
+      <w:pPr>
+        <w:pStyle w:val="ListParagraph"/>
+        <w:numPr>
+          <w:ilvl w:val="2"/>
+          <w:numId w:val="24"/>
+        </w:numPr>
+        <w:rPr>
+          <w:rFonts w:ascii="Times New Roman" w:hAnsi="Times New Roman"/>
+          <w:i/>
+          <w:color w:val="000000" w:themeColor="text1"/>
+          <w:sz w:val="20"/>
+          <w:szCs w:val="20"/>
+        </w:rPr>
+      </w:pPr>
+      <w:r>
+        <w:rPr>
+          <w:rFonts w:ascii="Times New Roman" w:hAnsi="Times New Roman"/>
+          <w:i/>
+          <w:color w:val="000000" w:themeColor="text1"/>
+          <w:sz w:val="20"/>
+          <w:szCs w:val="20"/>
+        </w:rPr>
+        <w:t xml:space="preserve"> Cho phép chỉnh sửa lại tài khoản</w:t>
+      </w:r>
+    </w:p>
+    <w:p>
+      <w:pPr>
+        <w:pStyle w:val="ListParagraph"/>
+        <w:numPr>
+          <w:ilvl w:val="2"/>
+          <w:numId w:val="24"/>
+        </w:numPr>
+        <w:rPr>
+          <w:rFonts w:ascii="Times New Roman" w:hAnsi="Times New Roman"/>
+          <w:i/>
+          <w:color w:val="000000" w:themeColor="text1"/>
+          <w:sz w:val="20"/>
+          <w:szCs w:val="20"/>
+        </w:rPr>
+      </w:pPr>
+      <w:r>
+        <w:rPr>
+          <w:rFonts w:ascii="Times New Roman" w:hAnsi="Times New Roman"/>
+          <w:i/>
+          <w:color w:val="000000" w:themeColor="text1"/>
+          <w:sz w:val="20"/>
+          <w:szCs w:val="20"/>
+        </w:rPr>
+        <w:t xml:space="preserve"> Cho phép nhìn thấy bản thời gian học của những tài khoản được quản lý</w:t>
+      </w:r>
+    </w:p>
+    <w:p>
+      <w:pPr>
+        <w:pStyle w:val="ListParagraph"/>
+        <w:ind w:left="1440" w:firstLine="360"/>
+        <w:rPr>
+          <w:rFonts w:ascii="Times New Roman" w:hAnsi="Times New Roman"/>
+          <w:sz w:val="20"/>
+          <w:szCs w:val="20"/>
+        </w:rPr>
+      </w:pPr>
+      <w:r>
+        <w:rPr>
+          <w:rFonts w:ascii="Times New Roman" w:hAnsi="Times New Roman"/>
+          <w:sz w:val="20"/>
+          <w:szCs w:val="20"/>
+        </w:rPr>
+        <w:t>Từng hoạt động của các tài khoản sẽ được ghi trong file log, chức năng này đọc file log đối với tài khoản để biết tài khoản đó làm gì và thời điểm</w:t>
+      </w:r>
+    </w:p>
+    <w:p>
+      <w:pPr>
+        <w:pStyle w:val="ListParagraph"/>
+        <w:numPr>
+          <w:ilvl w:val="2"/>
+          <w:numId w:val="24"/>
+        </w:numPr>
+        <w:rPr>
+          <w:rFonts w:ascii="Times New Roman" w:hAnsi="Times New Roman"/>
+          <w:i/>
+          <w:color w:val="000000" w:themeColor="text1"/>
+          <w:sz w:val="20"/>
+          <w:szCs w:val="20"/>
+        </w:rPr>
+      </w:pPr>
+      <w:r>
+        <w:rPr>
+          <w:rFonts w:ascii="Times New Roman" w:hAnsi="Times New Roman"/>
+          <w:i/>
+          <w:color w:val="000000" w:themeColor="text1"/>
+          <w:sz w:val="20"/>
+          <w:szCs w:val="20"/>
+        </w:rPr>
+        <w:t xml:space="preserve"> Cho phép chặn môn học (đại số, hình học), hay bài học đối với tài khoản được quản lý</w:t>
+      </w:r>
+    </w:p>
+    <w:p>
+      <w:pPr>
+        <w:pStyle w:val="ListParagraph"/>
+        <w:ind w:left="1440" w:firstLine="144"/>
+        <w:rPr>
+          <w:rFonts w:ascii="Times New Roman" w:hAnsi="Times New Roman"/>
+          <w:sz w:val="20"/>
+          <w:szCs w:val="20"/>
+        </w:rPr>
+      </w:pPr>
+      <w:r>
+        <w:rPr>
+          <w:rFonts w:ascii="Times New Roman" w:hAnsi="Times New Roman"/>
+          <w:sz w:val="20"/>
+          <w:szCs w:val="20"/>
+        </w:rPr>
+        <w:lastRenderedPageBreak/>
+        <w:t xml:space="preserve">Cho phép không cho xem nội dụng 1 hay nhiều bài học môn đại số hay hình học, hoặc cả môn… </w:t>
+      </w:r>
+    </w:p>
+    <w:p>
+      <w:pPr>
+        <w:pStyle w:val="ListParagraph"/>
+        <w:numPr>
+          <w:ilvl w:val="2"/>
+          <w:numId w:val="24"/>
+        </w:numPr>
+        <w:rPr>
+          <w:rFonts w:ascii="Times New Roman" w:hAnsi="Times New Roman"/>
+          <w:i/>
+          <w:color w:val="000000" w:themeColor="text1"/>
+          <w:sz w:val="20"/>
+          <w:szCs w:val="20"/>
+        </w:rPr>
+      </w:pPr>
+      <w:r>
+        <w:rPr>
+          <w:rFonts w:ascii="Times New Roman" w:hAnsi="Times New Roman"/>
+          <w:i/>
+          <w:color w:val="000000" w:themeColor="text1"/>
+          <w:sz w:val="20"/>
+          <w:szCs w:val="20"/>
+        </w:rPr>
+        <w:t xml:space="preserve"> Đối với 1.3 cho phép in bất kì chức năng nào</w:t>
+      </w:r>
+    </w:p>
+    <w:p>
+      <w:pPr>
+        <w:pStyle w:val="ListParagraph"/>
+        <w:numPr>
+          <w:ilvl w:val="2"/>
+          <w:numId w:val="24"/>
+        </w:numPr>
+        <w:rPr>
+          <w:rFonts w:ascii="Times New Roman" w:hAnsi="Times New Roman"/>
+          <w:i/>
+          <w:color w:val="000000" w:themeColor="text1"/>
+          <w:sz w:val="20"/>
+          <w:szCs w:val="20"/>
+        </w:rPr>
+      </w:pPr>
+      <w:r>
+        <w:rPr>
+          <w:rFonts w:ascii="Times New Roman" w:hAnsi="Times New Roman"/>
+          <w:i/>
+          <w:color w:val="000000" w:themeColor="text1"/>
+          <w:sz w:val="20"/>
+          <w:szCs w:val="20"/>
+        </w:rPr>
+        <w:t xml:space="preserve">Cho phép tạo note bất kì đối với 1.2 (để giáo viên có thể chú thích vào) </w:t>
+      </w:r>
+    </w:p>
+    <w:p>
+      <w:pPr>
+        <w:pStyle w:val="ListParagraph"/>
+        <w:ind w:left="1584"/>
+        <w:rPr>
+          <w:rFonts w:ascii="Times New Roman" w:hAnsi="Times New Roman"/>
+          <w:i/>
+          <w:color w:val="000000" w:themeColor="text1"/>
+          <w:sz w:val="20"/>
+          <w:szCs w:val="20"/>
+        </w:rPr>
+      </w:pPr>
+      <w:r>
+        <w:rPr>
+          <w:rFonts w:ascii="Times New Roman" w:hAnsi="Times New Roman"/>
+          <w:sz w:val="20"/>
+          <w:szCs w:val="20"/>
+        </w:rPr>
+        <w:t>Có thể chọn chuột phải, tạo note hiển thị ra 1 khung cho chú thích vào</w:t>
+      </w:r>
+    </w:p>
+    <w:p>
+      <w:pPr>
+        <w:pStyle w:val="ListParagraph"/>
+        <w:numPr>
+          <w:ilvl w:val="1"/>
+          <w:numId w:val="24"/>
+        </w:numPr>
+        <w:rPr>
+          <w:rFonts w:ascii="Times New Roman" w:hAnsi="Times New Roman"/>
+          <w:b/>
+          <w:i/>
+          <w:color w:val="000000" w:themeColor="text1"/>
+          <w:sz w:val="20"/>
+          <w:szCs w:val="20"/>
+        </w:rPr>
+      </w:pPr>
+      <w:r>
+        <w:rPr>
+          <w:rFonts w:ascii="Times New Roman" w:hAnsi="Times New Roman"/>
+          <w:b/>
+          <w:i/>
+          <w:color w:val="000000" w:themeColor="text1"/>
+          <w:sz w:val="20"/>
+          <w:szCs w:val="20"/>
+        </w:rPr>
+        <w:t>Màn hình giải trí (liên kết với màn hình học tập đối với người dùng sau khi log in vào)</w:t>
       </w:r>
     </w:p>
     <w:p>
@@ -10319,7 +12829,37 @@
           <w:sz w:val="20"/>
           <w:szCs w:val="20"/>
         </w:rPr>
-        <w:t>Học theo môn (hình học hoặc đại số)</w:t>
+        <w:t xml:space="preserve">Chơi các game thư giãn </w:t>
+      </w:r>
+    </w:p>
+    <w:p>
+      <w:pPr>
+        <w:pStyle w:val="ListParagraph"/>
+        <w:ind w:left="2088"/>
+        <w:rPr>
+          <w:rFonts w:ascii="Times New Roman" w:hAnsi="Times New Roman"/>
+          <w:color w:val="000000" w:themeColor="text1"/>
+          <w:sz w:val="20"/>
+          <w:szCs w:val="20"/>
+        </w:rPr>
+      </w:pPr>
+      <w:r>
+        <w:rPr>
+          <w:rFonts w:ascii="Times New Roman" w:hAnsi="Times New Roman"/>
+          <w:color w:val="000000" w:themeColor="text1"/>
+          <w:sz w:val="20"/>
+          <w:szCs w:val="20"/>
+        </w:rPr>
+        <w:t>Chọn game và play để chơi</w:t>
+      </w:r>
+      <w:r>
+        <w:rPr>
+          <w:rFonts w:ascii="Times New Roman" w:hAnsi="Times New Roman"/>
+          <w:color w:val="000000" w:themeColor="text1"/>
+          <w:sz w:val="20"/>
+          <w:szCs w:val="20"/>
+        </w:rPr>
+        <w:t>, bấm exit để thoát</w:t>
       </w:r>
     </w:p>
     <w:p>
@@ -10345,28 +12885,37 @@
           <w:sz w:val="20"/>
           <w:szCs w:val="20"/>
         </w:rPr>
-        <w:t>Học theo chủ đề</w:t>
-      </w:r>
-    </w:p>
-    <w:p>
-      <w:pPr>
-        <w:pStyle w:val="ListParagraph"/>
-        <w:ind w:left="1440" w:firstLine="720"/>
-        <w:rPr>
-          <w:rFonts w:ascii="Times New Roman" w:hAnsi="Times New Roman"/>
-          <w:i/>
-          <w:color w:val="000000" w:themeColor="text1"/>
-          <w:sz w:val="20"/>
-          <w:szCs w:val="20"/>
-        </w:rPr>
-      </w:pPr>
-      <w:r>
-        <w:rPr>
-          <w:rFonts w:ascii="Times New Roman" w:hAnsi="Times New Roman"/>
-          <w:sz w:val="20"/>
-          <w:szCs w:val="20"/>
-        </w:rPr>
-        <w:t>Trong hình học, hoặc đại số, mỗi chương thì mang một chủ đề, chức năng này cho phép chọn 1 chủ đề để học</w:t>
+        <w:t>Chơi các game liên quan đến bài học</w:t>
+      </w:r>
+    </w:p>
+    <w:p>
+      <w:pPr>
+        <w:pStyle w:val="ListParagraph"/>
+        <w:ind w:left="2088"/>
+        <w:rPr>
+          <w:rFonts w:ascii="Times New Roman" w:hAnsi="Times New Roman"/>
+          <w:color w:val="000000" w:themeColor="text1"/>
+          <w:sz w:val="20"/>
+          <w:szCs w:val="20"/>
+        </w:rPr>
+      </w:pPr>
+      <w:r>
+        <w:rPr>
+          <w:rFonts w:ascii="Times New Roman" w:hAnsi="Times New Roman"/>
+          <w:color w:val="000000" w:themeColor="text1"/>
+          <w:sz w:val="20"/>
+          <w:szCs w:val="20"/>
+        </w:rPr>
+        <w:t>Chọn game và play để chơi</w:t>
+      </w:r>
+      <w:r>
+        <w:rPr>
+          <w:rFonts w:ascii="Times New Roman" w:hAnsi="Times New Roman"/>
+          <w:color w:val="000000" w:themeColor="text1"/>
+          <w:sz w:val="20"/>
+          <w:szCs w:val="20"/>
+        </w:rPr>
+        <w:t>, bấm exit để thoát</w:t>
       </w:r>
     </w:p>
     <w:p>
@@ -10392,1487 +12941,47 @@
           <w:sz w:val="20"/>
           <w:szCs w:val="20"/>
         </w:rPr>
-        <w:t>C</w:t>
-      </w:r>
-      <w:r>
-        <w:rPr>
-          <w:rFonts w:ascii="Times New Roman" w:hAnsi="Times New Roman"/>
-          <w:i/>
-          <w:color w:val="000000" w:themeColor="text1"/>
-          <w:sz w:val="20"/>
-          <w:szCs w:val="20"/>
-        </w:rPr>
-        <w:t>ần để mức độ</w:t>
-      </w:r>
-      <w:r>
-        <w:rPr>
-          <w:rFonts w:ascii="Times New Roman" w:hAnsi="Times New Roman"/>
-          <w:i/>
-          <w:color w:val="000000" w:themeColor="text1"/>
-          <w:sz w:val="20"/>
-          <w:szCs w:val="20"/>
-        </w:rPr>
-        <w:t xml:space="preserve"> bài học,</w:t>
-      </w:r>
-      <w:r>
-        <w:rPr>
-          <w:rFonts w:ascii="Times New Roman" w:hAnsi="Times New Roman"/>
-          <w:i/>
-          <w:color w:val="000000" w:themeColor="text1"/>
-          <w:sz w:val="20"/>
-          <w:szCs w:val="20"/>
-        </w:rPr>
-        <w:t>bài tập từ dễ đến khó</w:t>
-      </w:r>
-    </w:p>
-    <w:p>
-      <w:pPr>
-        <w:pStyle w:val="ListParagraph"/>
-        <w:numPr>
-          <w:ilvl w:val="3"/>
-          <w:numId w:val="24"/>
-        </w:numPr>
-        <w:rPr>
-          <w:rFonts w:ascii="Times New Roman" w:hAnsi="Times New Roman"/>
-          <w:i/>
-          <w:color w:val="000000" w:themeColor="text1"/>
-          <w:sz w:val="20"/>
-          <w:szCs w:val="20"/>
-        </w:rPr>
-      </w:pPr>
-      <w:r>
-        <w:rPr>
-          <w:rFonts w:ascii="Times New Roman" w:hAnsi="Times New Roman"/>
-          <w:i/>
-          <w:color w:val="000000" w:themeColor="text1"/>
-          <w:sz w:val="20"/>
-          <w:szCs w:val="20"/>
-        </w:rPr>
-        <w:t>C</w:t>
-      </w:r>
-      <w:r>
-        <w:rPr>
-          <w:rFonts w:ascii="Times New Roman" w:hAnsi="Times New Roman"/>
-          <w:i/>
-          <w:color w:val="000000" w:themeColor="text1"/>
-          <w:sz w:val="20"/>
-          <w:szCs w:val="20"/>
-        </w:rPr>
-        <w:t xml:space="preserve">ần cho phép tìm </w:t>
-      </w:r>
-      <w:r>
-        <w:rPr>
-          <w:rFonts w:ascii="Times New Roman" w:hAnsi="Times New Roman"/>
-          <w:i/>
-          <w:color w:val="000000" w:themeColor="text1"/>
-          <w:sz w:val="20"/>
-          <w:szCs w:val="20"/>
-        </w:rPr>
-        <w:t xml:space="preserve">bài học, </w:t>
-      </w:r>
-      <w:r>
-        <w:rPr>
-          <w:rFonts w:ascii="Times New Roman" w:hAnsi="Times New Roman"/>
-          <w:i/>
-          <w:color w:val="000000" w:themeColor="text1"/>
-          <w:sz w:val="20"/>
-          <w:szCs w:val="20"/>
-        </w:rPr>
-        <w:t>bài tập tương tự</w:t>
-      </w:r>
-      <w:r>
-        <w:rPr>
-          <w:rFonts w:ascii="Times New Roman" w:hAnsi="Times New Roman"/>
-          <w:i/>
-          <w:color w:val="000000" w:themeColor="text1"/>
-          <w:sz w:val="20"/>
-          <w:szCs w:val="20"/>
-        </w:rPr>
-        <w:t xml:space="preserve"> hoặc liên quan nhau </w:t>
-      </w:r>
-    </w:p>
-    <w:p>
-      <w:pPr>
-        <w:pStyle w:val="ListParagraph"/>
-        <w:numPr>
-          <w:ilvl w:val="2"/>
-          <w:numId w:val="24"/>
-        </w:numPr>
-        <w:rPr>
-          <w:rFonts w:ascii="Times New Roman" w:hAnsi="Times New Roman"/>
-          <w:i/>
-          <w:color w:val="000000" w:themeColor="text1"/>
-          <w:sz w:val="20"/>
-          <w:szCs w:val="20"/>
-        </w:rPr>
-      </w:pPr>
-      <w:r>
-        <w:rPr>
-          <w:rFonts w:ascii="Times New Roman" w:hAnsi="Times New Roman"/>
-          <w:i/>
-          <w:color w:val="000000" w:themeColor="text1"/>
-          <w:sz w:val="20"/>
-          <w:szCs w:val="20"/>
-        </w:rPr>
-        <w:t xml:space="preserve"> Chức năng chỉ học hình học </w:t>
-      </w:r>
-    </w:p>
-    <w:p>
-      <w:pPr>
-        <w:pStyle w:val="ListParagraph"/>
-        <w:numPr>
-          <w:ilvl w:val="2"/>
-          <w:numId w:val="24"/>
-        </w:numPr>
-        <w:rPr>
-          <w:rFonts w:ascii="Times New Roman" w:hAnsi="Times New Roman"/>
-          <w:i/>
-          <w:color w:val="000000" w:themeColor="text1"/>
-          <w:sz w:val="20"/>
-          <w:szCs w:val="20"/>
-        </w:rPr>
-      </w:pPr>
-      <w:r>
-        <w:rPr>
-          <w:rFonts w:ascii="Times New Roman" w:hAnsi="Times New Roman"/>
-          <w:i/>
-          <w:color w:val="000000" w:themeColor="text1"/>
-          <w:sz w:val="20"/>
-          <w:szCs w:val="20"/>
-        </w:rPr>
-        <w:t xml:space="preserve"> Chức năng chỉ học môn đại số</w:t>
-      </w:r>
-    </w:p>
-    <w:p>
-      <w:pPr>
-        <w:pStyle w:val="ListParagraph"/>
-        <w:numPr>
-          <w:ilvl w:val="2"/>
-          <w:numId w:val="24"/>
-        </w:numPr>
-        <w:rPr>
-          <w:rFonts w:ascii="Times New Roman" w:hAnsi="Times New Roman"/>
-          <w:i/>
-          <w:color w:val="000000" w:themeColor="text1"/>
-          <w:sz w:val="20"/>
-          <w:szCs w:val="20"/>
-        </w:rPr>
-      </w:pPr>
-      <w:r>
-        <w:rPr>
-          <w:rFonts w:ascii="Times New Roman" w:hAnsi="Times New Roman"/>
-          <w:i/>
-          <w:color w:val="000000" w:themeColor="text1"/>
-          <w:sz w:val="20"/>
-          <w:szCs w:val="20"/>
-        </w:rPr>
-        <w:t xml:space="preserve"> Chức năng ôn tập</w:t>
-      </w:r>
-    </w:p>
-    <w:p>
-      <w:pPr>
-        <w:pStyle w:val="ListParagraph"/>
-        <w:numPr>
-          <w:ilvl w:val="3"/>
-          <w:numId w:val="24"/>
-        </w:numPr>
-        <w:rPr>
-          <w:rFonts w:ascii="Times New Roman" w:hAnsi="Times New Roman"/>
-          <w:i/>
-          <w:color w:val="000000" w:themeColor="text1"/>
-          <w:sz w:val="20"/>
-          <w:szCs w:val="20"/>
-        </w:rPr>
-      </w:pPr>
-      <w:r>
-        <w:rPr>
-          <w:rFonts w:ascii="Times New Roman" w:hAnsi="Times New Roman"/>
-          <w:i/>
-          <w:color w:val="000000" w:themeColor="text1"/>
-          <w:sz w:val="20"/>
-          <w:szCs w:val="20"/>
-        </w:rPr>
-        <w:t>Ôn theo chủ đề hoặc bài học</w:t>
-      </w:r>
-    </w:p>
-    <w:p>
-      <w:pPr>
-        <w:pStyle w:val="ListParagraph"/>
-        <w:numPr>
-          <w:ilvl w:val="4"/>
-          <w:numId w:val="24"/>
-        </w:numPr>
-        <w:rPr>
-          <w:rFonts w:ascii="Times New Roman" w:hAnsi="Times New Roman"/>
-          <w:i/>
-          <w:color w:val="000000" w:themeColor="text1"/>
-          <w:sz w:val="20"/>
-          <w:szCs w:val="20"/>
-        </w:rPr>
-      </w:pPr>
-      <w:r>
-        <w:rPr>
-          <w:rFonts w:ascii="Times New Roman" w:hAnsi="Times New Roman"/>
-          <w:i/>
-          <w:color w:val="000000" w:themeColor="text1"/>
-          <w:sz w:val="20"/>
-          <w:szCs w:val="20"/>
-        </w:rPr>
-        <w:t xml:space="preserve">Ôn lại lý thuyết </w:t>
-      </w:r>
-    </w:p>
-    <w:p>
-      <w:pPr>
-        <w:pStyle w:val="ListParagraph"/>
-        <w:numPr>
-          <w:ilvl w:val="4"/>
-          <w:numId w:val="24"/>
-        </w:numPr>
-        <w:rPr>
-          <w:rFonts w:ascii="Times New Roman" w:hAnsi="Times New Roman"/>
-          <w:i/>
-          <w:color w:val="000000" w:themeColor="text1"/>
-          <w:sz w:val="20"/>
-          <w:szCs w:val="20"/>
-        </w:rPr>
-      </w:pPr>
-      <w:r>
-        <w:rPr>
-          <w:rFonts w:ascii="Times New Roman" w:hAnsi="Times New Roman"/>
-          <w:i/>
-          <w:color w:val="000000" w:themeColor="text1"/>
-          <w:sz w:val="20"/>
-          <w:szCs w:val="20"/>
-        </w:rPr>
-        <w:t xml:space="preserve">Ôn lại cách làm bài tập </w:t>
-      </w:r>
-    </w:p>
-    <w:p>
-      <w:pPr>
-        <w:pStyle w:val="ListParagraph"/>
-        <w:numPr>
-          <w:ilvl w:val="2"/>
-          <w:numId w:val="24"/>
-        </w:numPr>
-        <w:rPr>
-          <w:rFonts w:ascii="Times New Roman" w:hAnsi="Times New Roman"/>
-          <w:i/>
-          <w:color w:val="000000" w:themeColor="text1"/>
-          <w:sz w:val="20"/>
-          <w:szCs w:val="20"/>
-        </w:rPr>
-      </w:pPr>
-      <w:r>
-        <w:rPr>
-          <w:rFonts w:ascii="Times New Roman" w:hAnsi="Times New Roman"/>
-          <w:i/>
-          <w:color w:val="000000" w:themeColor="text1"/>
-          <w:sz w:val="20"/>
-          <w:szCs w:val="20"/>
-        </w:rPr>
-        <w:t>C</w:t>
-      </w:r>
-      <w:r>
-        <w:rPr>
-          <w:rFonts w:ascii="Times New Roman" w:hAnsi="Times New Roman"/>
-          <w:i/>
-          <w:color w:val="000000" w:themeColor="text1"/>
-          <w:sz w:val="20"/>
-          <w:szCs w:val="20"/>
-        </w:rPr>
-        <w:t>ần</w:t>
-      </w:r>
-      <w:r>
-        <w:rPr>
-          <w:rFonts w:ascii="Times New Roman" w:hAnsi="Times New Roman"/>
-          <w:i/>
-          <w:color w:val="000000" w:themeColor="text1"/>
-          <w:sz w:val="20"/>
-          <w:szCs w:val="20"/>
-        </w:rPr>
-        <w:t xml:space="preserve"> có đồng hồ</w:t>
-      </w:r>
-      <w:r>
-        <w:rPr>
-          <w:rFonts w:ascii="Times New Roman" w:hAnsi="Times New Roman"/>
-          <w:i/>
-          <w:color w:val="000000" w:themeColor="text1"/>
-          <w:sz w:val="20"/>
-          <w:szCs w:val="20"/>
-        </w:rPr>
-        <w:t xml:space="preserve"> tính thời gian ôn tập theo stopwatch hay countdown timer</w:t>
-      </w:r>
-      <w:r>
-        <w:rPr>
-          <w:rFonts w:ascii="Times New Roman" w:hAnsi="Times New Roman"/>
-          <w:i/>
-          <w:color w:val="000000" w:themeColor="text1"/>
-          <w:sz w:val="20"/>
-          <w:szCs w:val="20"/>
-        </w:rPr>
-        <w:t xml:space="preserve"> hỗ trợ</w:t>
-      </w:r>
-    </w:p>
-    <w:p>
-      <w:pPr>
-        <w:pStyle w:val="ListParagraph"/>
-        <w:ind w:left="1584"/>
-        <w:rPr>
-          <w:rFonts w:ascii="Times New Roman" w:hAnsi="Times New Roman"/>
-          <w:sz w:val="20"/>
-          <w:szCs w:val="20"/>
-        </w:rPr>
-      </w:pPr>
-      <w:r>
-        <w:rPr>
-          <w:rFonts w:ascii="Times New Roman" w:hAnsi="Times New Roman"/>
-          <w:sz w:val="20"/>
-          <w:szCs w:val="20"/>
-        </w:rPr>
-        <w:t>Stopwatch là đồng hồ bấm giờ tính từ 0. Và tự động ngưng giờ khi ôn tập xong để xác định thời gian ôn tập. countdown timer là đồng hồ set trước 1 khoảng thời gian và đếm lùi đến 0, tới mức 0 sẽ báo hết giờ ôn bài</w:t>
-      </w:r>
-    </w:p>
-    <w:p>
-      <w:pPr>
-        <w:pStyle w:val="ListParagraph"/>
-        <w:numPr>
-          <w:ilvl w:val="2"/>
-          <w:numId w:val="24"/>
-        </w:numPr>
-        <w:rPr>
-          <w:rFonts w:ascii="Times New Roman" w:hAnsi="Times New Roman"/>
-          <w:i/>
-          <w:color w:val="000000" w:themeColor="text1"/>
-          <w:sz w:val="20"/>
-          <w:szCs w:val="20"/>
-        </w:rPr>
-      </w:pPr>
-      <w:r>
-        <w:rPr>
-          <w:rFonts w:ascii="Times New Roman" w:hAnsi="Times New Roman"/>
-          <w:i/>
-          <w:color w:val="000000" w:themeColor="text1"/>
-          <w:sz w:val="20"/>
-          <w:szCs w:val="20"/>
-        </w:rPr>
-        <w:t>Đối với các chức năng</w:t>
-      </w:r>
-      <w:r>
-        <w:rPr>
-          <w:rFonts w:ascii="Times New Roman" w:hAnsi="Times New Roman"/>
-          <w:i/>
-          <w:color w:val="000000" w:themeColor="text1"/>
-          <w:sz w:val="20"/>
-          <w:szCs w:val="20"/>
-        </w:rPr>
-        <w:t xml:space="preserve"> bài học, bài tập</w:t>
-      </w:r>
-      <w:r>
-        <w:rPr>
-          <w:rFonts w:ascii="Times New Roman" w:hAnsi="Times New Roman"/>
-          <w:i/>
+        <w:t>Nghe nhạc, xem phim</w:t>
+      </w:r>
+    </w:p>
+    <w:p>
+      <w:pPr>
+        <w:pStyle w:val="ListParagraph"/>
+        <w:ind w:left="2088"/>
+        <w:rPr>
+          <w:rFonts w:ascii="Times New Roman" w:hAnsi="Times New Roman"/>
+          <w:color w:val="000000" w:themeColor="text1"/>
+          <w:sz w:val="20"/>
+          <w:szCs w:val="20"/>
+        </w:rPr>
+      </w:pPr>
+      <w:r>
+        <w:rPr>
+          <w:rFonts w:ascii="Times New Roman" w:hAnsi="Times New Roman"/>
+          <w:color w:val="000000" w:themeColor="text1"/>
+          <w:sz w:val="20"/>
+          <w:szCs w:val="20"/>
+        </w:rPr>
+        <w:t>Chọn bài hát trong playlist, bấm play để nghe,</w:t>
+      </w:r>
+      <w:r>
+        <w:rPr>
+          <w:rFonts w:ascii="Times New Roman" w:hAnsi="Times New Roman"/>
+          <w:color w:val="000000" w:themeColor="text1"/>
+          <w:sz w:val="20"/>
+          <w:szCs w:val="20"/>
+        </w:rPr>
+        <w:t xml:space="preserve"> bấm stop để ngừng, pause để ngưng, exit để thoát</w:t>
+      </w:r>
+      <w:r>
+        <w:rPr>
+          <w:rFonts w:ascii="Times New Roman" w:hAnsi="Times New Roman"/>
           <w:color w:val="000000" w:themeColor="text1"/>
           <w:sz w:val="20"/>
           <w:szCs w:val="20"/>
         </w:rPr>
         <w:t xml:space="preserve"> </w:t>
       </w:r>
-      <w:r>
-        <w:rPr>
-          <w:rFonts w:ascii="Times New Roman" w:hAnsi="Times New Roman"/>
-          <w:i/>
-          <w:color w:val="000000" w:themeColor="text1"/>
-          <w:sz w:val="20"/>
-          <w:szCs w:val="20"/>
-        </w:rPr>
-        <w:t>cần trình bày rõ ràng</w:t>
-      </w:r>
-    </w:p>
-    <w:p>
-      <w:pPr>
-        <w:pStyle w:val="ListParagraph"/>
-        <w:numPr>
-          <w:ilvl w:val="2"/>
-          <w:numId w:val="24"/>
-        </w:numPr>
-        <w:rPr>
-          <w:rFonts w:ascii="Times New Roman" w:hAnsi="Times New Roman"/>
-          <w:i/>
-          <w:color w:val="000000" w:themeColor="text1"/>
-          <w:sz w:val="20"/>
-          <w:szCs w:val="20"/>
-        </w:rPr>
-      </w:pPr>
-      <w:r>
-        <w:rPr>
-          <w:rFonts w:ascii="Times New Roman" w:hAnsi="Times New Roman"/>
-          <w:i/>
-          <w:color w:val="000000" w:themeColor="text1"/>
-          <w:sz w:val="20"/>
-          <w:szCs w:val="20"/>
-        </w:rPr>
-        <w:t xml:space="preserve"> </w:t>
-      </w:r>
-      <w:r>
-        <w:rPr>
-          <w:rFonts w:ascii="Times New Roman" w:hAnsi="Times New Roman"/>
-          <w:i/>
-          <w:color w:val="000000" w:themeColor="text1"/>
-          <w:sz w:val="20"/>
-          <w:szCs w:val="20"/>
-        </w:rPr>
-        <w:t>C</w:t>
-      </w:r>
-      <w:r>
-        <w:rPr>
-          <w:rFonts w:ascii="Times New Roman" w:hAnsi="Times New Roman"/>
-          <w:i/>
-          <w:color w:val="000000" w:themeColor="text1"/>
-          <w:sz w:val="20"/>
-          <w:szCs w:val="20"/>
-        </w:rPr>
-        <w:t>ho phép in bất kì phần nào trong bài học</w:t>
-      </w:r>
-    </w:p>
-    <w:p>
-      <w:pPr>
-        <w:pStyle w:val="ListParagraph"/>
-        <w:ind w:left="1584"/>
-        <w:rPr>
-          <w:rFonts w:ascii="Times New Roman" w:hAnsi="Times New Roman"/>
-          <w:sz w:val="20"/>
-          <w:szCs w:val="20"/>
-        </w:rPr>
-      </w:pPr>
-      <w:r>
-        <w:rPr>
-          <w:rFonts w:ascii="Times New Roman" w:hAnsi="Times New Roman"/>
-          <w:sz w:val="20"/>
-          <w:szCs w:val="20"/>
-        </w:rPr>
-        <w:t>In toàn trang, không áp dụng chỉ in 1 phần</w:t>
-      </w:r>
-    </w:p>
-    <w:p>
-      <w:pPr>
-        <w:pStyle w:val="ListParagraph"/>
-        <w:numPr>
-          <w:ilvl w:val="2"/>
-          <w:numId w:val="24"/>
-        </w:numPr>
-        <w:rPr>
-          <w:rFonts w:ascii="Times New Roman" w:hAnsi="Times New Roman"/>
-          <w:i/>
-          <w:color w:val="000000" w:themeColor="text1"/>
-          <w:sz w:val="20"/>
-          <w:szCs w:val="20"/>
-        </w:rPr>
-      </w:pPr>
-      <w:r>
-        <w:rPr>
-          <w:rFonts w:ascii="Times New Roman" w:hAnsi="Times New Roman"/>
-          <w:i/>
-          <w:color w:val="000000" w:themeColor="text1"/>
-          <w:sz w:val="20"/>
-          <w:szCs w:val="20"/>
-        </w:rPr>
-        <w:t xml:space="preserve">Cho phép tạo note bất kì đối với 1.2 (để học sinh có thể chú thích vào) </w:t>
-      </w:r>
-    </w:p>
-    <w:p>
-      <w:pPr>
-        <w:pStyle w:val="ListParagraph"/>
-        <w:ind w:left="1440" w:firstLine="720"/>
-        <w:rPr>
-          <w:rFonts w:ascii="Times New Roman" w:hAnsi="Times New Roman"/>
-          <w:sz w:val="20"/>
-          <w:szCs w:val="20"/>
-        </w:rPr>
-      </w:pPr>
-      <w:r>
-        <w:rPr>
-          <w:rFonts w:ascii="Times New Roman" w:hAnsi="Times New Roman"/>
-          <w:sz w:val="20"/>
-          <w:szCs w:val="20"/>
-        </w:rPr>
-        <w:t>Có thể chọn chuột phải, tạo note hiển thị ra 1 khung cho chú thích vào</w:t>
-      </w:r>
-    </w:p>
-    <w:p>
-      <w:pPr>
-        <w:pStyle w:val="ListParagraph"/>
-        <w:numPr>
-          <w:ilvl w:val="1"/>
-          <w:numId w:val="24"/>
-        </w:numPr>
-        <w:rPr>
-          <w:rFonts w:ascii="Times New Roman" w:hAnsi="Times New Roman"/>
-          <w:b/>
-          <w:i/>
-          <w:color w:val="000000" w:themeColor="text1"/>
-          <w:sz w:val="20"/>
-          <w:szCs w:val="20"/>
-        </w:rPr>
-      </w:pPr>
-      <w:r>
-        <w:rPr>
-          <w:rFonts w:ascii="Times New Roman" w:hAnsi="Times New Roman"/>
-          <w:b/>
-          <w:i/>
-          <w:color w:val="000000" w:themeColor="text1"/>
-          <w:sz w:val="20"/>
-          <w:szCs w:val="20"/>
-        </w:rPr>
-        <w:t>Màn hình sau khi log in vào đối với người quản lý (giáo viên)</w:t>
-      </w:r>
-    </w:p>
-    <w:p>
-      <w:pPr>
-        <w:pStyle w:val="ListParagraph"/>
-        <w:numPr>
-          <w:ilvl w:val="2"/>
-          <w:numId w:val="24"/>
-        </w:numPr>
-        <w:rPr>
-          <w:rFonts w:ascii="Times New Roman" w:hAnsi="Times New Roman"/>
-          <w:i/>
-          <w:color w:val="000000" w:themeColor="text1"/>
-          <w:sz w:val="20"/>
-          <w:szCs w:val="20"/>
-        </w:rPr>
-      </w:pPr>
-      <w:r>
-        <w:rPr>
-          <w:rFonts w:ascii="Times New Roman" w:hAnsi="Times New Roman"/>
-          <w:i/>
-          <w:color w:val="000000" w:themeColor="text1"/>
-          <w:sz w:val="20"/>
-          <w:szCs w:val="20"/>
-        </w:rPr>
-        <w:t xml:space="preserve"> Cho phép thêm 1 đến nhiều tài khoản nhanh chóng với password mặc định</w:t>
-      </w:r>
-    </w:p>
-    <w:p>
-      <w:pPr>
-        <w:pStyle w:val="ListParagraph"/>
-        <w:numPr>
-          <w:ilvl w:val="2"/>
-          <w:numId w:val="24"/>
-        </w:numPr>
-        <w:rPr>
-          <w:rFonts w:ascii="Times New Roman" w:hAnsi="Times New Roman"/>
-          <w:i/>
-          <w:color w:val="000000" w:themeColor="text1"/>
-          <w:sz w:val="20"/>
-          <w:szCs w:val="20"/>
-        </w:rPr>
-      </w:pPr>
-      <w:r>
-        <w:rPr>
-          <w:rFonts w:ascii="Times New Roman" w:hAnsi="Times New Roman"/>
-          <w:i/>
-          <w:color w:val="000000" w:themeColor="text1"/>
-          <w:sz w:val="20"/>
-          <w:szCs w:val="20"/>
-        </w:rPr>
-        <w:t xml:space="preserve"> Cho phép xóa 1 đến nhiều tài khoản nhanh chóng</w:t>
-      </w:r>
-    </w:p>
-    <w:p>
-      <w:pPr>
-        <w:pStyle w:val="ListParagraph"/>
-        <w:numPr>
-          <w:ilvl w:val="2"/>
-          <w:numId w:val="24"/>
-        </w:numPr>
-        <w:rPr>
-          <w:rFonts w:ascii="Times New Roman" w:hAnsi="Times New Roman"/>
-          <w:i/>
-          <w:color w:val="000000" w:themeColor="text1"/>
-          <w:sz w:val="20"/>
-          <w:szCs w:val="20"/>
-        </w:rPr>
-      </w:pPr>
-      <w:r>
-        <w:rPr>
-          <w:rFonts w:ascii="Times New Roman" w:hAnsi="Times New Roman"/>
-          <w:i/>
-          <w:color w:val="000000" w:themeColor="text1"/>
-          <w:sz w:val="20"/>
-          <w:szCs w:val="20"/>
-        </w:rPr>
-        <w:t xml:space="preserve"> Cho phép chỉnh sửa lại tài khoản</w:t>
-      </w:r>
-    </w:p>
-    <w:p>
-      <w:pPr>
-        <w:pStyle w:val="ListParagraph"/>
-        <w:numPr>
-          <w:ilvl w:val="2"/>
-          <w:numId w:val="24"/>
-        </w:numPr>
-        <w:rPr>
-          <w:rFonts w:ascii="Times New Roman" w:hAnsi="Times New Roman"/>
-          <w:i/>
-          <w:color w:val="000000" w:themeColor="text1"/>
-          <w:sz w:val="20"/>
-          <w:szCs w:val="20"/>
-        </w:rPr>
-      </w:pPr>
-      <w:r>
-        <w:rPr>
-          <w:rFonts w:ascii="Times New Roman" w:hAnsi="Times New Roman"/>
-          <w:i/>
-          <w:color w:val="000000" w:themeColor="text1"/>
-          <w:sz w:val="20"/>
-          <w:szCs w:val="20"/>
-        </w:rPr>
-        <w:t xml:space="preserve"> Cho phép nhìn thấy bản thời gian học của những tài khoản được quản lý</w:t>
-      </w:r>
-    </w:p>
-    <w:p>
-      <w:pPr>
-        <w:pStyle w:val="ListParagraph"/>
-        <w:ind w:left="1440" w:firstLine="360"/>
-        <w:rPr>
-          <w:rFonts w:ascii="Times New Roman" w:hAnsi="Times New Roman"/>
-          <w:sz w:val="20"/>
-          <w:szCs w:val="20"/>
-        </w:rPr>
-      </w:pPr>
-      <w:r>
-        <w:rPr>
-          <w:rFonts w:ascii="Times New Roman" w:hAnsi="Times New Roman"/>
-          <w:sz w:val="20"/>
-          <w:szCs w:val="20"/>
-        </w:rPr>
-        <w:t>Từng hoạt động của các tài khoản sẽ được ghi trong file log, chức năng này đọc file log đối với tài khoản để biết tài khoản đó làm gì và thời điểm</w:t>
-      </w:r>
-    </w:p>
-    <w:p>
-      <w:pPr>
-        <w:pStyle w:val="ListParagraph"/>
-        <w:numPr>
-          <w:ilvl w:val="2"/>
-          <w:numId w:val="24"/>
-        </w:numPr>
-        <w:rPr>
-          <w:rFonts w:ascii="Times New Roman" w:hAnsi="Times New Roman"/>
-          <w:i/>
-          <w:color w:val="000000" w:themeColor="text1"/>
-          <w:sz w:val="20"/>
-          <w:szCs w:val="20"/>
-        </w:rPr>
-      </w:pPr>
-      <w:r>
-        <w:rPr>
-          <w:rFonts w:ascii="Times New Roman" w:hAnsi="Times New Roman"/>
-          <w:i/>
-          <w:color w:val="000000" w:themeColor="text1"/>
-          <w:sz w:val="20"/>
-          <w:szCs w:val="20"/>
-        </w:rPr>
-        <w:t xml:space="preserve"> Cho phép chặn môn học (đại số, hình học), hay bài học đối với tài khoản được quản lý</w:t>
-      </w:r>
-    </w:p>
-    <w:p>
-      <w:pPr>
-        <w:pStyle w:val="ListParagraph"/>
-        <w:ind w:left="1440" w:firstLine="144"/>
-        <w:rPr>
-          <w:rFonts w:ascii="Times New Roman" w:hAnsi="Times New Roman"/>
-          <w:sz w:val="20"/>
-          <w:szCs w:val="20"/>
-        </w:rPr>
-      </w:pPr>
-      <w:r>
-        <w:rPr>
-          <w:rFonts w:ascii="Times New Roman" w:hAnsi="Times New Roman"/>
-          <w:sz w:val="20"/>
-          <w:szCs w:val="20"/>
-        </w:rPr>
-        <w:t xml:space="preserve">Cho phép không cho xem nội dụng 1 hay nhiều bài học môn đại số hay hình học, hoặc cả môn… </w:t>
-      </w:r>
-    </w:p>
-    <w:p>
-      <w:pPr>
-        <w:pStyle w:val="ListParagraph"/>
-        <w:numPr>
-          <w:ilvl w:val="2"/>
-          <w:numId w:val="24"/>
-        </w:numPr>
-        <w:rPr>
-          <w:rFonts w:ascii="Times New Roman" w:hAnsi="Times New Roman"/>
-          <w:i/>
-          <w:color w:val="000000" w:themeColor="text1"/>
-          <w:sz w:val="20"/>
-          <w:szCs w:val="20"/>
-        </w:rPr>
-      </w:pPr>
-      <w:r>
-        <w:rPr>
-          <w:rFonts w:ascii="Times New Roman" w:hAnsi="Times New Roman"/>
-          <w:i/>
-          <w:color w:val="000000" w:themeColor="text1"/>
-          <w:sz w:val="20"/>
-          <w:szCs w:val="20"/>
-        </w:rPr>
-        <w:t xml:space="preserve"> Đối với 1.3 cho phép in bất kì chức năng nào</w:t>
-      </w:r>
-    </w:p>
-    <w:p>
-      <w:pPr>
-        <w:pStyle w:val="ListParagraph"/>
-        <w:numPr>
-          <w:ilvl w:val="2"/>
-          <w:numId w:val="24"/>
-        </w:numPr>
-        <w:rPr>
-          <w:rFonts w:ascii="Times New Roman" w:hAnsi="Times New Roman"/>
-          <w:i/>
-          <w:color w:val="000000" w:themeColor="text1"/>
-          <w:sz w:val="20"/>
-          <w:szCs w:val="20"/>
-        </w:rPr>
-      </w:pPr>
-      <w:r>
-        <w:rPr>
-          <w:rFonts w:ascii="Times New Roman" w:hAnsi="Times New Roman"/>
-          <w:i/>
-          <w:color w:val="000000" w:themeColor="text1"/>
-          <w:sz w:val="20"/>
-          <w:szCs w:val="20"/>
-        </w:rPr>
-        <w:t xml:space="preserve">Cho phép tạo note bất kì đối với 1.2 (để giáo viên có thể chú thích vào) </w:t>
-      </w:r>
-    </w:p>
-    <w:p>
-      <w:pPr>
-        <w:pStyle w:val="ListParagraph"/>
-        <w:ind w:left="1584"/>
-        <w:rPr>
-          <w:rFonts w:ascii="Times New Roman" w:hAnsi="Times New Roman"/>
-          <w:i/>
-          <w:color w:val="000000" w:themeColor="text1"/>
-          <w:sz w:val="20"/>
-          <w:szCs w:val="20"/>
-        </w:rPr>
-      </w:pPr>
-      <w:r>
-        <w:rPr>
-          <w:rFonts w:ascii="Times New Roman" w:hAnsi="Times New Roman"/>
-          <w:sz w:val="20"/>
-          <w:szCs w:val="20"/>
-        </w:rPr>
-        <w:t>Có thể chọn chuột phải, tạo note hiển thị ra 1 khung cho chú thích vào</w:t>
-      </w:r>
-    </w:p>
-    <w:p>
-      <w:pPr>
-        <w:pStyle w:val="ListParagraph"/>
-        <w:numPr>
-          <w:ilvl w:val="1"/>
-          <w:numId w:val="24"/>
-        </w:numPr>
-        <w:rPr>
-          <w:rFonts w:ascii="Times New Roman" w:hAnsi="Times New Roman"/>
-          <w:b/>
-          <w:i/>
-          <w:color w:val="000000" w:themeColor="text1"/>
-          <w:sz w:val="20"/>
-          <w:szCs w:val="20"/>
-        </w:rPr>
-      </w:pPr>
-      <w:r>
-        <w:rPr>
-          <w:rFonts w:ascii="Times New Roman" w:hAnsi="Times New Roman"/>
-          <w:b/>
-          <w:i/>
-          <w:color w:val="000000" w:themeColor="text1"/>
-          <w:sz w:val="20"/>
-          <w:szCs w:val="20"/>
-        </w:rPr>
-        <w:t>Màn hình giải trí (liên kết với màn hình học tập đối với người dùng sau khi log in vào)</w:t>
-      </w:r>
-    </w:p>
-    <w:p>
-      <w:pPr>
-        <w:pStyle w:val="ListParagraph"/>
-        <w:numPr>
-          <w:ilvl w:val="3"/>
-          <w:numId w:val="24"/>
-        </w:numPr>
-        <w:rPr>
-          <w:rFonts w:ascii="Times New Roman" w:hAnsi="Times New Roman"/>
-          <w:i/>
-          <w:color w:val="000000" w:themeColor="text1"/>
-          <w:sz w:val="20"/>
-          <w:szCs w:val="20"/>
-        </w:rPr>
-      </w:pPr>
-      <w:r>
-        <w:rPr>
-          <w:rFonts w:ascii="Times New Roman" w:hAnsi="Times New Roman"/>
-          <w:i/>
-          <w:color w:val="000000" w:themeColor="text1"/>
-          <w:sz w:val="20"/>
-          <w:szCs w:val="20"/>
-        </w:rPr>
-        <w:t xml:space="preserve">Chơi các game thư giãn </w:t>
-      </w:r>
-    </w:p>
-    <w:p>
-      <w:pPr>
-        <w:pStyle w:val="ListParagraph"/>
-        <w:numPr>
-          <w:ilvl w:val="3"/>
-          <w:numId w:val="24"/>
-        </w:numPr>
-        <w:rPr>
-          <w:rFonts w:ascii="Times New Roman" w:hAnsi="Times New Roman"/>
-          <w:i/>
-          <w:color w:val="000000" w:themeColor="text1"/>
-          <w:sz w:val="20"/>
-          <w:szCs w:val="20"/>
-        </w:rPr>
-      </w:pPr>
-      <w:r>
-        <w:rPr>
-          <w:rFonts w:ascii="Times New Roman" w:hAnsi="Times New Roman"/>
-          <w:i/>
-          <w:color w:val="000000" w:themeColor="text1"/>
-          <w:sz w:val="20"/>
-          <w:szCs w:val="20"/>
-        </w:rPr>
-        <w:t>Chơi các game liên quan đến bài học</w:t>
-      </w:r>
-    </w:p>
-    <w:p>
-      <w:pPr>
-        <w:pStyle w:val="ListParagraph"/>
-        <w:numPr>
-          <w:ilvl w:val="3"/>
-          <w:numId w:val="24"/>
-        </w:numPr>
-        <w:rPr>
-          <w:rFonts w:ascii="Times New Roman" w:hAnsi="Times New Roman"/>
-          <w:i/>
-          <w:color w:val="000000" w:themeColor="text1"/>
-          <w:sz w:val="20"/>
-          <w:szCs w:val="20"/>
-        </w:rPr>
-      </w:pPr>
-      <w:r>
-        <w:rPr>
-          <w:rFonts w:ascii="Times New Roman" w:hAnsi="Times New Roman"/>
-          <w:i/>
-          <w:color w:val="000000" w:themeColor="text1"/>
-          <w:sz w:val="20"/>
-          <w:szCs w:val="20"/>
-        </w:rPr>
-        <w:t>Nghe nhạc, xem phim</w:t>
-      </w:r>
-    </w:p>
-    <w:p>
-      <w:pPr>
-        <w:pStyle w:val="ListParagraph"/>
-        <w:numPr>
-          <w:ilvl w:val="0"/>
-          <w:numId w:val="24"/>
-        </w:numPr>
-        <w:rPr>
-          <w:rFonts w:ascii="Times New Roman" w:hAnsi="Times New Roman"/>
-          <w:b/>
-          <w:i/>
-          <w:color w:val="000000" w:themeColor="text1"/>
-          <w:sz w:val="20"/>
-          <w:szCs w:val="20"/>
-        </w:rPr>
-      </w:pPr>
-      <w:r>
-        <w:rPr>
-          <w:rFonts w:ascii="Times New Roman" w:hAnsi="Times New Roman"/>
-          <w:b/>
-          <w:i/>
-          <w:color w:val="000000" w:themeColor="text1"/>
-          <w:sz w:val="20"/>
-          <w:szCs w:val="20"/>
-        </w:rPr>
-        <w:t>Yêu cầu phi chức năng</w:t>
-      </w:r>
-    </w:p>
-    <w:p>
-      <w:pPr>
-        <w:pStyle w:val="ListParagraph"/>
-        <w:numPr>
-          <w:ilvl w:val="1"/>
-          <w:numId w:val="24"/>
-        </w:numPr>
-        <w:rPr>
-          <w:rFonts w:ascii="Times New Roman" w:hAnsi="Times New Roman"/>
-          <w:i/>
-          <w:color w:val="000000" w:themeColor="text1"/>
-          <w:sz w:val="20"/>
-          <w:szCs w:val="20"/>
-        </w:rPr>
-      </w:pPr>
-      <w:r>
-        <w:rPr>
-          <w:rFonts w:ascii="Times New Roman" w:hAnsi="Times New Roman"/>
-          <w:i/>
-          <w:color w:val="000000" w:themeColor="text1"/>
-          <w:sz w:val="20"/>
-          <w:szCs w:val="20"/>
-        </w:rPr>
-        <w:t>Yêu cầu bảo mật</w:t>
-      </w:r>
-    </w:p>
-    <w:p>
-      <w:pPr>
-        <w:pStyle w:val="ListParagraph"/>
-        <w:numPr>
-          <w:ilvl w:val="2"/>
-          <w:numId w:val="24"/>
-        </w:numPr>
-        <w:rPr>
-          <w:rFonts w:ascii="Times New Roman" w:hAnsi="Times New Roman"/>
-          <w:i/>
-          <w:color w:val="000000" w:themeColor="text1"/>
-          <w:sz w:val="20"/>
-          <w:szCs w:val="20"/>
-        </w:rPr>
-      </w:pPr>
-      <w:r>
-        <w:rPr>
-          <w:rFonts w:ascii="Times New Roman" w:hAnsi="Times New Roman"/>
-          <w:i/>
-          <w:color w:val="000000" w:themeColor="text1"/>
-          <w:sz w:val="20"/>
-          <w:szCs w:val="20"/>
-        </w:rPr>
-        <w:t xml:space="preserve">Giao diện chính </w:t>
-      </w:r>
-    </w:p>
-    <w:p>
-      <w:pPr>
-        <w:pStyle w:val="ListParagraph"/>
-        <w:numPr>
-          <w:ilvl w:val="3"/>
-          <w:numId w:val="24"/>
-        </w:numPr>
-        <w:rPr>
-          <w:rFonts w:ascii="Times New Roman" w:hAnsi="Times New Roman"/>
-          <w:i/>
-          <w:color w:val="000000" w:themeColor="text1"/>
-          <w:sz w:val="20"/>
-          <w:szCs w:val="20"/>
-        </w:rPr>
-      </w:pPr>
-      <w:r>
-        <w:rPr>
-          <w:rFonts w:ascii="Times New Roman" w:hAnsi="Times New Roman"/>
-          <w:i/>
-          <w:color w:val="000000" w:themeColor="text1"/>
-          <w:sz w:val="20"/>
-          <w:szCs w:val="20"/>
-        </w:rPr>
-        <w:t xml:space="preserve"> Đòi hỏi bảo mật tài khoản ( cần có thuật toán mã hóa, hash…)</w:t>
-      </w:r>
-    </w:p>
-    <w:p>
-      <w:pPr>
-        <w:pStyle w:val="ListParagraph"/>
-        <w:numPr>
-          <w:ilvl w:val="3"/>
-          <w:numId w:val="24"/>
-        </w:numPr>
-        <w:rPr>
-          <w:rFonts w:ascii="Times New Roman" w:hAnsi="Times New Roman"/>
-          <w:i/>
-          <w:color w:val="000000" w:themeColor="text1"/>
-          <w:sz w:val="20"/>
-          <w:szCs w:val="20"/>
-        </w:rPr>
-      </w:pPr>
-      <w:r>
-        <w:rPr>
-          <w:rFonts w:ascii="Times New Roman" w:hAnsi="Times New Roman"/>
-          <w:i/>
-          <w:color w:val="000000" w:themeColor="text1"/>
-          <w:sz w:val="20"/>
-          <w:szCs w:val="20"/>
-        </w:rPr>
-        <w:lastRenderedPageBreak/>
-        <w:t xml:space="preserve"> Đòi hỏi password nhập gồm chữ (phân biệt hoa và thường) + số (ko cho nhập kí tự) </w:t>
-      </w:r>
-    </w:p>
-    <w:p>
-      <w:pPr>
-        <w:pStyle w:val="ListParagraph"/>
-        <w:numPr>
-          <w:ilvl w:val="3"/>
-          <w:numId w:val="24"/>
-        </w:numPr>
-        <w:rPr>
-          <w:rFonts w:ascii="Times New Roman" w:hAnsi="Times New Roman"/>
-          <w:i/>
-          <w:color w:val="000000" w:themeColor="text1"/>
-          <w:sz w:val="20"/>
-          <w:szCs w:val="20"/>
-        </w:rPr>
-      </w:pPr>
-      <w:r>
-        <w:rPr>
-          <w:rFonts w:ascii="Times New Roman" w:hAnsi="Times New Roman"/>
-          <w:i/>
-          <w:color w:val="000000" w:themeColor="text1"/>
-          <w:sz w:val="20"/>
-          <w:szCs w:val="20"/>
-        </w:rPr>
-        <w:t xml:space="preserve"> Password từ 5 – 15 kí tự</w:t>
-      </w:r>
-    </w:p>
-    <w:p>
-      <w:pPr>
-        <w:pStyle w:val="ListParagraph"/>
-        <w:numPr>
-          <w:ilvl w:val="2"/>
-          <w:numId w:val="24"/>
-        </w:numPr>
-        <w:rPr>
-          <w:rFonts w:ascii="Times New Roman" w:hAnsi="Times New Roman"/>
-          <w:i/>
-          <w:color w:val="000000" w:themeColor="text1"/>
-          <w:sz w:val="20"/>
-          <w:szCs w:val="20"/>
-        </w:rPr>
-      </w:pPr>
-      <w:r>
-        <w:rPr>
-          <w:rFonts w:ascii="Times New Roman" w:hAnsi="Times New Roman"/>
-          <w:i/>
-          <w:color w:val="000000" w:themeColor="text1"/>
-          <w:sz w:val="20"/>
-          <w:szCs w:val="20"/>
-        </w:rPr>
-        <w:t>Màn hình học</w:t>
-      </w:r>
-    </w:p>
-    <w:p>
-      <w:pPr>
-        <w:pStyle w:val="ListParagraph"/>
-        <w:numPr>
-          <w:ilvl w:val="1"/>
-          <w:numId w:val="24"/>
-        </w:numPr>
-        <w:rPr>
-          <w:rFonts w:ascii="Times New Roman" w:hAnsi="Times New Roman"/>
-          <w:i/>
-          <w:color w:val="000000" w:themeColor="text1"/>
-          <w:sz w:val="20"/>
-          <w:szCs w:val="20"/>
-        </w:rPr>
-      </w:pPr>
-      <w:r>
-        <w:rPr>
-          <w:rFonts w:ascii="Times New Roman" w:hAnsi="Times New Roman"/>
-          <w:i/>
-          <w:color w:val="000000" w:themeColor="text1"/>
-          <w:sz w:val="20"/>
-          <w:szCs w:val="20"/>
-        </w:rPr>
-        <w:t>Yêu cầu tin cậy, đúng đắn</w:t>
-      </w:r>
-    </w:p>
-    <w:p>
-      <w:pPr>
-        <w:pStyle w:val="ListParagraph"/>
-        <w:numPr>
-          <w:ilvl w:val="2"/>
-          <w:numId w:val="24"/>
-        </w:numPr>
-        <w:rPr>
-          <w:rFonts w:ascii="Times New Roman" w:hAnsi="Times New Roman"/>
-          <w:i/>
-          <w:color w:val="000000" w:themeColor="text1"/>
-          <w:sz w:val="20"/>
-          <w:szCs w:val="20"/>
-        </w:rPr>
-      </w:pPr>
-      <w:r>
-        <w:rPr>
-          <w:rFonts w:ascii="Times New Roman" w:hAnsi="Times New Roman"/>
-          <w:i/>
-          <w:color w:val="000000" w:themeColor="text1"/>
-          <w:sz w:val="20"/>
-          <w:szCs w:val="20"/>
-        </w:rPr>
-        <w:t>Đảm bảo nội dung lý thuyết, bài tập đúng</w:t>
-      </w:r>
-    </w:p>
-    <w:p>
-      <w:pPr>
-        <w:pStyle w:val="ListParagraph"/>
-        <w:numPr>
-          <w:ilvl w:val="2"/>
-          <w:numId w:val="24"/>
-        </w:numPr>
-        <w:rPr>
-          <w:rFonts w:ascii="Times New Roman" w:hAnsi="Times New Roman"/>
-          <w:i/>
-          <w:color w:val="000000" w:themeColor="text1"/>
-          <w:sz w:val="20"/>
-          <w:szCs w:val="20"/>
-        </w:rPr>
-      </w:pPr>
-      <w:r>
-        <w:rPr>
-          <w:rFonts w:ascii="Times New Roman" w:hAnsi="Times New Roman"/>
-          <w:i/>
-          <w:color w:val="000000" w:themeColor="text1"/>
-          <w:sz w:val="20"/>
-          <w:szCs w:val="20"/>
-        </w:rPr>
-        <w:t>Đảm bảo đáp số và cách giải đúng</w:t>
-      </w:r>
-    </w:p>
-    <w:p>
-      <w:pPr>
-        <w:pStyle w:val="ListParagraph"/>
-        <w:numPr>
-          <w:ilvl w:val="1"/>
-          <w:numId w:val="24"/>
-        </w:numPr>
-        <w:rPr>
-          <w:rFonts w:ascii="Times New Roman" w:hAnsi="Times New Roman"/>
-          <w:i/>
-          <w:color w:val="000000" w:themeColor="text1"/>
-          <w:sz w:val="20"/>
-          <w:szCs w:val="20"/>
-        </w:rPr>
-      </w:pPr>
-      <w:r>
-        <w:rPr>
-          <w:rFonts w:ascii="Times New Roman" w:hAnsi="Times New Roman"/>
-          <w:i/>
-          <w:color w:val="000000" w:themeColor="text1"/>
-          <w:sz w:val="20"/>
-          <w:szCs w:val="20"/>
-        </w:rPr>
-        <w:t>Yêu cầu khả chuyển</w:t>
-      </w:r>
-    </w:p>
-    <w:p>
-      <w:pPr>
-        <w:pStyle w:val="ListParagraph"/>
-        <w:numPr>
-          <w:ilvl w:val="2"/>
-          <w:numId w:val="24"/>
-        </w:numPr>
-        <w:rPr>
-          <w:rFonts w:ascii="Times New Roman" w:hAnsi="Times New Roman"/>
-          <w:i/>
-          <w:color w:val="000000" w:themeColor="text1"/>
-          <w:sz w:val="20"/>
-          <w:szCs w:val="20"/>
-        </w:rPr>
-      </w:pPr>
-      <w:r>
-        <w:rPr>
-          <w:rFonts w:ascii="Times New Roman" w:hAnsi="Times New Roman"/>
-          <w:i/>
-          <w:color w:val="000000" w:themeColor="text1"/>
-          <w:sz w:val="20"/>
-          <w:szCs w:val="20"/>
-        </w:rPr>
-        <w:t xml:space="preserve"> Windows</w:t>
-      </w:r>
-    </w:p>
-    <w:p>
-      <w:pPr>
-        <w:pStyle w:val="ListParagraph"/>
-        <w:numPr>
-          <w:ilvl w:val="2"/>
-          <w:numId w:val="24"/>
-        </w:numPr>
-        <w:rPr>
-          <w:rFonts w:ascii="Times New Roman" w:hAnsi="Times New Roman"/>
-          <w:i/>
-          <w:color w:val="000000" w:themeColor="text1"/>
-          <w:sz w:val="20"/>
-          <w:szCs w:val="20"/>
-        </w:rPr>
-      </w:pPr>
-      <w:r>
-        <w:rPr>
-          <w:rFonts w:ascii="Times New Roman" w:hAnsi="Times New Roman"/>
-          <w:i/>
-          <w:color w:val="000000" w:themeColor="text1"/>
-          <w:sz w:val="20"/>
-          <w:szCs w:val="20"/>
-        </w:rPr>
-        <w:t>MAC</w:t>
-      </w:r>
-    </w:p>
-    <w:p>
-      <w:pPr>
-        <w:pStyle w:val="ListParagraph"/>
-        <w:numPr>
-          <w:ilvl w:val="2"/>
-          <w:numId w:val="24"/>
-        </w:numPr>
-        <w:rPr>
-          <w:rFonts w:ascii="Times New Roman" w:hAnsi="Times New Roman"/>
-          <w:i/>
-          <w:color w:val="000000" w:themeColor="text1"/>
-          <w:sz w:val="20"/>
-          <w:szCs w:val="20"/>
-        </w:rPr>
-      </w:pPr>
-      <w:r>
-        <w:rPr>
-          <w:rFonts w:ascii="Times New Roman" w:hAnsi="Times New Roman"/>
-          <w:i/>
-          <w:color w:val="000000" w:themeColor="text1"/>
-          <w:sz w:val="20"/>
-          <w:szCs w:val="20"/>
-        </w:rPr>
-        <w:t>UNIX</w:t>
-      </w:r>
-    </w:p>
-    <w:p>
-      <w:pPr>
-        <w:pStyle w:val="ListParagraph"/>
-        <w:numPr>
-          <w:ilvl w:val="1"/>
-          <w:numId w:val="24"/>
-        </w:numPr>
-        <w:rPr>
-          <w:rFonts w:ascii="Times New Roman" w:hAnsi="Times New Roman"/>
-          <w:i/>
-          <w:color w:val="000000" w:themeColor="text1"/>
-          <w:sz w:val="20"/>
-          <w:szCs w:val="20"/>
-        </w:rPr>
-      </w:pPr>
-      <w:r>
-        <w:rPr>
-          <w:rFonts w:ascii="Times New Roman" w:hAnsi="Times New Roman"/>
-          <w:i/>
-          <w:color w:val="000000" w:themeColor="text1"/>
-          <w:sz w:val="20"/>
-          <w:szCs w:val="20"/>
-        </w:rPr>
-        <w:t>Yêu cầu bảo trì</w:t>
-      </w:r>
-    </w:p>
-    <w:p>
-      <w:pPr>
-        <w:pStyle w:val="ListParagraph"/>
-        <w:numPr>
-          <w:ilvl w:val="2"/>
-          <w:numId w:val="24"/>
-        </w:numPr>
-        <w:rPr>
-          <w:rFonts w:ascii="Times New Roman" w:hAnsi="Times New Roman"/>
-          <w:i/>
-          <w:color w:val="000000" w:themeColor="text1"/>
-          <w:sz w:val="20"/>
-          <w:szCs w:val="20"/>
-        </w:rPr>
-      </w:pPr>
-      <w:r>
-        <w:rPr>
-          <w:rFonts w:ascii="Times New Roman" w:hAnsi="Times New Roman"/>
-          <w:i/>
-          <w:color w:val="000000" w:themeColor="text1"/>
-          <w:sz w:val="20"/>
-          <w:szCs w:val="20"/>
-        </w:rPr>
-        <w:t xml:space="preserve">Có thể update chương trình học mới </w:t>
-      </w:r>
-    </w:p>
-    <w:p>
-      <w:pPr>
-        <w:pStyle w:val="ListParagraph"/>
-        <w:numPr>
-          <w:ilvl w:val="2"/>
-          <w:numId w:val="24"/>
-        </w:numPr>
-        <w:rPr>
-          <w:rFonts w:ascii="Times New Roman" w:hAnsi="Times New Roman"/>
-          <w:i/>
-          <w:color w:val="000000" w:themeColor="text1"/>
-          <w:sz w:val="20"/>
-          <w:szCs w:val="20"/>
-        </w:rPr>
-      </w:pPr>
-      <w:r>
-        <w:rPr>
-          <w:rFonts w:ascii="Times New Roman" w:hAnsi="Times New Roman"/>
-          <w:i/>
-          <w:color w:val="000000" w:themeColor="text1"/>
-          <w:sz w:val="20"/>
-          <w:szCs w:val="20"/>
-        </w:rPr>
-        <w:t>Có khả năng cập nhật bản fix lỗi</w:t>
-      </w:r>
-    </w:p>
-    <w:p>
-      <w:pPr>
-        <w:pStyle w:val="ListParagraph"/>
-        <w:numPr>
-          <w:ilvl w:val="1"/>
-          <w:numId w:val="24"/>
-        </w:numPr>
-        <w:rPr>
-          <w:rFonts w:ascii="Times New Roman" w:hAnsi="Times New Roman"/>
-          <w:i/>
-          <w:color w:val="000000" w:themeColor="text1"/>
-          <w:sz w:val="20"/>
-          <w:szCs w:val="20"/>
-        </w:rPr>
-      </w:pPr>
-      <w:r>
-        <w:rPr>
-          <w:rFonts w:ascii="Times New Roman" w:hAnsi="Times New Roman"/>
-          <w:i/>
-          <w:color w:val="000000" w:themeColor="text1"/>
-          <w:sz w:val="20"/>
-          <w:szCs w:val="20"/>
-        </w:rPr>
-        <w:t>Yêu cầu tương thích</w:t>
-      </w:r>
-    </w:p>
-    <w:p>
-      <w:pPr>
-        <w:pStyle w:val="ListParagraph"/>
-        <w:numPr>
-          <w:ilvl w:val="2"/>
-          <w:numId w:val="24"/>
-        </w:numPr>
-        <w:rPr>
-          <w:rFonts w:ascii="Times New Roman" w:hAnsi="Times New Roman"/>
-          <w:i/>
-          <w:color w:val="000000" w:themeColor="text1"/>
-          <w:sz w:val="20"/>
-          <w:szCs w:val="20"/>
-        </w:rPr>
-      </w:pPr>
-      <w:r>
-        <w:rPr>
-          <w:rFonts w:ascii="Times New Roman" w:hAnsi="Times New Roman"/>
-          <w:i/>
-          <w:color w:val="000000" w:themeColor="text1"/>
-          <w:sz w:val="20"/>
-          <w:szCs w:val="20"/>
-        </w:rPr>
-        <w:t xml:space="preserve"> Tương thích cao với các phần mềm khác (ở mọi OS) </w:t>
-      </w:r>
-    </w:p>
-    <w:p>
-      <w:pPr>
-        <w:pStyle w:val="ListParagraph"/>
-        <w:numPr>
-          <w:ilvl w:val="2"/>
-          <w:numId w:val="24"/>
-        </w:numPr>
-        <w:rPr>
-          <w:rFonts w:ascii="Times New Roman" w:hAnsi="Times New Roman"/>
-          <w:i/>
-          <w:color w:val="000000" w:themeColor="text1"/>
-          <w:sz w:val="20"/>
-          <w:szCs w:val="20"/>
-        </w:rPr>
-      </w:pPr>
-      <w:r>
-        <w:rPr>
-          <w:rFonts w:ascii="Times New Roman" w:hAnsi="Times New Roman"/>
-          <w:i/>
-          <w:color w:val="000000" w:themeColor="text1"/>
-          <w:sz w:val="20"/>
-          <w:szCs w:val="20"/>
-        </w:rPr>
-        <w:t xml:space="preserve">Cấu hình phần cứng đòi hỏi tối thiểu Pentium IV 1.5, 512 MB RAM, max 100 MB ROM </w:t>
-      </w:r>
-    </w:p>
-    <w:p>
-      <w:pPr>
-        <w:pStyle w:val="ListParagraph"/>
-        <w:numPr>
-          <w:ilvl w:val="1"/>
-          <w:numId w:val="24"/>
-        </w:numPr>
-        <w:rPr>
-          <w:rFonts w:ascii="Times New Roman" w:hAnsi="Times New Roman"/>
-          <w:i/>
-          <w:color w:val="000000" w:themeColor="text1"/>
-          <w:sz w:val="20"/>
-          <w:szCs w:val="20"/>
-        </w:rPr>
-      </w:pPr>
-      <w:r>
-        <w:rPr>
-          <w:rFonts w:ascii="Times New Roman" w:hAnsi="Times New Roman"/>
-          <w:i/>
-          <w:color w:val="000000" w:themeColor="text1"/>
-          <w:sz w:val="20"/>
-          <w:szCs w:val="20"/>
-        </w:rPr>
-        <w:t>Yêu cầu tiện dụng, dễ hiểu</w:t>
-      </w:r>
-    </w:p>
-    <w:p>
-      <w:pPr>
-        <w:pStyle w:val="ListParagraph"/>
-        <w:numPr>
-          <w:ilvl w:val="2"/>
-          <w:numId w:val="24"/>
-        </w:numPr>
-        <w:rPr>
-          <w:rFonts w:ascii="Times New Roman" w:hAnsi="Times New Roman"/>
-          <w:i/>
-          <w:color w:val="000000" w:themeColor="text1"/>
-          <w:sz w:val="20"/>
-          <w:szCs w:val="20"/>
-        </w:rPr>
-      </w:pPr>
-      <w:r>
-        <w:rPr>
-          <w:rFonts w:ascii="Times New Roman" w:hAnsi="Times New Roman"/>
-          <w:i/>
-          <w:color w:val="000000" w:themeColor="text1"/>
-          <w:sz w:val="20"/>
-          <w:szCs w:val="20"/>
-        </w:rPr>
-        <w:t>Có hướng dẫn cụ thể các chức năng</w:t>
-      </w:r>
-    </w:p>
-    <w:p>
-      <w:pPr>
-        <w:pStyle w:val="ListParagraph"/>
-        <w:numPr>
-          <w:ilvl w:val="2"/>
-          <w:numId w:val="24"/>
-        </w:numPr>
-        <w:rPr>
-          <w:rFonts w:ascii="Times New Roman" w:hAnsi="Times New Roman"/>
-          <w:i/>
-          <w:color w:val="000000" w:themeColor="text1"/>
-          <w:sz w:val="20"/>
-          <w:szCs w:val="20"/>
-        </w:rPr>
-      </w:pPr>
-      <w:r>
-        <w:rPr>
-          <w:rFonts w:ascii="Times New Roman" w:hAnsi="Times New Roman"/>
-          <w:i/>
-          <w:color w:val="000000" w:themeColor="text1"/>
-          <w:sz w:val="20"/>
-          <w:szCs w:val="20"/>
-        </w:rPr>
-        <w:t xml:space="preserve">Có note đối với các kí hiệu dùng trong bài học, cách đọc kí hiệu </w:t>
-      </w:r>
     </w:p>
     <w:p>
       <w:pPr>
@@ -11881,132 +12990,14 @@
           <w:rFonts w:ascii="Times New Roman" w:hAnsi="Times New Roman"/>
         </w:rPr>
       </w:pPr>
-      <w:bookmarkStart w:id="10" w:name="_Toc259526620"/>
-      <w:r>
-        <w:rPr>
-          <w:rFonts w:ascii="Times New Roman" w:hAnsi="Times New Roman"/>
-        </w:rPr>
-        <w:t>Reliability</w:t>
+      <w:bookmarkStart w:id="10" w:name="_Toc259544820"/>
+      <w:r>
+        <w:rPr>
+          <w:rFonts w:ascii="Times New Roman" w:hAnsi="Times New Roman"/>
+        </w:rPr>
+        <w:t>Sự tin cậy</w:t>
       </w:r>
       <w:bookmarkEnd w:id="10"/>
-      <w:r>
-        <w:rPr>
-          <w:rFonts w:ascii="Times New Roman" w:hAnsi="Times New Roman"/>
-        </w:rPr>
-        <w:t xml:space="preserve"> </w:t>
-      </w:r>
-    </w:p>
-    <w:p>
-      <w:pPr>
-        <w:pStyle w:val="InfoBlue"/>
-        <w:rPr>
-          <w:i w:val="0"/>
-          <w:color w:val="000000" w:themeColor="text1"/>
-        </w:rPr>
-      </w:pPr>
-      <w:r>
-        <w:rPr>
-          <w:i w:val="0"/>
-          <w:color w:val="000000" w:themeColor="text1"/>
-        </w:rPr>
-        <w:t>[Requirements for reliability of the system should be specified here. Some suggestions follow:</w:t>
-      </w:r>
-    </w:p>
-    <w:p>
-      <w:pPr>
-        <w:pStyle w:val="InfoBlue"/>
-        <w:rPr>
-          <w:i w:val="0"/>
-          <w:color w:val="000000" w:themeColor="text1"/>
-        </w:rPr>
-      </w:pPr>
-      <w:r>
-        <w:rPr>
-          <w:i w:val="0"/>
-          <w:color w:val="000000" w:themeColor="text1"/>
-        </w:rPr>
-        <w:t>Availability—specify the percentage of time available ( xx.xx%), hours of use, maintenance access, degraded mode operations, and so on.</w:t>
-      </w:r>
-    </w:p>
-    <w:p>
-      <w:pPr>
-        <w:pStyle w:val="InfoBlue"/>
-        <w:rPr>
-          <w:i w:val="0"/>
-          <w:color w:val="000000" w:themeColor="text1"/>
-        </w:rPr>
-      </w:pPr>
-      <w:r>
-        <w:rPr>
-          <w:i w:val="0"/>
-          <w:color w:val="000000" w:themeColor="text1"/>
-        </w:rPr>
-        <w:t>Mean Time Between Failures (MTBF) — this is usually specified in hours, but it could also be specified in terms of days, months or years.</w:t>
-      </w:r>
-    </w:p>
-    <w:p>
-      <w:pPr>
-        <w:pStyle w:val="InfoBlue"/>
-        <w:rPr>
-          <w:i w:val="0"/>
-          <w:color w:val="000000" w:themeColor="text1"/>
-        </w:rPr>
-      </w:pPr>
-      <w:r>
-        <w:rPr>
-          <w:i w:val="0"/>
-          <w:color w:val="000000" w:themeColor="text1"/>
-        </w:rPr>
-        <w:t>Mean Time To Repair (MTTR)—how long is the system allowed to be out of operation after it has failed?</w:t>
-      </w:r>
-    </w:p>
-    <w:p>
-      <w:pPr>
-        <w:pStyle w:val="InfoBlue"/>
-        <w:rPr>
-          <w:i w:val="0"/>
-          <w:color w:val="000000" w:themeColor="text1"/>
-        </w:rPr>
-      </w:pPr>
-      <w:r>
-        <w:rPr>
-          <w:i w:val="0"/>
-          <w:color w:val="000000" w:themeColor="text1"/>
-        </w:rPr>
-        <w:t>Accuracy—specifies precision (resolution) and accuracy (by some known standard) that is required in the system’s output.</w:t>
-      </w:r>
-    </w:p>
-    <w:p>
-      <w:pPr>
-        <w:pStyle w:val="InfoBlue"/>
-        <w:rPr>
-          <w:i w:val="0"/>
-          <w:color w:val="000000" w:themeColor="text1"/>
-        </w:rPr>
-      </w:pPr>
-      <w:r>
-        <w:rPr>
-          <w:i w:val="0"/>
-          <w:color w:val="000000" w:themeColor="text1"/>
-        </w:rPr>
-        <w:t>Maximum Bugs or Defect Rate—usually expressed in terms of bugs per thousand lines of code (bugs/KLOC) or bugs per function-point( bugs/function-point).</w:t>
-      </w:r>
-    </w:p>
-    <w:p>
-      <w:pPr>
-        <w:pStyle w:val="InfoBlue"/>
-        <w:rPr>
-          <w:i w:val="0"/>
-          <w:color w:val="000000" w:themeColor="text1"/>
-        </w:rPr>
-      </w:pPr>
-      <w:r>
-        <w:rPr>
-          <w:i w:val="0"/>
-          <w:color w:val="000000" w:themeColor="text1"/>
-        </w:rPr>
-        <w:t>Bugs or Defect Rate—categorized in terms of minor, significant, and critical bugs: the requirement(s) must define what is meant by a “critical” bug; for example, complete loss of data or a complete inability to use certain parts of the system’s functionality.]</w:t>
-      </w:r>
     </w:p>
     <w:p>
       <w:pPr>
@@ -12016,12 +13007,12 @@
           <w:rFonts w:ascii="Times New Roman" w:hAnsi="Times New Roman"/>
         </w:rPr>
       </w:pPr>
-      <w:bookmarkStart w:id="11" w:name="_Toc259526621"/>
-      <w:r>
-        <w:rPr>
-          <w:rFonts w:ascii="Times New Roman" w:hAnsi="Times New Roman"/>
-        </w:rPr>
-        <w:t>&lt;Reliability Requirement One&gt;</w:t>
+      <w:bookmarkStart w:id="11" w:name="_Toc259544821"/>
+      <w:r>
+        <w:rPr>
+          <w:rFonts w:ascii="Times New Roman" w:hAnsi="Times New Roman"/>
+        </w:rPr>
+        <w:t>Độ chính xác của dữ liệu</w:t>
       </w:r>
       <w:bookmarkEnd w:id="11"/>
     </w:p>
@@ -12038,127 +13029,7 @@
           <w:i w:val="0"/>
           <w:color w:val="000000" w:themeColor="text1"/>
         </w:rPr>
-        <w:t>[The requirement description.]</w:t>
-      </w:r>
-    </w:p>
-    <w:p>
-      <w:pPr>
-        <w:pStyle w:val="Heading2"/>
-        <w:rPr>
-          <w:rFonts w:ascii="Times New Roman" w:hAnsi="Times New Roman"/>
-        </w:rPr>
-      </w:pPr>
-      <w:bookmarkStart w:id="12" w:name="_Toc259526622"/>
-      <w:r>
-        <w:rPr>
-          <w:rFonts w:ascii="Times New Roman" w:hAnsi="Times New Roman"/>
-        </w:rPr>
-        <w:t>Performance</w:t>
-      </w:r>
-      <w:bookmarkEnd w:id="12"/>
-    </w:p>
-    <w:p>
-      <w:pPr>
-        <w:pStyle w:val="InfoBlue"/>
-        <w:rPr>
-          <w:i w:val="0"/>
-          <w:color w:val="000000" w:themeColor="text1"/>
-        </w:rPr>
-      </w:pPr>
-      <w:r>
-        <w:rPr>
-          <w:i w:val="0"/>
-          <w:color w:val="000000" w:themeColor="text1"/>
-        </w:rPr>
-        <w:t>[The system’s performance characteristics are outlined in this section. Include specific response times. Where applicable, reference related Use Cases by name.</w:t>
-      </w:r>
-    </w:p>
-    <w:p>
-      <w:pPr>
-        <w:pStyle w:val="InfoBlue"/>
-        <w:rPr>
-          <w:i w:val="0"/>
-          <w:color w:val="000000" w:themeColor="text1"/>
-        </w:rPr>
-      </w:pPr>
-      <w:r>
-        <w:rPr>
-          <w:i w:val="0"/>
-          <w:color w:val="000000" w:themeColor="text1"/>
-        </w:rPr>
-        <w:t>Response time for a transaction (average, maximum)</w:t>
-      </w:r>
-    </w:p>
-    <w:p>
-      <w:pPr>
-        <w:pStyle w:val="InfoBlue"/>
-        <w:rPr>
-          <w:i w:val="0"/>
-          <w:color w:val="000000" w:themeColor="text1"/>
-        </w:rPr>
-      </w:pPr>
-      <w:r>
-        <w:rPr>
-          <w:i w:val="0"/>
-          <w:color w:val="000000" w:themeColor="text1"/>
-        </w:rPr>
-        <w:t>Throughput, for example, transactions per second</w:t>
-      </w:r>
-    </w:p>
-    <w:p>
-      <w:pPr>
-        <w:pStyle w:val="InfoBlue"/>
-        <w:rPr>
-          <w:i w:val="0"/>
-          <w:color w:val="000000" w:themeColor="text1"/>
-        </w:rPr>
-      </w:pPr>
-      <w:r>
-        <w:rPr>
-          <w:i w:val="0"/>
-          <w:color w:val="000000" w:themeColor="text1"/>
-        </w:rPr>
-        <w:t>Capacity, for example, the number of customers or transactions the system can accommodate</w:t>
-      </w:r>
-    </w:p>
-    <w:p>
-      <w:pPr>
-        <w:pStyle w:val="InfoBlue"/>
-        <w:rPr>
-          <w:i w:val="0"/>
-          <w:color w:val="000000" w:themeColor="text1"/>
-        </w:rPr>
-      </w:pPr>
-      <w:r>
-        <w:rPr>
-          <w:i w:val="0"/>
-          <w:color w:val="000000" w:themeColor="text1"/>
-        </w:rPr>
-        <w:t xml:space="preserve">Degradation modes (what is the acceptable mode of operation when the system has been degraded in some </w:t>
-      </w:r>
-      <w:r>
-        <w:rPr>
-          <w:i w:val="0"/>
-          <w:color w:val="000000" w:themeColor="text1"/>
-        </w:rPr>
-        <w:lastRenderedPageBreak/>
-        <w:t>manner)</w:t>
-      </w:r>
-    </w:p>
-    <w:p>
-      <w:pPr>
-        <w:pStyle w:val="InfoBlue"/>
-        <w:rPr>
-          <w:i w:val="0"/>
-          <w:color w:val="000000" w:themeColor="text1"/>
-        </w:rPr>
-      </w:pPr>
-      <w:r>
-        <w:rPr>
-          <w:i w:val="0"/>
-          <w:color w:val="000000" w:themeColor="text1"/>
-        </w:rPr>
-        <w:t>Resource utilization, such as memory, disk, communications, and so forth.</w:t>
+        <w:t>Phần mềm vận hành với nguồn dữ liệu (bao gồm lý thuyết, bài tập, đáp án và các bài kiểm tra) (trích từ sách toán lớp 10 – nhà xuất bản giáo dục đào tạo) chính xác đến 99%</w:t>
       </w:r>
     </w:p>
     <w:p>
@@ -12169,61 +13040,30 @@
           <w:rFonts w:ascii="Times New Roman" w:hAnsi="Times New Roman"/>
         </w:rPr>
       </w:pPr>
-      <w:bookmarkStart w:id="13" w:name="_Toc259526623"/>
-      <w:r>
-        <w:rPr>
-          <w:rFonts w:ascii="Times New Roman" w:hAnsi="Times New Roman"/>
-        </w:rPr>
-        <w:t>&lt;Performance Requirement One&gt;</w:t>
-      </w:r>
-      <w:bookmarkEnd w:id="13"/>
-    </w:p>
-    <w:p>
-      <w:pPr>
-        <w:pStyle w:val="InfoBlue"/>
-        <w:rPr>
-          <w:i w:val="0"/>
-          <w:color w:val="000000" w:themeColor="text1"/>
-        </w:rPr>
-      </w:pPr>
-      <w:r>
-        <w:rPr>
-          <w:i w:val="0"/>
-          <w:color w:val="000000" w:themeColor="text1"/>
-        </w:rPr>
-        <w:t>[The requirement description goes here.]</w:t>
-      </w:r>
-    </w:p>
-    <w:p>
-      <w:pPr>
-        <w:pStyle w:val="Heading2"/>
-        <w:rPr>
-          <w:rFonts w:ascii="Times New Roman" w:hAnsi="Times New Roman"/>
-        </w:rPr>
-      </w:pPr>
-      <w:bookmarkStart w:id="14" w:name="_Toc259526624"/>
-      <w:r>
-        <w:rPr>
-          <w:rFonts w:ascii="Times New Roman" w:hAnsi="Times New Roman"/>
-        </w:rPr>
-        <w:t>Supportability</w:t>
-      </w:r>
-      <w:bookmarkEnd w:id="14"/>
-    </w:p>
-    <w:p>
-      <w:pPr>
-        <w:pStyle w:val="InfoBlue"/>
-        <w:rPr>
-          <w:i w:val="0"/>
-          <w:color w:val="000000" w:themeColor="text1"/>
-        </w:rPr>
-      </w:pPr>
-      <w:r>
-        <w:rPr>
-          <w:i w:val="0"/>
-          <w:color w:val="000000" w:themeColor="text1"/>
-        </w:rPr>
-        <w:t>[This section indicates any requirements that will enhance the supportability or maintainability of the system being built, including coding standards, naming conventions, class libraries, maintenance access, and maintenance utilities.]</w:t>
+      <w:bookmarkStart w:id="12" w:name="_Toc259544822"/>
+      <w:r>
+        <w:rPr>
+          <w:rFonts w:ascii="Times New Roman" w:hAnsi="Times New Roman"/>
+        </w:rPr>
+        <w:t>Tốc độ thực thi</w:t>
+      </w:r>
+      <w:bookmarkEnd w:id="12"/>
+      <w:r>
+        <w:rPr>
+          <w:rFonts w:ascii="Times New Roman" w:hAnsi="Times New Roman"/>
+        </w:rPr>
+        <w:t xml:space="preserve"> </w:t>
+      </w:r>
+    </w:p>
+    <w:p>
+      <w:pPr>
+        <w:pStyle w:val="BodyText"/>
+      </w:pPr>
+      <w:r>
+        <w:t>Chương trình thực thi tốt trên môi trường windows</w:t>
+      </w:r>
+      <w:r>
+        <w:t>, không bị lỗi trong quá trình vận hành, và theo thời gian</w:t>
       </w:r>
     </w:p>
     <w:p>
@@ -12234,61 +13074,33 @@
           <w:rFonts w:ascii="Times New Roman" w:hAnsi="Times New Roman"/>
         </w:rPr>
       </w:pPr>
-      <w:bookmarkStart w:id="15" w:name="_Toc259526625"/>
-      <w:r>
-        <w:rPr>
-          <w:rFonts w:ascii="Times New Roman" w:hAnsi="Times New Roman"/>
-        </w:rPr>
-        <w:t>&lt;Supportability Requirement One&gt;</w:t>
-      </w:r>
-      <w:bookmarkEnd w:id="15"/>
-    </w:p>
-    <w:p>
-      <w:pPr>
-        <w:pStyle w:val="InfoBlue"/>
-        <w:rPr>
-          <w:i w:val="0"/>
-          <w:color w:val="000000" w:themeColor="text1"/>
-        </w:rPr>
-      </w:pPr>
-      <w:r>
-        <w:rPr>
-          <w:i w:val="0"/>
-          <w:color w:val="000000" w:themeColor="text1"/>
-        </w:rPr>
-        <w:t>[The requirement description goes here.]</w:t>
-      </w:r>
-    </w:p>
-    <w:p>
-      <w:pPr>
-        <w:pStyle w:val="Heading2"/>
-        <w:rPr>
-          <w:rFonts w:ascii="Times New Roman" w:hAnsi="Times New Roman"/>
-        </w:rPr>
-      </w:pPr>
-      <w:bookmarkStart w:id="16" w:name="_Toc259526626"/>
-      <w:r>
-        <w:rPr>
-          <w:rFonts w:ascii="Times New Roman" w:hAnsi="Times New Roman"/>
-        </w:rPr>
-        <w:t>Design Constraints</w:t>
-      </w:r>
-      <w:bookmarkEnd w:id="16"/>
-    </w:p>
-    <w:p>
-      <w:pPr>
-        <w:pStyle w:val="InfoBlue"/>
-        <w:rPr>
-          <w:i w:val="0"/>
-          <w:color w:val="000000" w:themeColor="text1"/>
-        </w:rPr>
-      </w:pPr>
-      <w:r>
-        <w:rPr>
-          <w:i w:val="0"/>
-          <w:color w:val="000000" w:themeColor="text1"/>
-        </w:rPr>
-        <w:t>[This section indicates any design constraints on the system being built. Design constraints represent design decisions that have been mandated and must be adhered to.  Examples include software languages, software process requirements, prescribed use of developmental tools, architectural and design constraints, purchased components, class libraries, and so on.]</w:t>
+      <w:bookmarkStart w:id="13" w:name="_Toc259544823"/>
+      <w:r>
+        <w:rPr>
+          <w:rFonts w:ascii="Times New Roman" w:hAnsi="Times New Roman"/>
+        </w:rPr>
+        <w:t>Bảo trì</w:t>
+      </w:r>
+      <w:bookmarkEnd w:id="13"/>
+    </w:p>
+    <w:p>
+      <w:pPr>
+        <w:ind w:left="720"/>
+      </w:pPr>
+      <w:r>
+        <w:t>Có khả năng update cập nhật lại dữ liệu và fix lỗi</w:t>
+      </w:r>
+      <w:r>
+        <w:t xml:space="preserve">. </w:t>
+      </w:r>
+      <w:r>
+        <w:t xml:space="preserve">Thời gian download và update trong vòng </w:t>
+      </w:r>
+      <w:r>
+        <w:t xml:space="preserve">tối đa </w:t>
+      </w:r>
+      <w:r>
+        <w:t>10 phút</w:t>
       </w:r>
     </w:p>
     <w:p>
@@ -12299,125 +13111,21 @@
           <w:rFonts w:ascii="Times New Roman" w:hAnsi="Times New Roman"/>
         </w:rPr>
       </w:pPr>
-      <w:bookmarkStart w:id="17" w:name="_Toc259526627"/>
-      <w:r>
-        <w:rPr>
-          <w:rFonts w:ascii="Times New Roman" w:hAnsi="Times New Roman"/>
-        </w:rPr>
-        <w:t>&lt;Design Constraint One&gt;</w:t>
-      </w:r>
-      <w:bookmarkEnd w:id="17"/>
-    </w:p>
-    <w:p>
-      <w:pPr>
-        <w:pStyle w:val="InfoBlue"/>
-        <w:rPr>
-          <w:i w:val="0"/>
-          <w:color w:val="000000" w:themeColor="text1"/>
-        </w:rPr>
-      </w:pPr>
-      <w:r>
-        <w:rPr>
-          <w:i w:val="0"/>
-          <w:color w:val="000000" w:themeColor="text1"/>
-        </w:rPr>
-        <w:t>[The requirement description goes here.]</w:t>
-      </w:r>
-    </w:p>
-    <w:p>
-      <w:pPr>
-        <w:pStyle w:val="Heading2"/>
-        <w:rPr>
-          <w:rFonts w:ascii="Times New Roman" w:hAnsi="Times New Roman"/>
-        </w:rPr>
-      </w:pPr>
-      <w:bookmarkStart w:id="18" w:name="_Toc259526628"/>
-      <w:r>
-        <w:rPr>
-          <w:rFonts w:ascii="Times New Roman" w:hAnsi="Times New Roman"/>
-        </w:rPr>
-        <w:t>On-line User Documentation and Help System Requirements</w:t>
-      </w:r>
-      <w:bookmarkEnd w:id="18"/>
-    </w:p>
-    <w:p>
-      <w:pPr>
-        <w:pStyle w:val="InfoBlue"/>
-        <w:rPr>
-          <w:i w:val="0"/>
-          <w:color w:val="000000" w:themeColor="text1"/>
-        </w:rPr>
-      </w:pPr>
-      <w:r>
-        <w:rPr>
-          <w:i w:val="0"/>
-          <w:color w:val="000000" w:themeColor="text1"/>
-        </w:rPr>
-        <w:t>[Describes the requirements, if any, for o-line user documentation, help systems, help about notices, and so forth.]</w:t>
-      </w:r>
-    </w:p>
-    <w:p>
-      <w:pPr>
-        <w:pStyle w:val="Heading2"/>
-        <w:rPr>
-          <w:rFonts w:ascii="Times New Roman" w:hAnsi="Times New Roman"/>
-        </w:rPr>
-      </w:pPr>
-      <w:bookmarkStart w:id="19" w:name="_Toc259526629"/>
-      <w:r>
-        <w:rPr>
-          <w:rFonts w:ascii="Times New Roman" w:hAnsi="Times New Roman"/>
-        </w:rPr>
-        <w:t>Purchased Components</w:t>
-      </w:r>
-      <w:bookmarkEnd w:id="19"/>
-    </w:p>
-    <w:p>
-      <w:pPr>
-        <w:pStyle w:val="InfoBlue"/>
-        <w:rPr>
-          <w:i w:val="0"/>
-          <w:color w:val="000000" w:themeColor="text1"/>
-        </w:rPr>
-      </w:pPr>
-      <w:r>
-        <w:rPr>
-          <w:i w:val="0"/>
-          <w:color w:val="000000" w:themeColor="text1"/>
-        </w:rPr>
-        <w:t>[This section describes any purchased components to be used with the system, any applicable licensing or usage restrictions, and any associated compatibility and interoperability or interface standards.]</w:t>
-      </w:r>
-    </w:p>
-    <w:p>
-      <w:pPr>
-        <w:pStyle w:val="Heading2"/>
-        <w:rPr>
-          <w:rFonts w:ascii="Times New Roman" w:hAnsi="Times New Roman"/>
-        </w:rPr>
-      </w:pPr>
-      <w:bookmarkStart w:id="20" w:name="_Toc259526630"/>
-      <w:r>
-        <w:rPr>
-          <w:rFonts w:ascii="Times New Roman" w:hAnsi="Times New Roman"/>
-        </w:rPr>
-        <w:t>Interfaces</w:t>
-      </w:r>
-      <w:bookmarkEnd w:id="20"/>
-    </w:p>
-    <w:p>
-      <w:pPr>
-        <w:pStyle w:val="InfoBlue"/>
-        <w:rPr>
-          <w:i w:val="0"/>
-          <w:color w:val="000000" w:themeColor="text1"/>
-        </w:rPr>
-      </w:pPr>
-      <w:r>
-        <w:rPr>
-          <w:i w:val="0"/>
-          <w:color w:val="000000" w:themeColor="text1"/>
-        </w:rPr>
-        <w:t>[This section defines the interfaces that must be supported by the application. It should contain adequate specificity, protocols, ports and logical addresses, and the like, so that the software can be developed and verified against the interface requirements.]</w:t>
+      <w:bookmarkStart w:id="14" w:name="_Toc259544824"/>
+      <w:r>
+        <w:rPr>
+          <w:rFonts w:ascii="Times New Roman" w:hAnsi="Times New Roman"/>
+        </w:rPr>
+        <w:t>Độc lập chức năng nhau</w:t>
+      </w:r>
+      <w:bookmarkEnd w:id="14"/>
+    </w:p>
+    <w:p>
+      <w:pPr>
+        <w:ind w:left="720"/>
+      </w:pPr>
+      <w:r>
+        <w:t xml:space="preserve">Các chức năng nhỏ vận hành bị lỗi không gây ảnh hưởng lan truyền đến các chức năng khác </w:t>
       </w:r>
     </w:p>
     <w:p>
@@ -12428,30 +13136,41 @@
           <w:rFonts w:ascii="Times New Roman" w:hAnsi="Times New Roman"/>
         </w:rPr>
       </w:pPr>
-      <w:bookmarkStart w:id="21" w:name="_Toc259526631"/>
-      <w:r>
-        <w:rPr>
-          <w:rFonts w:ascii="Times New Roman" w:hAnsi="Times New Roman"/>
-        </w:rPr>
-        <w:t>User Interfaces</w:t>
-      </w:r>
-      <w:bookmarkEnd w:id="21"/>
-    </w:p>
-    <w:p>
-      <w:pPr>
-        <w:pStyle w:val="InfoBlue"/>
-        <w:rPr>
-          <w:i w:val="0"/>
-          <w:color w:val="000000" w:themeColor="text1"/>
-        </w:rPr>
-      </w:pPr>
-      <w:r>
-        <w:rPr>
-          <w:i w:val="0"/>
-          <w:color w:val="000000" w:themeColor="text1"/>
-        </w:rPr>
-        <w:t>[Describe the user interfaces that are to be implemented by the software.]</w:t>
-      </w:r>
+      <w:bookmarkStart w:id="15" w:name="_Toc259544825"/>
+      <w:r>
+        <w:rPr>
+          <w:rFonts w:ascii="Times New Roman" w:hAnsi="Times New Roman"/>
+        </w:rPr>
+        <w:t>Bảo mật an toàn</w:t>
+      </w:r>
+      <w:bookmarkEnd w:id="15"/>
+    </w:p>
+    <w:p>
+      <w:pPr>
+        <w:ind w:left="720"/>
+      </w:pPr>
+      <w:r>
+        <w:t>Tài khoản</w:t>
+      </w:r>
+      <w:r>
+        <w:t xml:space="preserve"> và thông tin được mã hóa và lưu trữ an toàn</w:t>
+      </w:r>
+    </w:p>
+    <w:p>
+      <w:pPr>
+        <w:pStyle w:val="Heading2"/>
+        <w:rPr>
+          <w:rFonts w:ascii="Times New Roman" w:hAnsi="Times New Roman"/>
+        </w:rPr>
+      </w:pPr>
+      <w:bookmarkStart w:id="16" w:name="_Toc259544826"/>
+      <w:r>
+        <w:rPr>
+          <w:rFonts w:ascii="Times New Roman" w:hAnsi="Times New Roman"/>
+        </w:rPr>
+        <w:t>Sự thi hành</w:t>
+      </w:r>
+      <w:bookmarkEnd w:id="16"/>
     </w:p>
     <w:p>
       <w:pPr>
@@ -12461,29 +13180,27 @@
           <w:rFonts w:ascii="Times New Roman" w:hAnsi="Times New Roman"/>
         </w:rPr>
       </w:pPr>
-      <w:bookmarkStart w:id="22" w:name="_Toc259526632"/>
-      <w:r>
-        <w:rPr>
-          <w:rFonts w:ascii="Times New Roman" w:hAnsi="Times New Roman"/>
-        </w:rPr>
-        <w:t>Hardware Interfaces</w:t>
-      </w:r>
-      <w:bookmarkEnd w:id="22"/>
-    </w:p>
-    <w:p>
-      <w:pPr>
-        <w:pStyle w:val="InfoBlue"/>
-        <w:rPr>
-          <w:i w:val="0"/>
-          <w:color w:val="000000" w:themeColor="text1"/>
-        </w:rPr>
-      </w:pPr>
-      <w:r>
-        <w:rPr>
-          <w:i w:val="0"/>
-          <w:color w:val="000000" w:themeColor="text1"/>
-        </w:rPr>
-        <w:t>[This section defines any hardware interfaces that are to be supported by the software, including logical structure, physical addresses, expected behavior, and so on.]</w:t>
+      <w:bookmarkStart w:id="17" w:name="_Toc259544827"/>
+      <w:r>
+        <w:rPr>
+          <w:rFonts w:ascii="Times New Roman" w:hAnsi="Times New Roman"/>
+        </w:rPr>
+        <w:t>Môi trường</w:t>
+      </w:r>
+      <w:bookmarkEnd w:id="17"/>
+    </w:p>
+    <w:p>
+      <w:pPr>
+        <w:ind w:left="720"/>
+      </w:pPr>
+      <w:r>
+        <w:t xml:space="preserve">Trình diễn tốt trên môi trường </w:t>
+      </w:r>
+      <w:r>
+        <w:t xml:space="preserve">Windows </w:t>
+      </w:r>
+      <w:r>
+        <w:t>32bit</w:t>
       </w:r>
     </w:p>
     <w:p>
@@ -12494,29 +13211,34 @@
           <w:rFonts w:ascii="Times New Roman" w:hAnsi="Times New Roman"/>
         </w:rPr>
       </w:pPr>
-      <w:bookmarkStart w:id="23" w:name="_Toc259526633"/>
-      <w:r>
-        <w:rPr>
-          <w:rFonts w:ascii="Times New Roman" w:hAnsi="Times New Roman"/>
-        </w:rPr>
-        <w:t>Software Interfaces</w:t>
-      </w:r>
-      <w:bookmarkEnd w:id="23"/>
-    </w:p>
-    <w:p>
-      <w:pPr>
-        <w:pStyle w:val="InfoBlue"/>
-        <w:rPr>
-          <w:i w:val="0"/>
-          <w:color w:val="000000" w:themeColor="text1"/>
-        </w:rPr>
-      </w:pPr>
-      <w:r>
-        <w:rPr>
-          <w:i w:val="0"/>
-          <w:color w:val="000000" w:themeColor="text1"/>
-        </w:rPr>
-        <w:t>[This section describes software interfaces to other components of the software system. These may be purchased components, components reused from another application or components being developed for subsystems outside of the scope of this SRS but with which this software application must interact.]</w:t>
+      <w:bookmarkStart w:id="18" w:name="_Toc259544828"/>
+      <w:r>
+        <w:rPr>
+          <w:rFonts w:ascii="Times New Roman" w:hAnsi="Times New Roman"/>
+        </w:rPr>
+        <w:t>P</w:t>
+      </w:r>
+      <w:r>
+        <w:rPr>
+          <w:rFonts w:ascii="Times New Roman" w:hAnsi="Times New Roman"/>
+        </w:rPr>
+        <w:t>hần cứng</w:t>
+      </w:r>
+      <w:bookmarkEnd w:id="18"/>
+    </w:p>
+    <w:p>
+      <w:pPr>
+        <w:ind w:left="720"/>
+      </w:pPr>
+      <w:r>
+        <w:t xml:space="preserve">Cấu hình đòi hỏi tối thiểu </w:t>
+      </w:r>
+      <w:r>
+        <w:rPr>
+          <w:i/>
+          <w:color w:val="000000" w:themeColor="text1"/>
+        </w:rPr>
+        <w:t>Pentium IV 1.5, 512 MB RAM, max 100 MB ROM</w:t>
       </w:r>
     </w:p>
     <w:p>
@@ -12527,17 +13249,344 @@
           <w:rFonts w:ascii="Times New Roman" w:hAnsi="Times New Roman"/>
         </w:rPr>
       </w:pPr>
-      <w:bookmarkStart w:id="24" w:name="_Toc259526634"/>
-      <w:r>
-        <w:rPr>
-          <w:rFonts w:ascii="Times New Roman" w:hAnsi="Times New Roman"/>
-        </w:rPr>
-        <w:t>Communications Interfaces</w:t>
+      <w:bookmarkStart w:id="19" w:name="_Toc259544829"/>
+      <w:r>
+        <w:rPr>
+          <w:rFonts w:ascii="Times New Roman" w:hAnsi="Times New Roman"/>
+        </w:rPr>
+        <w:t>Tốc độ</w:t>
+      </w:r>
+      <w:bookmarkEnd w:id="19"/>
+    </w:p>
+    <w:p>
+      <w:pPr>
+        <w:pStyle w:val="InfoBlue"/>
+        <w:rPr>
+          <w:i w:val="0"/>
+          <w:color w:val="000000" w:themeColor="text1"/>
+        </w:rPr>
+      </w:pPr>
+      <w:r>
+        <w:rPr>
+          <w:i w:val="0"/>
+          <w:color w:val="000000" w:themeColor="text1"/>
+        </w:rPr>
+        <w:t>Tốc độ đáp ứng thời gian thực</w:t>
+      </w:r>
+    </w:p>
+    <w:p>
+      <w:pPr>
+        <w:pStyle w:val="Heading2"/>
+        <w:rPr>
+          <w:rFonts w:ascii="Times New Roman" w:hAnsi="Times New Roman"/>
+        </w:rPr>
+      </w:pPr>
+      <w:bookmarkStart w:id="20" w:name="_Toc259544830"/>
+      <w:r>
+        <w:rPr>
+          <w:rFonts w:ascii="Times New Roman" w:hAnsi="Times New Roman"/>
+        </w:rPr>
+        <w:t>Khả năng cung cấp</w:t>
+      </w:r>
+      <w:bookmarkEnd w:id="20"/>
+    </w:p>
+    <w:p>
+      <w:pPr>
+        <w:pStyle w:val="Heading3"/>
+        <w:ind w:left="720" w:hanging="720"/>
+        <w:rPr>
+          <w:rFonts w:ascii="Times New Roman" w:hAnsi="Times New Roman"/>
+        </w:rPr>
+      </w:pPr>
+      <w:bookmarkStart w:id="21" w:name="_Toc259544831"/>
+      <w:r>
+        <w:rPr>
+          <w:rFonts w:ascii="Times New Roman" w:hAnsi="Times New Roman"/>
+        </w:rPr>
+        <w:t>Chuẩn code:</w:t>
+      </w:r>
+      <w:r>
+        <w:t xml:space="preserve"> </w:t>
+      </w:r>
+      <w:r>
+        <w:t xml:space="preserve">file </w:t>
+      </w:r>
+      <w:r>
+        <w:rPr>
+          <w:rFonts w:ascii="Times New Roman" w:hAnsi="Times New Roman"/>
+        </w:rPr>
+        <w:t>Coding Standard</w:t>
+      </w:r>
+      <w:r>
+        <w:rPr>
+          <w:rFonts w:ascii="Times New Roman" w:hAnsi="Times New Roman"/>
+        </w:rPr>
+        <w:t>.docx</w:t>
+      </w:r>
+      <w:bookmarkEnd w:id="21"/>
+    </w:p>
+    <w:p>
+      <w:pPr>
+        <w:pStyle w:val="Heading3"/>
+        <w:ind w:left="720" w:hanging="720"/>
+        <w:rPr>
+          <w:rFonts w:ascii="Times New Roman" w:hAnsi="Times New Roman"/>
+        </w:rPr>
+      </w:pPr>
+      <w:bookmarkStart w:id="22" w:name="_Toc259544832"/>
+      <w:r>
+        <w:rPr>
+          <w:rFonts w:ascii="Times New Roman" w:hAnsi="Times New Roman"/>
+        </w:rPr>
+        <w:t>Tên quy ướ</w:t>
+      </w:r>
+      <w:r>
+        <w:rPr>
+          <w:rFonts w:ascii="Times New Roman" w:hAnsi="Times New Roman"/>
+        </w:rPr>
+        <w:t>c</w:t>
+      </w:r>
+      <w:r>
+        <w:rPr>
+          <w:rFonts w:ascii="Times New Roman" w:hAnsi="Times New Roman"/>
+        </w:rPr>
+        <w:t>:</w:t>
+      </w:r>
+      <w:r>
+        <w:t xml:space="preserve"> </w:t>
+      </w:r>
+      <w:r>
+        <w:t xml:space="preserve">file </w:t>
+      </w:r>
+      <w:r>
+        <w:rPr>
+          <w:rFonts w:ascii="Times New Roman" w:hAnsi="Times New Roman"/>
+        </w:rPr>
+        <w:t>Coding Standard</w:t>
+      </w:r>
+      <w:r>
+        <w:rPr>
+          <w:rFonts w:ascii="Times New Roman" w:hAnsi="Times New Roman"/>
+        </w:rPr>
+        <w:t>.docx</w:t>
+      </w:r>
+      <w:bookmarkEnd w:id="22"/>
+    </w:p>
+    <w:p>
+      <w:pPr>
+        <w:pStyle w:val="Heading3"/>
+        <w:ind w:left="720" w:hanging="720"/>
+        <w:rPr>
+          <w:rFonts w:ascii="Times New Roman" w:hAnsi="Times New Roman"/>
+        </w:rPr>
+      </w:pPr>
+      <w:bookmarkStart w:id="23" w:name="_Toc259544833"/>
+      <w:r>
+        <w:rPr>
+          <w:rFonts w:ascii="Times New Roman" w:hAnsi="Times New Roman"/>
+        </w:rPr>
+        <w:t>Thư viện lớp:</w:t>
+      </w:r>
+      <w:bookmarkEnd w:id="23"/>
+    </w:p>
+    <w:p>
+      <w:pPr>
+        <w:pStyle w:val="Heading3"/>
+        <w:ind w:left="720" w:hanging="720"/>
+        <w:rPr>
+          <w:rFonts w:ascii="Times New Roman" w:hAnsi="Times New Roman"/>
+        </w:rPr>
+      </w:pPr>
+      <w:bookmarkStart w:id="24" w:name="_Toc259544834"/>
+      <w:r>
+        <w:rPr>
+          <w:rFonts w:ascii="Times New Roman" w:hAnsi="Times New Roman"/>
+        </w:rPr>
+        <w:t>Tiện ích bảo trì:</w:t>
       </w:r>
       <w:bookmarkEnd w:id="24"/>
     </w:p>
     <w:p>
       <w:pPr>
+        <w:ind w:left="720"/>
+      </w:pPr>
+    </w:p>
+    <w:p>
+      <w:pPr>
+        <w:pStyle w:val="Heading2"/>
+        <w:rPr>
+          <w:rFonts w:ascii="Times New Roman" w:hAnsi="Times New Roman"/>
+        </w:rPr>
+      </w:pPr>
+      <w:bookmarkStart w:id="25" w:name="_Toc259544835"/>
+      <w:r>
+        <w:rPr>
+          <w:rFonts w:ascii="Times New Roman" w:hAnsi="Times New Roman"/>
+        </w:rPr>
+        <w:lastRenderedPageBreak/>
+        <w:t>Ràng buộc thiết kế</w:t>
+      </w:r>
+      <w:bookmarkEnd w:id="25"/>
+    </w:p>
+    <w:p>
+      <w:pPr>
+        <w:pStyle w:val="Heading3"/>
+        <w:ind w:left="720" w:hanging="720"/>
+        <w:rPr>
+          <w:rFonts w:ascii="Times New Roman" w:hAnsi="Times New Roman"/>
+        </w:rPr>
+      </w:pPr>
+      <w:bookmarkStart w:id="26" w:name="_Toc259544836"/>
+      <w:r>
+        <w:rPr>
+          <w:rFonts w:ascii="Times New Roman" w:hAnsi="Times New Roman"/>
+        </w:rPr>
+        <w:t>Ngôn ngữ</w:t>
+      </w:r>
+      <w:bookmarkEnd w:id="26"/>
+    </w:p>
+    <w:p>
+      <w:pPr>
+        <w:ind w:left="720"/>
+      </w:pPr>
+      <w:r>
+        <w:t>Tiếng việt</w:t>
+      </w:r>
+    </w:p>
+    <w:p>
+      <w:pPr>
+        <w:pStyle w:val="Heading3"/>
+        <w:ind w:left="720" w:hanging="720"/>
+        <w:rPr>
+          <w:rFonts w:ascii="Times New Roman" w:hAnsi="Times New Roman"/>
+        </w:rPr>
+      </w:pPr>
+      <w:bookmarkStart w:id="27" w:name="_Toc259544837"/>
+      <w:r>
+        <w:rPr>
+          <w:rFonts w:ascii="Times New Roman" w:hAnsi="Times New Roman"/>
+        </w:rPr>
+        <w:t>Các công cụ phát triển</w:t>
+      </w:r>
+      <w:bookmarkEnd w:id="27"/>
+    </w:p>
+    <w:p>
+      <w:pPr>
+        <w:ind w:left="720"/>
+      </w:pPr>
+      <w:r>
+        <w:t>Không ràng buộc</w:t>
+      </w:r>
+      <w:r>
+        <w:t>.</w:t>
+      </w:r>
+    </w:p>
+    <w:p>
+      <w:pPr>
+        <w:pStyle w:val="Heading3"/>
+        <w:ind w:left="720" w:hanging="720"/>
+        <w:rPr>
+          <w:rFonts w:ascii="Times New Roman" w:hAnsi="Times New Roman"/>
+        </w:rPr>
+      </w:pPr>
+      <w:bookmarkStart w:id="28" w:name="_Toc259544838"/>
+      <w:r>
+        <w:rPr>
+          <w:rFonts w:ascii="Times New Roman" w:hAnsi="Times New Roman"/>
+        </w:rPr>
+        <w:t>Ràng buộc về thiết kế</w:t>
+      </w:r>
+      <w:bookmarkEnd w:id="28"/>
+    </w:p>
+    <w:p>
+      <w:pPr>
+        <w:ind w:left="720"/>
+      </w:pPr>
+      <w:r>
+        <w:t>Flex, Silverlight hoặc Web application</w:t>
+      </w:r>
+    </w:p>
+    <w:p>
+      <w:pPr>
+        <w:pStyle w:val="Heading3"/>
+        <w:ind w:left="720" w:hanging="720"/>
+        <w:rPr>
+          <w:rFonts w:ascii="Times New Roman" w:hAnsi="Times New Roman"/>
+        </w:rPr>
+      </w:pPr>
+      <w:bookmarkStart w:id="29" w:name="_Toc259544839"/>
+      <w:r>
+        <w:rPr>
+          <w:rFonts w:ascii="Times New Roman" w:hAnsi="Times New Roman"/>
+        </w:rPr>
+        <w:t>Các t</w:t>
+      </w:r>
+      <w:r>
+        <w:rPr>
+          <w:rFonts w:ascii="Times New Roman" w:hAnsi="Times New Roman"/>
+        </w:rPr>
+        <w:t>hành phần</w:t>
+      </w:r>
+      <w:r>
+        <w:rPr>
+          <w:rFonts w:ascii="Times New Roman" w:hAnsi="Times New Roman"/>
+        </w:rPr>
+        <w:t>, thư viện</w:t>
+      </w:r>
+      <w:r>
+        <w:rPr>
+          <w:rFonts w:ascii="Times New Roman" w:hAnsi="Times New Roman"/>
+        </w:rPr>
+        <w:t xml:space="preserve"> phải mua</w:t>
+      </w:r>
+      <w:bookmarkEnd w:id="29"/>
+    </w:p>
+    <w:p>
+      <w:pPr>
+        <w:ind w:left="720"/>
+        <w:rPr>
+          <w:color w:val="000000" w:themeColor="text1"/>
+        </w:rPr>
+      </w:pPr>
+      <w:r>
+        <w:rPr>
+          <w:color w:val="000000" w:themeColor="text1"/>
+        </w:rPr>
+        <w:t xml:space="preserve">Không </w:t>
+      </w:r>
+    </w:p>
+    <w:p>
+      <w:pPr>
+        <w:ind w:left="720"/>
+        <w:rPr>
+          <w:color w:val="000000" w:themeColor="text1"/>
+        </w:rPr>
+      </w:pPr>
+    </w:p>
+    <w:p>
+      <w:pPr>
+        <w:pStyle w:val="Heading2"/>
+        <w:rPr>
+          <w:rFonts w:ascii="Times New Roman" w:hAnsi="Times New Roman"/>
+        </w:rPr>
+      </w:pPr>
+      <w:bookmarkStart w:id="30" w:name="_Toc259544840"/>
+      <w:r>
+        <w:rPr>
+          <w:rFonts w:ascii="Times New Roman" w:hAnsi="Times New Roman"/>
+        </w:rPr>
+        <w:t xml:space="preserve">Yêu cầu về ebook help và </w:t>
+      </w:r>
+      <w:r>
+        <w:rPr>
+          <w:rFonts w:ascii="Times New Roman" w:hAnsi="Times New Roman"/>
+        </w:rPr>
+        <w:t>help online</w:t>
+      </w:r>
+      <w:bookmarkEnd w:id="30"/>
+    </w:p>
+    <w:p>
+      <w:pPr>
         <w:pStyle w:val="InfoBlue"/>
         <w:rPr>
           <w:i w:val="0"/>
@@ -12549,7 +13598,115 @@
           <w:i w:val="0"/>
           <w:color w:val="000000" w:themeColor="text1"/>
         </w:rPr>
-        <w:t>[Describe any communications interfaces to other systems or devices such as local area networks, remote serial devices, and so forth.]</w:t>
+        <w:t xml:space="preserve">Ebook help: </w:t>
+      </w:r>
+    </w:p>
+    <w:p>
+      <w:pPr>
+        <w:pStyle w:val="InfoBlue"/>
+        <w:ind w:firstLine="677"/>
+        <w:rPr>
+          <w:i w:val="0"/>
+          <w:color w:val="000000" w:themeColor="text1"/>
+        </w:rPr>
+      </w:pPr>
+      <w:r>
+        <w:rPr>
+          <w:i w:val="0"/>
+          <w:color w:val="000000" w:themeColor="text1"/>
+        </w:rPr>
+        <w:t>Trình bày theo</w:t>
+      </w:r>
+      <w:r>
+        <w:rPr>
+          <w:i w:val="0"/>
+          <w:color w:val="000000" w:themeColor="text1"/>
+        </w:rPr>
+        <w:t xml:space="preserve"> chức năng</w:t>
+      </w:r>
+      <w:r>
+        <w:rPr>
+          <w:i w:val="0"/>
+          <w:color w:val="000000" w:themeColor="text1"/>
+        </w:rPr>
+        <w:t>, có chỉ mục từ khóa, và chức năng search.</w:t>
+      </w:r>
+    </w:p>
+    <w:p>
+      <w:pPr>
+        <w:pStyle w:val="InfoBlue"/>
+        <w:ind w:firstLine="677"/>
+        <w:jc w:val="both"/>
+        <w:rPr>
+          <w:i w:val="0"/>
+          <w:color w:val="000000" w:themeColor="text1"/>
+        </w:rPr>
+      </w:pPr>
+      <w:r>
+        <w:rPr>
+          <w:i w:val="0"/>
+          <w:color w:val="000000" w:themeColor="text1"/>
+        </w:rPr>
+        <w:t>Loại file</w:t>
+      </w:r>
+      <w:r>
+        <w:rPr>
+          <w:i w:val="0"/>
+          <w:color w:val="000000" w:themeColor="text1"/>
+        </w:rPr>
+        <w:t xml:space="preserve"> có thể được</w:t>
+      </w:r>
+      <w:r>
+        <w:rPr>
+          <w:i w:val="0"/>
+          <w:color w:val="000000" w:themeColor="text1"/>
+        </w:rPr>
+        <w:t>: *.chm</w:t>
+      </w:r>
+      <w:r>
+        <w:rPr>
+          <w:i w:val="0"/>
+          <w:color w:val="000000" w:themeColor="text1"/>
+        </w:rPr>
+        <w:t xml:space="preserve">, </w:t>
+      </w:r>
+      <w:r>
+        <w:rPr>
+          <w:i w:val="0"/>
+          <w:color w:val="000000" w:themeColor="text1"/>
+        </w:rPr>
+        <w:t xml:space="preserve">*.doc, </w:t>
+      </w:r>
+      <w:r>
+        <w:rPr>
+          <w:i w:val="0"/>
+          <w:color w:val="000000" w:themeColor="text1"/>
+        </w:rPr>
+        <w:t>*.docx, *.html</w:t>
+      </w:r>
+      <w:r>
+        <w:rPr>
+          <w:i w:val="0"/>
+          <w:color w:val="000000" w:themeColor="text1"/>
+        </w:rPr>
+        <w:t>, *.pdf</w:t>
+      </w:r>
+    </w:p>
+    <w:p>
+      <w:pPr>
+        <w:pStyle w:val="BodyText"/>
+      </w:pPr>
+      <w:r>
+        <w:t>Help online:</w:t>
+      </w:r>
+    </w:p>
+    <w:p>
+      <w:pPr>
+        <w:pStyle w:val="BodyText"/>
+      </w:pPr>
+      <w:r>
+        <w:tab/>
+        <w:t>Không yêu cầu</w:t>
       </w:r>
     </w:p>
     <w:p>
@@ -12559,15 +13716,187 @@
           <w:rFonts w:ascii="Times New Roman" w:hAnsi="Times New Roman"/>
         </w:rPr>
       </w:pPr>
-      <w:bookmarkStart w:id="25" w:name="_Toc259526635"/>
+      <w:bookmarkStart w:id="31" w:name="_Toc259544841"/>
+      <w:r>
+        <w:rPr>
+          <w:rFonts w:ascii="Times New Roman" w:hAnsi="Times New Roman"/>
+        </w:rPr>
+        <w:t>Thành phần tốn phí</w:t>
+      </w:r>
+      <w:bookmarkEnd w:id="31"/>
+    </w:p>
+    <w:p>
+      <w:pPr>
+        <w:pStyle w:val="InfoBlue"/>
+        <w:rPr>
+          <w:i w:val="0"/>
+          <w:color w:val="000000" w:themeColor="text1"/>
+        </w:rPr>
+      </w:pPr>
+      <w:r>
+        <w:rPr>
+          <w:i w:val="0"/>
+          <w:color w:val="000000" w:themeColor="text1"/>
+        </w:rPr>
+        <w:t>Không có</w:t>
+      </w:r>
+    </w:p>
+    <w:p>
+      <w:pPr>
+        <w:pStyle w:val="Heading2"/>
+        <w:rPr>
+          <w:rFonts w:ascii="Times New Roman" w:hAnsi="Times New Roman"/>
+        </w:rPr>
+      </w:pPr>
+      <w:bookmarkStart w:id="32" w:name="_Toc259544842"/>
+      <w:r>
+        <w:rPr>
+          <w:rFonts w:ascii="Times New Roman" w:hAnsi="Times New Roman"/>
+        </w:rPr>
+        <w:t>Giao diện</w:t>
+      </w:r>
+      <w:bookmarkEnd w:id="32"/>
+    </w:p>
+    <w:p>
+      <w:pPr>
+        <w:pStyle w:val="Heading3"/>
+        <w:ind w:left="720" w:hanging="720"/>
+        <w:rPr>
+          <w:rFonts w:ascii="Times New Roman" w:hAnsi="Times New Roman"/>
+        </w:rPr>
+      </w:pPr>
+      <w:bookmarkStart w:id="33" w:name="_Toc259544843"/>
+      <w:r>
+        <w:rPr>
+          <w:rFonts w:ascii="Times New Roman" w:hAnsi="Times New Roman"/>
+        </w:rPr>
+        <w:t>Giao diện người dùng</w:t>
+      </w:r>
+      <w:bookmarkEnd w:id="33"/>
+    </w:p>
+    <w:p>
+      <w:pPr>
+        <w:pStyle w:val="InfoBlue"/>
+        <w:rPr>
+          <w:i w:val="0"/>
+          <w:color w:val="000000" w:themeColor="text1"/>
+        </w:rPr>
+      </w:pPr>
+      <w:r>
+        <w:rPr>
+          <w:i w:val="0"/>
+          <w:color w:val="000000" w:themeColor="text1"/>
+        </w:rPr>
+        <w:t>Trong file thiết kế</w:t>
+      </w:r>
+    </w:p>
+    <w:p>
+      <w:pPr>
+        <w:pStyle w:val="Heading3"/>
+        <w:ind w:left="720" w:hanging="720"/>
+        <w:rPr>
+          <w:rFonts w:ascii="Times New Roman" w:hAnsi="Times New Roman"/>
+        </w:rPr>
+      </w:pPr>
+      <w:bookmarkStart w:id="34" w:name="_Toc259544844"/>
+      <w:r>
+        <w:rPr>
+          <w:rFonts w:ascii="Times New Roman" w:hAnsi="Times New Roman"/>
+        </w:rPr>
+        <w:t>Giao diện phần cứng</w:t>
+      </w:r>
+      <w:r>
+        <w:rPr>
+          <w:rFonts w:ascii="Times New Roman" w:hAnsi="Times New Roman"/>
+        </w:rPr>
+        <w:t>:</w:t>
+      </w:r>
+      <w:bookmarkEnd w:id="34"/>
+    </w:p>
+    <w:p>
+      <w:pPr>
+        <w:pStyle w:val="InfoBlue"/>
+        <w:rPr>
+          <w:i w:val="0"/>
+          <w:color w:val="000000" w:themeColor="text1"/>
+        </w:rPr>
+      </w:pPr>
+      <w:r>
+        <w:rPr>
+          <w:i w:val="0"/>
+          <w:noProof/>
+          <w:color w:val="000000" w:themeColor="text1"/>
+        </w:rPr>
+        <w:drawing>
+          <wp:inline distT="0" distB="0" distL="0" distR="0">
+            <wp:extent cx="5848985" cy="2812415"/>
+            <wp:effectExtent l="19050" t="0" r="0" b="0"/>
+            <wp:docPr id="2" name="Picture 2" descr="C:\Users\Valentine\Desktop\Untitled.jpg"/>
+            <wp:cNvGraphicFramePr>
+              <a:graphicFrameLocks xmlns:a="http://schemas.openxmlformats.org/drawingml/2006/main" noChangeAspect="1"/>
+            </wp:cNvGraphicFramePr>
+            <a:graphic xmlns:a="http://schemas.openxmlformats.org/drawingml/2006/main">
+              <a:graphicData uri="http://schemas.openxmlformats.org/drawingml/2006/picture">
+                <pic:pic xmlns:pic="http://schemas.openxmlformats.org/drawingml/2006/picture">
+                  <pic:nvPicPr>
+                    <pic:cNvPr id="0" name="Picture 2" descr="C:\Users\Valentine\Desktop\Untitled.jpg"/>
+                    <pic:cNvPicPr>
+                      <a:picLocks noChangeAspect="1" noChangeArrowheads="1"/>
+                    </pic:cNvPicPr>
+                  </pic:nvPicPr>
+                  <pic:blipFill>
+                    <a:blip r:embed="rId10"/>
+                    <a:srcRect/>
+                    <a:stretch>
+                      <a:fillRect/>
+                    </a:stretch>
+                  </pic:blipFill>
+                  <pic:spPr bwMode="auto">
+                    <a:xfrm>
+                      <a:off x="0" y="0"/>
+                      <a:ext cx="5848985" cy="2812415"/>
+                    </a:xfrm>
+                    <a:prstGeom prst="rect">
+                      <a:avLst/>
+                    </a:prstGeom>
+                    <a:noFill/>
+                    <a:ln w="9525">
+                      <a:noFill/>
+                      <a:miter lim="800000"/>
+                      <a:headEnd/>
+                      <a:tailEnd/>
+                    </a:ln>
+                  </pic:spPr>
+                </pic:pic>
+              </a:graphicData>
+            </a:graphic>
+          </wp:inline>
+        </w:drawing>
+      </w:r>
+    </w:p>
+    <w:p>
+      <w:pPr>
+        <w:pStyle w:val="BodyText"/>
+        <w:ind w:left="0"/>
+      </w:pPr>
+    </w:p>
+    <w:p>
+      <w:pPr>
+        <w:pStyle w:val="Heading3"/>
+        <w:ind w:left="720" w:hanging="720"/>
+        <w:rPr>
+          <w:rFonts w:ascii="Times New Roman" w:hAnsi="Times New Roman"/>
+        </w:rPr>
+      </w:pPr>
+      <w:bookmarkStart w:id="35" w:name="_Toc259544845"/>
       <w:r>
         <w:rPr>
           <w:rFonts w:ascii="Times New Roman" w:hAnsi="Times New Roman"/>
         </w:rPr>
         <w:lastRenderedPageBreak/>
-        <w:t>Licensing Requirements</w:t>
-      </w:r>
-      <w:bookmarkEnd w:id="25"/>
+        <w:t>Giao diện phần mềm</w:t>
+      </w:r>
+      <w:bookmarkEnd w:id="35"/>
     </w:p>
     <w:p>
       <w:pPr>
@@ -12582,7 +13911,7 @@
           <w:i w:val="0"/>
           <w:color w:val="000000" w:themeColor="text1"/>
         </w:rPr>
-        <w:t>[Defines any licensing enforcement requirements or other usage restriction requirements that are to be exhibited by the software.]</w:t>
+        <w:t>Trong file thiết kế</w:t>
       </w:r>
     </w:p>
     <w:p>
@@ -12592,14 +13921,14 @@
           <w:rFonts w:ascii="Times New Roman" w:hAnsi="Times New Roman"/>
         </w:rPr>
       </w:pPr>
-      <w:bookmarkStart w:id="26" w:name="_Toc259526636"/>
-      <w:r>
-        <w:rPr>
-          <w:rFonts w:ascii="Times New Roman" w:hAnsi="Times New Roman"/>
-        </w:rPr>
-        <w:t>Legal, Copyright, and Other Notices</w:t>
-      </w:r>
-      <w:bookmarkEnd w:id="26"/>
+      <w:bookmarkStart w:id="36" w:name="_Toc259544846"/>
+      <w:r>
+        <w:rPr>
+          <w:rFonts w:ascii="Times New Roman" w:hAnsi="Times New Roman"/>
+        </w:rPr>
+        <w:t>Yêu cầu về bản quyền</w:t>
+      </w:r>
+      <w:bookmarkEnd w:id="36"/>
     </w:p>
     <w:p>
       <w:pPr>
@@ -12614,7 +13943,21 @@
           <w:i w:val="0"/>
           <w:color w:val="000000" w:themeColor="text1"/>
         </w:rPr>
-        <w:t>[This section describes any necessary legal disclaimers, warranties, copyright notices, patent notices, wordmark, trademark, or logo compliance issues for the software.]</w:t>
+        <w:t>Visual studio 2005/2008</w:t>
+      </w:r>
+      <w:r>
+        <w:rPr>
+          <w:i w:val="0"/>
+          <w:color w:val="000000" w:themeColor="text1"/>
+        </w:rPr>
+        <w:t xml:space="preserve">, Microsoft </w:t>
+      </w:r>
+      <w:r>
+        <w:rPr>
+          <w:i w:val="0"/>
+          <w:color w:val="000000" w:themeColor="text1"/>
+        </w:rPr>
+        <w:t>office 2007</w:t>
       </w:r>
     </w:p>
     <w:p>
@@ -12624,14 +13967,38 @@
           <w:rFonts w:ascii="Times New Roman" w:hAnsi="Times New Roman"/>
         </w:rPr>
       </w:pPr>
-      <w:bookmarkStart w:id="27" w:name="_Toc259526637"/>
-      <w:r>
-        <w:rPr>
-          <w:rFonts w:ascii="Times New Roman" w:hAnsi="Times New Roman"/>
-        </w:rPr>
-        <w:t>Applicable Standards</w:t>
-      </w:r>
-      <w:bookmarkEnd w:id="27"/>
+      <w:bookmarkStart w:id="37" w:name="_Toc259544847"/>
+      <w:r>
+        <w:rPr>
+          <w:rFonts w:ascii="Times New Roman" w:hAnsi="Times New Roman"/>
+        </w:rPr>
+        <w:t>Hợp pháp</w:t>
+      </w:r>
+      <w:r>
+        <w:rPr>
+          <w:rFonts w:ascii="Times New Roman" w:hAnsi="Times New Roman"/>
+        </w:rPr>
+        <w:t xml:space="preserve">, </w:t>
+      </w:r>
+      <w:r>
+        <w:rPr>
+          <w:rFonts w:ascii="Times New Roman" w:hAnsi="Times New Roman"/>
+        </w:rPr>
+        <w:t>có bản quyền</w:t>
+      </w:r>
+      <w:r>
+        <w:rPr>
+          <w:rFonts w:ascii="Times New Roman" w:hAnsi="Times New Roman"/>
+        </w:rPr>
+        <w:t>,</w:t>
+      </w:r>
+      <w:r>
+        <w:rPr>
+          <w:rFonts w:ascii="Times New Roman" w:hAnsi="Times New Roman"/>
+        </w:rPr>
+        <w:t xml:space="preserve"> và những chú ý khác</w:t>
+      </w:r>
+      <w:bookmarkEnd w:id="37"/>
     </w:p>
     <w:p>
       <w:pPr>
@@ -12646,7 +14013,39 @@
           <w:i w:val="0"/>
           <w:color w:val="000000" w:themeColor="text1"/>
         </w:rPr>
-        <w:t>[This section describes by reference any applicable standard and the specific sections of any such standards which apply to the system being described. For example, this could include legal, quality and regulatory standards, industry standards for usability, interoperability, internationalization, operating system compliance, and so forth.]</w:t>
+        <w:t>Phần mềm được tạo ra hoàn toàn hợp pháp, hầu hết công cụ sử dụng là open source software</w:t>
+      </w:r>
+    </w:p>
+    <w:p>
+      <w:pPr>
+        <w:pStyle w:val="Heading2"/>
+        <w:rPr>
+          <w:rFonts w:ascii="Times New Roman" w:hAnsi="Times New Roman"/>
+        </w:rPr>
+      </w:pPr>
+      <w:bookmarkStart w:id="38" w:name="_Toc259544848"/>
+      <w:r>
+        <w:rPr>
+          <w:rFonts w:ascii="Times New Roman" w:hAnsi="Times New Roman"/>
+        </w:rPr>
+        <w:t>Chuẩn áp dụng</w:t>
+      </w:r>
+      <w:bookmarkEnd w:id="38"/>
+    </w:p>
+    <w:p>
+      <w:pPr>
+        <w:pStyle w:val="InfoBlue"/>
+        <w:rPr>
+          <w:i w:val="0"/>
+          <w:color w:val="000000" w:themeColor="text1"/>
+        </w:rPr>
+      </w:pPr>
+      <w:r>
+        <w:rPr>
+          <w:i w:val="0"/>
+          <w:color w:val="000000" w:themeColor="text1"/>
+        </w:rPr>
+        <w:t>Chuẩn áp dụng thì hoàn toàn hợp pháp</w:t>
       </w:r>
     </w:p>
     <w:p>
@@ -12656,14 +14055,14 @@
           <w:rFonts w:ascii="Times New Roman" w:hAnsi="Times New Roman"/>
         </w:rPr>
       </w:pPr>
-      <w:bookmarkStart w:id="28" w:name="_Toc259526638"/>
-      <w:r>
-        <w:rPr>
-          <w:rFonts w:ascii="Times New Roman" w:hAnsi="Times New Roman"/>
-        </w:rPr>
-        <w:t>Supporting Information</w:t>
-      </w:r>
-      <w:bookmarkEnd w:id="28"/>
+      <w:bookmarkStart w:id="39" w:name="_Toc259544849"/>
+      <w:r>
+        <w:rPr>
+          <w:rFonts w:ascii="Times New Roman" w:hAnsi="Times New Roman"/>
+        </w:rPr>
+        <w:t>Thông tin cung cấp thêm</w:t>
+      </w:r>
+      <w:bookmarkEnd w:id="39"/>
     </w:p>
     <w:p>
       <w:pPr>
@@ -12678,7 +14077,7 @@
           <w:i w:val="0"/>
           <w:color w:val="000000" w:themeColor="text1"/>
         </w:rPr>
-        <w:t>[The supporting information makes the SRS easier to use.  It includes:</w:t>
+        <w:t>Không có</w:t>
       </w:r>
     </w:p>
     <w:p>
@@ -12689,67 +14088,12 @@
           <w:color w:val="000000" w:themeColor="text1"/>
         </w:rPr>
       </w:pPr>
-      <w:r>
-        <w:rPr>
-          <w:i w:val="0"/>
-          <w:color w:val="000000" w:themeColor="text1"/>
-        </w:rPr>
-        <w:t>Table of contents</w:t>
-      </w:r>
-    </w:p>
-    <w:p>
-      <w:pPr>
-        <w:pStyle w:val="InfoBlue"/>
-        <w:rPr>
-          <w:i w:val="0"/>
-          <w:color w:val="000000" w:themeColor="text1"/>
-        </w:rPr>
-      </w:pPr>
-      <w:r>
-        <w:rPr>
-          <w:i w:val="0"/>
-          <w:color w:val="000000" w:themeColor="text1"/>
-        </w:rPr>
-        <w:t>Index</w:t>
-      </w:r>
-    </w:p>
-    <w:p>
-      <w:pPr>
-        <w:pStyle w:val="InfoBlue"/>
-        <w:rPr>
-          <w:i w:val="0"/>
-          <w:color w:val="000000" w:themeColor="text1"/>
-        </w:rPr>
-      </w:pPr>
-      <w:r>
-        <w:rPr>
-          <w:i w:val="0"/>
-          <w:color w:val="000000" w:themeColor="text1"/>
-        </w:rPr>
-        <w:t>Appendices</w:t>
-      </w:r>
-    </w:p>
-    <w:p>
-      <w:pPr>
-        <w:pStyle w:val="InfoBlue"/>
-        <w:rPr>
-          <w:i w:val="0"/>
-          <w:color w:val="000000" w:themeColor="text1"/>
-        </w:rPr>
-      </w:pPr>
-      <w:r>
-        <w:rPr>
-          <w:i w:val="0"/>
-          <w:color w:val="000000" w:themeColor="text1"/>
-        </w:rPr>
-        <w:t>These may include use-case storyboards or user-interface prototypes. When appendices are included, the SRS should explicitly state whether or not the appendices are to be considered part of the requirements.]</w:t>
-      </w:r>
     </w:p>
     <w:sectPr>
-      <w:headerReference w:type="default" r:id="rId14"/>
-      <w:footerReference w:type="default" r:id="rId15"/>
-      <w:headerReference w:type="first" r:id="rId16"/>
-      <w:footerReference w:type="first" r:id="rId17"/>
+      <w:headerReference w:type="default" r:id="rId11"/>
+      <w:footerReference w:type="default" r:id="rId12"/>
+      <w:headerReference w:type="first" r:id="rId13"/>
+      <w:footerReference w:type="first" r:id="rId14"/>
       <w:pgSz w:w="12240" w:h="15840" w:code="1"/>
       <w:pgMar w:top="1440" w:right="1440" w:bottom="1440" w:left="1440" w:header="720" w:footer="720" w:gutter="0"/>
       <w:cols w:space="720"/>
@@ -12823,26 +14167,6 @@
 
 <file path=word/footer2.xml><?xml version="1.0" encoding="utf-8"?>
 <w:ftr xmlns:ve="http://schemas.openxmlformats.org/markup-compatibility/2006" xmlns:o="urn:schemas-microsoft-com:office:office" xmlns:r="http://schemas.openxmlformats.org/officeDocument/2006/relationships" xmlns:m="http://schemas.openxmlformats.org/officeDocument/2006/math" xmlns:v="urn:schemas-microsoft-com:vml" xmlns:wp="http://schemas.openxmlformats.org/drawingml/2006/wordprocessingDrawing" xmlns:w10="urn:schemas-microsoft-com:office:word" xmlns:w="http://schemas.openxmlformats.org/wordprocessingml/2006/main" xmlns:wne="http://schemas.microsoft.com/office/word/2006/wordml">
-  <w:p>
-    <w:pPr>
-      <w:pStyle w:val="Footer"/>
-    </w:pPr>
-  </w:p>
-</w:ftr>
-</file>
-
-<file path=word/footer3.xml><?xml version="1.0" encoding="utf-8"?>
-<w:ftr xmlns:ve="http://schemas.openxmlformats.org/markup-compatibility/2006" xmlns:o="urn:schemas-microsoft-com:office:office" xmlns:r="http://schemas.openxmlformats.org/officeDocument/2006/relationships" xmlns:m="http://schemas.openxmlformats.org/officeDocument/2006/math" xmlns:v="urn:schemas-microsoft-com:vml" xmlns:wp="http://schemas.openxmlformats.org/drawingml/2006/wordprocessingDrawing" xmlns:w10="urn:schemas-microsoft-com:office:word" xmlns:w="http://schemas.openxmlformats.org/wordprocessingml/2006/main" xmlns:wne="http://schemas.microsoft.com/office/word/2006/wordml">
-  <w:p>
-    <w:pPr>
-      <w:pStyle w:val="Footer"/>
-    </w:pPr>
-  </w:p>
-</w:ftr>
-</file>
-
-<file path=word/footer4.xml><?xml version="1.0" encoding="utf-8"?>
-<w:ftr xmlns:ve="http://schemas.openxmlformats.org/markup-compatibility/2006" xmlns:o="urn:schemas-microsoft-com:office:office" xmlns:r="http://schemas.openxmlformats.org/officeDocument/2006/relationships" xmlns:m="http://schemas.openxmlformats.org/officeDocument/2006/math" xmlns:v="urn:schemas-microsoft-com:vml" xmlns:wp="http://schemas.openxmlformats.org/drawingml/2006/wordprocessingDrawing" xmlns:w10="urn:schemas-microsoft-com:office:word" xmlns:w="http://schemas.openxmlformats.org/wordprocessingml/2006/main" xmlns:wne="http://schemas.microsoft.com/office/word/2006/wordml">
   <w:tbl>
     <w:tblPr>
       <w:tblW w:w="0" w:type="auto"/>
@@ -12878,7 +14202,7 @@
             <w:ind w:right="360"/>
           </w:pPr>
           <w:r>
-            <w:t>Confidential</w:t>
+            <w:t>Phần mềm học toán lớp 10</w:t>
           </w:r>
         </w:p>
       </w:tc>
@@ -12990,7 +14314,7 @@
 </w:ftr>
 </file>
 
-<file path=word/footer5.xml><?xml version="1.0" encoding="utf-8"?>
+<file path=word/footer3.xml><?xml version="1.0" encoding="utf-8"?>
 <w:ftr xmlns:ve="http://schemas.openxmlformats.org/markup-compatibility/2006" xmlns:o="urn:schemas-microsoft-com:office:office" xmlns:r="http://schemas.openxmlformats.org/officeDocument/2006/relationships" xmlns:m="http://schemas.openxmlformats.org/officeDocument/2006/math" xmlns:v="urn:schemas-microsoft-com:vml" xmlns:wp="http://schemas.openxmlformats.org/drawingml/2006/wordprocessingDrawing" xmlns:w10="urn:schemas-microsoft-com:office:word" xmlns:w="http://schemas.openxmlformats.org/wordprocessingml/2006/main" xmlns:wne="http://schemas.microsoft.com/office/word/2006/wordml">
   <w:p>
     <w:pPr>
@@ -13026,16 +14350,6 @@
 </file>
 
 <file path=word/header1.xml><?xml version="1.0" encoding="utf-8"?>
-<w:hdr xmlns:ve="http://schemas.openxmlformats.org/markup-compatibility/2006" xmlns:o="urn:schemas-microsoft-com:office:office" xmlns:r="http://schemas.openxmlformats.org/officeDocument/2006/relationships" xmlns:m="http://schemas.openxmlformats.org/officeDocument/2006/math" xmlns:v="urn:schemas-microsoft-com:vml" xmlns:wp="http://schemas.openxmlformats.org/drawingml/2006/wordprocessingDrawing" xmlns:w10="urn:schemas-microsoft-com:office:word" xmlns:w="http://schemas.openxmlformats.org/wordprocessingml/2006/main" xmlns:wne="http://schemas.microsoft.com/office/word/2006/wordml">
-  <w:p>
-    <w:pPr>
-      <w:pStyle w:val="Header"/>
-    </w:pPr>
-  </w:p>
-</w:hdr>
-</file>
-
-<file path=word/header2.xml><?xml version="1.0" encoding="utf-8"?>
 <w:hdr xmlns:ve="http://schemas.openxmlformats.org/markup-compatibility/2006" xmlns:o="urn:schemas-microsoft-com:office:office" xmlns:r="http://schemas.openxmlformats.org/officeDocument/2006/relationships" xmlns:m="http://schemas.openxmlformats.org/officeDocument/2006/math" xmlns:v="urn:schemas-microsoft-com:vml" xmlns:wp="http://schemas.openxmlformats.org/drawingml/2006/wordprocessingDrawing" xmlns:w10="urn:schemas-microsoft-com:office:word" xmlns:w="http://schemas.openxmlformats.org/wordprocessingml/2006/main" xmlns:wne="http://schemas.microsoft.com/office/word/2006/wordml">
   <w:p>
     <w:pPr>
@@ -13112,17 +14426,7 @@
 </w:hdr>
 </file>
 
-<file path=word/header3.xml><?xml version="1.0" encoding="utf-8"?>
-<w:hdr xmlns:ve="http://schemas.openxmlformats.org/markup-compatibility/2006" xmlns:o="urn:schemas-microsoft-com:office:office" xmlns:r="http://schemas.openxmlformats.org/officeDocument/2006/relationships" xmlns:m="http://schemas.openxmlformats.org/officeDocument/2006/math" xmlns:v="urn:schemas-microsoft-com:vml" xmlns:wp="http://schemas.openxmlformats.org/drawingml/2006/wordprocessingDrawing" xmlns:w10="urn:schemas-microsoft-com:office:word" xmlns:w="http://schemas.openxmlformats.org/wordprocessingml/2006/main" xmlns:wne="http://schemas.microsoft.com/office/word/2006/wordml">
-  <w:p>
-    <w:pPr>
-      <w:pStyle w:val="Header"/>
-    </w:pPr>
-  </w:p>
-</w:hdr>
-</file>
-
-<file path=word/header4.xml><?xml version="1.0" encoding="utf-8"?>
+<file path=word/header2.xml><?xml version="1.0" encoding="utf-8"?>
 <w:hdr xmlns:ve="http://schemas.openxmlformats.org/markup-compatibility/2006" xmlns:o="urn:schemas-microsoft-com:office:office" xmlns:r="http://schemas.openxmlformats.org/officeDocument/2006/relationships" xmlns:m="http://schemas.openxmlformats.org/officeDocument/2006/math" xmlns:v="urn:schemas-microsoft-com:vml" xmlns:wp="http://schemas.openxmlformats.org/drawingml/2006/wordprocessingDrawing" xmlns:w10="urn:schemas-microsoft-com:office:word" xmlns:w="http://schemas.openxmlformats.org/wordprocessingml/2006/main" xmlns:wne="http://schemas.microsoft.com/office/word/2006/wordml">
   <w:tbl>
     <w:tblPr>
@@ -13168,7 +14472,10 @@
             <w:ind w:right="68"/>
           </w:pPr>
           <w:r>
-            <w:t xml:space="preserve">  Version:           1.1</w:t>
+            <w:t xml:space="preserve">  Version:           </w:t>
+          </w:r>
+          <w:r>
+            <w:t>1.2</w:t>
           </w:r>
         </w:p>
       </w:tc>
@@ -13232,7 +14539,7 @@
 </w:hdr>
 </file>
 
-<file path=word/header5.xml><?xml version="1.0" encoding="utf-8"?>
+<file path=word/header3.xml><?xml version="1.0" encoding="utf-8"?>
 <w:hdr xmlns:ve="http://schemas.openxmlformats.org/markup-compatibility/2006" xmlns:o="urn:schemas-microsoft-com:office:office" xmlns:r="http://schemas.openxmlformats.org/officeDocument/2006/relationships" xmlns:m="http://schemas.openxmlformats.org/officeDocument/2006/math" xmlns:v="urn:schemas-microsoft-com:vml" xmlns:wp="http://schemas.openxmlformats.org/drawingml/2006/wordprocessingDrawing" xmlns:w10="urn:schemas-microsoft-com:office:word" xmlns:w="http://schemas.openxmlformats.org/wordprocessingml/2006/main" xmlns:wne="http://schemas.microsoft.com/office/word/2006/wordml">
   <w:p>
     <w:pPr>
@@ -14495,6 +15802,39 @@
   </w:num>
   <w:num w:numId="24">
     <w:abstractNumId w:val="6"/>
+  </w:num>
+  <w:num w:numId="25">
+    <w:abstractNumId w:val="0"/>
+  </w:num>
+  <w:num w:numId="26">
+    <w:abstractNumId w:val="0"/>
+  </w:num>
+  <w:num w:numId="27">
+    <w:abstractNumId w:val="0"/>
+  </w:num>
+  <w:num w:numId="28">
+    <w:abstractNumId w:val="0"/>
+  </w:num>
+  <w:num w:numId="29">
+    <w:abstractNumId w:val="0"/>
+  </w:num>
+  <w:num w:numId="30">
+    <w:abstractNumId w:val="0"/>
+  </w:num>
+  <w:num w:numId="31">
+    <w:abstractNumId w:val="0"/>
+  </w:num>
+  <w:num w:numId="32">
+    <w:abstractNumId w:val="0"/>
+  </w:num>
+  <w:num w:numId="33">
+    <w:abstractNumId w:val="0"/>
+  </w:num>
+  <w:num w:numId="34">
+    <w:abstractNumId w:val="0"/>
+  </w:num>
+  <w:num w:numId="35">
+    <w:abstractNumId w:val="0"/>
   </w:num>
   <w:numIdMacAtCleanup w:val="5"/>
 </w:numbering>
@@ -15250,6 +16590,7 @@
   <w:style w:type="character" w:styleId="Strong">
     <w:name w:val="Strong"/>
     <w:basedOn w:val="DefaultParagraphFont"/>
+    <w:uiPriority w:val="22"/>
     <w:qFormat/>
     <w:rsid w:val="00BC4CC9"/>
     <w:rPr>
@@ -15596,7 +16937,7 @@
 </file>
 
 <file path=customXml/itemProps1.xml><?xml version="1.0" encoding="utf-8"?>
-<ds:datastoreItem xmlns:ds="http://schemas.openxmlformats.org/officeDocument/2006/customXml" ds:itemID="{4DBA2277-7CA6-47DC-AB2B-BA5DD86291CB}">
+<ds:datastoreItem xmlns:ds="http://schemas.openxmlformats.org/officeDocument/2006/customXml" ds:itemID="{1C536FDE-7DC2-4113-A5E8-EFE230F732C8}">
   <ds:schemaRefs>
     <ds:schemaRef ds:uri="http://schemas.openxmlformats.org/officeDocument/2006/bibliography"/>
   </ds:schemaRefs>

--- a/trunk/1. Stories or Specs/Software Requirement Specifications/rup_srs.docx
+++ b/trunk/1. Stories or Specs/Software Requirement Specifications/rup_srs.docx
@@ -484,7 +484,7 @@
         <w:rPr>
           <w:noProof/>
         </w:rPr>
-        <w:instrText xml:space="preserve"> PAGEREF _Toc259544810 \h </w:instrText>
+        <w:instrText xml:space="preserve"> PAGEREF _Toc259545815 \h </w:instrText>
       </w:r>
       <w:r>
         <w:rPr>
@@ -560,7 +560,7 @@
         <w:rPr>
           <w:noProof/>
         </w:rPr>
-        <w:instrText xml:space="preserve"> PAGEREF _Toc259544811 \h </w:instrText>
+        <w:instrText xml:space="preserve"> PAGEREF _Toc259545816 \h </w:instrText>
       </w:r>
       <w:r>
         <w:rPr>
@@ -636,7 +636,7 @@
         <w:rPr>
           <w:noProof/>
         </w:rPr>
-        <w:instrText xml:space="preserve"> PAGEREF _Toc259544812 \h </w:instrText>
+        <w:instrText xml:space="preserve"> PAGEREF _Toc259545817 \h </w:instrText>
       </w:r>
       <w:r>
         <w:rPr>
@@ -712,7 +712,7 @@
         <w:rPr>
           <w:noProof/>
         </w:rPr>
-        <w:instrText xml:space="preserve"> PAGEREF _Toc259544813 \h </w:instrText>
+        <w:instrText xml:space="preserve"> PAGEREF _Toc259545818 \h </w:instrText>
       </w:r>
       <w:r>
         <w:rPr>
@@ -788,7 +788,7 @@
         <w:rPr>
           <w:noProof/>
         </w:rPr>
-        <w:instrText xml:space="preserve"> PAGEREF _Toc259544814 \h </w:instrText>
+        <w:instrText xml:space="preserve"> PAGEREF _Toc259545819 \h </w:instrText>
       </w:r>
       <w:r>
         <w:rPr>
@@ -864,7 +864,7 @@
         <w:rPr>
           <w:noProof/>
         </w:rPr>
-        <w:instrText xml:space="preserve"> PAGEREF _Toc259544815 \h </w:instrText>
+        <w:instrText xml:space="preserve"> PAGEREF _Toc259545820 \h </w:instrText>
       </w:r>
       <w:r>
         <w:rPr>
@@ -940,7 +940,7 @@
         <w:rPr>
           <w:noProof/>
         </w:rPr>
-        <w:instrText xml:space="preserve"> PAGEREF _Toc259544816 \h </w:instrText>
+        <w:instrText xml:space="preserve"> PAGEREF _Toc259545821 \h </w:instrText>
       </w:r>
       <w:r>
         <w:rPr>
@@ -1016,7 +1016,7 @@
         <w:rPr>
           <w:noProof/>
         </w:rPr>
-        <w:instrText xml:space="preserve"> PAGEREF _Toc259544817 \h </w:instrText>
+        <w:instrText xml:space="preserve"> PAGEREF _Toc259545822 \h </w:instrText>
       </w:r>
       <w:r>
         <w:rPr>
@@ -1092,7 +1092,7 @@
         <w:rPr>
           <w:noProof/>
         </w:rPr>
-        <w:instrText xml:space="preserve"> PAGEREF _Toc259544818 \h </w:instrText>
+        <w:instrText xml:space="preserve"> PAGEREF _Toc259545823 \h </w:instrText>
       </w:r>
       <w:r>
         <w:rPr>
@@ -1168,7 +1168,7 @@
         <w:rPr>
           <w:noProof/>
         </w:rPr>
-        <w:instrText xml:space="preserve"> PAGEREF _Toc259544819 \h </w:instrText>
+        <w:instrText xml:space="preserve"> PAGEREF _Toc259545824 \h </w:instrText>
       </w:r>
       <w:r>
         <w:rPr>
@@ -1244,7 +1244,7 @@
         <w:rPr>
           <w:noProof/>
         </w:rPr>
-        <w:instrText xml:space="preserve"> PAGEREF _Toc259544820 \h </w:instrText>
+        <w:instrText xml:space="preserve"> PAGEREF _Toc259545825 \h </w:instrText>
       </w:r>
       <w:r>
         <w:rPr>
@@ -1317,7 +1317,7 @@
         <w:rPr>
           <w:noProof/>
         </w:rPr>
-        <w:instrText xml:space="preserve"> PAGEREF _Toc259544821 \h </w:instrText>
+        <w:instrText xml:space="preserve"> PAGEREF _Toc259545826 \h </w:instrText>
       </w:r>
       <w:r>
         <w:rPr>
@@ -1390,7 +1390,7 @@
         <w:rPr>
           <w:noProof/>
         </w:rPr>
-        <w:instrText xml:space="preserve"> PAGEREF _Toc259544822 \h </w:instrText>
+        <w:instrText xml:space="preserve"> PAGEREF _Toc259545827 \h </w:instrText>
       </w:r>
       <w:r>
         <w:rPr>
@@ -1463,7 +1463,7 @@
         <w:rPr>
           <w:noProof/>
         </w:rPr>
-        <w:instrText xml:space="preserve"> PAGEREF _Toc259544823 \h </w:instrText>
+        <w:instrText xml:space="preserve"> PAGEREF _Toc259545828 \h </w:instrText>
       </w:r>
       <w:r>
         <w:rPr>
@@ -1536,7 +1536,7 @@
         <w:rPr>
           <w:noProof/>
         </w:rPr>
-        <w:instrText xml:space="preserve"> PAGEREF _Toc259544824 \h </w:instrText>
+        <w:instrText xml:space="preserve"> PAGEREF _Toc259545829 \h </w:instrText>
       </w:r>
       <w:r>
         <w:rPr>
@@ -1609,7 +1609,7 @@
         <w:rPr>
           <w:noProof/>
         </w:rPr>
-        <w:instrText xml:space="preserve"> PAGEREF _Toc259544825 \h </w:instrText>
+        <w:instrText xml:space="preserve"> PAGEREF _Toc259545830 \h </w:instrText>
       </w:r>
       <w:r>
         <w:rPr>
@@ -1685,7 +1685,7 @@
         <w:rPr>
           <w:noProof/>
         </w:rPr>
-        <w:instrText xml:space="preserve"> PAGEREF _Toc259544826 \h </w:instrText>
+        <w:instrText xml:space="preserve"> PAGEREF _Toc259545831 \h </w:instrText>
       </w:r>
       <w:r>
         <w:rPr>
@@ -1758,7 +1758,7 @@
         <w:rPr>
           <w:noProof/>
         </w:rPr>
-        <w:instrText xml:space="preserve"> PAGEREF _Toc259544827 \h </w:instrText>
+        <w:instrText xml:space="preserve"> PAGEREF _Toc259545832 \h </w:instrText>
       </w:r>
       <w:r>
         <w:rPr>
@@ -1831,7 +1831,7 @@
         <w:rPr>
           <w:noProof/>
         </w:rPr>
-        <w:instrText xml:space="preserve"> PAGEREF _Toc259544828 \h </w:instrText>
+        <w:instrText xml:space="preserve"> PAGEREF _Toc259545833 \h </w:instrText>
       </w:r>
       <w:r>
         <w:rPr>
@@ -1904,7 +1904,7 @@
         <w:rPr>
           <w:noProof/>
         </w:rPr>
-        <w:instrText xml:space="preserve"> PAGEREF _Toc259544829 \h </w:instrText>
+        <w:instrText xml:space="preserve"> PAGEREF _Toc259545834 \h </w:instrText>
       </w:r>
       <w:r>
         <w:rPr>
@@ -1980,7 +1980,7 @@
         <w:rPr>
           <w:noProof/>
         </w:rPr>
-        <w:instrText xml:space="preserve"> PAGEREF _Toc259544830 \h </w:instrText>
+        <w:instrText xml:space="preserve"> PAGEREF _Toc259545835 \h </w:instrText>
       </w:r>
       <w:r>
         <w:rPr>
@@ -2065,7 +2065,7 @@
         <w:rPr>
           <w:noProof/>
         </w:rPr>
-        <w:instrText xml:space="preserve"> PAGEREF _Toc259544831 \h </w:instrText>
+        <w:instrText xml:space="preserve"> PAGEREF _Toc259545836 \h </w:instrText>
       </w:r>
       <w:r>
         <w:rPr>
@@ -2150,7 +2150,7 @@
         <w:rPr>
           <w:noProof/>
         </w:rPr>
-        <w:instrText xml:space="preserve"> PAGEREF _Toc259544832 \h </w:instrText>
+        <w:instrText xml:space="preserve"> PAGEREF _Toc259545837 \h </w:instrText>
       </w:r>
       <w:r>
         <w:rPr>
@@ -2223,7 +2223,7 @@
         <w:rPr>
           <w:noProof/>
         </w:rPr>
-        <w:instrText xml:space="preserve"> PAGEREF _Toc259544833 \h </w:instrText>
+        <w:instrText xml:space="preserve"> PAGEREF _Toc259545838 \h </w:instrText>
       </w:r>
       <w:r>
         <w:rPr>
@@ -2296,7 +2296,7 @@
         <w:rPr>
           <w:noProof/>
         </w:rPr>
-        <w:instrText xml:space="preserve"> PAGEREF _Toc259544834 \h </w:instrText>
+        <w:instrText xml:space="preserve"> PAGEREF _Toc259545839 \h </w:instrText>
       </w:r>
       <w:r>
         <w:rPr>
@@ -2372,7 +2372,7 @@
         <w:rPr>
           <w:noProof/>
         </w:rPr>
-        <w:instrText xml:space="preserve"> PAGEREF _Toc259544835 \h </w:instrText>
+        <w:instrText xml:space="preserve"> PAGEREF _Toc259545840 \h </w:instrText>
       </w:r>
       <w:r>
         <w:rPr>
@@ -2389,7 +2389,7 @@
         <w:rPr>
           <w:noProof/>
         </w:rPr>
-        <w:t>13</w:t>
+        <w:t>12</w:t>
       </w:r>
       <w:r>
         <w:rPr>
@@ -2445,7 +2445,7 @@
         <w:rPr>
           <w:noProof/>
         </w:rPr>
-        <w:instrText xml:space="preserve"> PAGEREF _Toc259544836 \h </w:instrText>
+        <w:instrText xml:space="preserve"> PAGEREF _Toc259545841 \h </w:instrText>
       </w:r>
       <w:r>
         <w:rPr>
@@ -2462,7 +2462,7 @@
         <w:rPr>
           <w:noProof/>
         </w:rPr>
-        <w:t>13</w:t>
+        <w:t>12</w:t>
       </w:r>
       <w:r>
         <w:rPr>
@@ -2518,7 +2518,7 @@
         <w:rPr>
           <w:noProof/>
         </w:rPr>
-        <w:instrText xml:space="preserve"> PAGEREF _Toc259544837 \h </w:instrText>
+        <w:instrText xml:space="preserve"> PAGEREF _Toc259545842 \h </w:instrText>
       </w:r>
       <w:r>
         <w:rPr>
@@ -2535,7 +2535,7 @@
         <w:rPr>
           <w:noProof/>
         </w:rPr>
-        <w:t>13</w:t>
+        <w:t>12</w:t>
       </w:r>
       <w:r>
         <w:rPr>
@@ -2591,7 +2591,7 @@
         <w:rPr>
           <w:noProof/>
         </w:rPr>
-        <w:instrText xml:space="preserve"> PAGEREF _Toc259544838 \h </w:instrText>
+        <w:instrText xml:space="preserve"> PAGEREF _Toc259545843 \h </w:instrText>
       </w:r>
       <w:r>
         <w:rPr>
@@ -2664,7 +2664,7 @@
         <w:rPr>
           <w:noProof/>
         </w:rPr>
-        <w:instrText xml:space="preserve"> PAGEREF _Toc259544839 \h </w:instrText>
+        <w:instrText xml:space="preserve"> PAGEREF _Toc259545844 \h </w:instrText>
       </w:r>
       <w:r>
         <w:rPr>
@@ -2740,7 +2740,7 @@
         <w:rPr>
           <w:noProof/>
         </w:rPr>
-        <w:instrText xml:space="preserve"> PAGEREF _Toc259544840 \h </w:instrText>
+        <w:instrText xml:space="preserve"> PAGEREF _Toc259545845 \h </w:instrText>
       </w:r>
       <w:r>
         <w:rPr>
@@ -2816,7 +2816,7 @@
         <w:rPr>
           <w:noProof/>
         </w:rPr>
-        <w:instrText xml:space="preserve"> PAGEREF _Toc259544841 \h </w:instrText>
+        <w:instrText xml:space="preserve"> PAGEREF _Toc259545846 \h </w:instrText>
       </w:r>
       <w:r>
         <w:rPr>
@@ -2892,7 +2892,7 @@
         <w:rPr>
           <w:noProof/>
         </w:rPr>
-        <w:instrText xml:space="preserve"> PAGEREF _Toc259544842 \h </w:instrText>
+        <w:instrText xml:space="preserve"> PAGEREF _Toc259545847 \h </w:instrText>
       </w:r>
       <w:r>
         <w:rPr>
@@ -2965,7 +2965,7 @@
         <w:rPr>
           <w:noProof/>
         </w:rPr>
-        <w:instrText xml:space="preserve"> PAGEREF _Toc259544843 \h </w:instrText>
+        <w:instrText xml:space="preserve"> PAGEREF _Toc259545848 \h </w:instrText>
       </w:r>
       <w:r>
         <w:rPr>
@@ -3038,7 +3038,7 @@
         <w:rPr>
           <w:noProof/>
         </w:rPr>
-        <w:instrText xml:space="preserve"> PAGEREF _Toc259544844 \h </w:instrText>
+        <w:instrText xml:space="preserve"> PAGEREF _Toc259545849 \h </w:instrText>
       </w:r>
       <w:r>
         <w:rPr>
@@ -3111,7 +3111,7 @@
         <w:rPr>
           <w:noProof/>
         </w:rPr>
-        <w:instrText xml:space="preserve"> PAGEREF _Toc259544845 \h </w:instrText>
+        <w:instrText xml:space="preserve"> PAGEREF _Toc259545850 \h </w:instrText>
       </w:r>
       <w:r>
         <w:rPr>
@@ -3128,7 +3128,7 @@
         <w:rPr>
           <w:noProof/>
         </w:rPr>
-        <w:t>14</w:t>
+        <w:t>13</w:t>
       </w:r>
       <w:r>
         <w:rPr>
@@ -3187,7 +3187,7 @@
         <w:rPr>
           <w:noProof/>
         </w:rPr>
-        <w:instrText xml:space="preserve"> PAGEREF _Toc259544846 \h </w:instrText>
+        <w:instrText xml:space="preserve"> PAGEREF _Toc259545851 \h </w:instrText>
       </w:r>
       <w:r>
         <w:rPr>
@@ -3204,7 +3204,7 @@
         <w:rPr>
           <w:noProof/>
         </w:rPr>
-        <w:t>14</w:t>
+        <w:t>13</w:t>
       </w:r>
       <w:r>
         <w:rPr>
@@ -3263,7 +3263,7 @@
         <w:rPr>
           <w:noProof/>
         </w:rPr>
-        <w:instrText xml:space="preserve"> PAGEREF _Toc259544847 \h </w:instrText>
+        <w:instrText xml:space="preserve"> PAGEREF _Toc259545852 \h </w:instrText>
       </w:r>
       <w:r>
         <w:rPr>
@@ -3339,7 +3339,7 @@
         <w:rPr>
           <w:noProof/>
         </w:rPr>
-        <w:instrText xml:space="preserve"> PAGEREF _Toc259544848 \h </w:instrText>
+        <w:instrText xml:space="preserve"> PAGEREF _Toc259545853 \h </w:instrText>
       </w:r>
       <w:r>
         <w:rPr>
@@ -3415,7 +3415,7 @@
         <w:rPr>
           <w:noProof/>
         </w:rPr>
-        <w:instrText xml:space="preserve"> PAGEREF _Toc259544849 \h </w:instrText>
+        <w:instrText xml:space="preserve"> PAGEREF _Toc259545854 \h </w:instrText>
       </w:r>
       <w:r>
         <w:rPr>
@@ -3481,7 +3481,7 @@
           <w:rFonts w:ascii="Times New Roman" w:hAnsi="Times New Roman"/>
         </w:rPr>
       </w:pPr>
-      <w:bookmarkStart w:id="0" w:name="_Toc259544810"/>
+      <w:bookmarkStart w:id="0" w:name="_Toc259545815"/>
       <w:r>
         <w:rPr>
           <w:rFonts w:ascii="Times New Roman" w:hAnsi="Times New Roman"/>
@@ -3607,7 +3607,7 @@
           <w:rFonts w:ascii="Times New Roman" w:hAnsi="Times New Roman"/>
         </w:rPr>
       </w:pPr>
-      <w:bookmarkStart w:id="1" w:name="_Toc259544811"/>
+      <w:bookmarkStart w:id="1" w:name="_Toc259545816"/>
       <w:r>
         <w:rPr>
           <w:rFonts w:ascii="Times New Roman" w:hAnsi="Times New Roman"/>
@@ -3650,7 +3650,7 @@
           <w:rFonts w:ascii="Times New Roman" w:hAnsi="Times New Roman"/>
         </w:rPr>
       </w:pPr>
-      <w:bookmarkStart w:id="2" w:name="_Toc259544812"/>
+      <w:bookmarkStart w:id="2" w:name="_Toc259545817"/>
       <w:r>
         <w:rPr>
           <w:rFonts w:ascii="Times New Roman" w:hAnsi="Times New Roman"/>
@@ -3693,7 +3693,7 @@
           <w:rFonts w:ascii="Times New Roman" w:hAnsi="Times New Roman"/>
         </w:rPr>
       </w:pPr>
-      <w:bookmarkStart w:id="3" w:name="_Toc259544813"/>
+      <w:bookmarkStart w:id="3" w:name="_Toc259545818"/>
       <w:r>
         <w:rPr>
           <w:rFonts w:ascii="Times New Roman" w:hAnsi="Times New Roman"/>
@@ -3715,7 +3715,7 @@
           <w:i w:val="0"/>
           <w:color w:val="000000" w:themeColor="text1"/>
         </w:rPr>
-        <w:t>[This subsection provides the definitions of all terms, acronyms, and abbreviations required to properly interpret the SRS.  This information may be provided by reference to the project’s Glossary.]</w:t>
+        <w:t>Không có</w:t>
       </w:r>
     </w:p>
     <w:p>
@@ -3725,7 +3725,7 @@
           <w:rFonts w:ascii="Times New Roman" w:hAnsi="Times New Roman"/>
         </w:rPr>
       </w:pPr>
-      <w:bookmarkStart w:id="4" w:name="_Toc259544814"/>
+      <w:bookmarkStart w:id="4" w:name="_Toc259545819"/>
       <w:r>
         <w:rPr>
           <w:rFonts w:ascii="Times New Roman" w:hAnsi="Times New Roman"/>
@@ -3764,7 +3764,7 @@
           <w:rFonts w:ascii="Times New Roman" w:hAnsi="Times New Roman"/>
         </w:rPr>
       </w:pPr>
-      <w:bookmarkStart w:id="5" w:name="_Toc259544815"/>
+      <w:bookmarkStart w:id="5" w:name="_Toc259545820"/>
       <w:r>
         <w:rPr>
           <w:rFonts w:ascii="Times New Roman" w:hAnsi="Times New Roman"/>
@@ -3780,7 +3780,7 @@
           <w:rFonts w:ascii="Times New Roman" w:hAnsi="Times New Roman"/>
         </w:rPr>
       </w:pPr>
-      <w:bookmarkStart w:id="6" w:name="_Toc259544816"/>
+      <w:bookmarkStart w:id="6" w:name="_Toc259545821"/>
       <w:r>
         <w:rPr>
           <w:rFonts w:ascii="Times New Roman" w:hAnsi="Times New Roman"/>
@@ -3846,7 +3846,7 @@
           <w:rFonts w:ascii="Times New Roman" w:hAnsi="Times New Roman"/>
         </w:rPr>
       </w:pPr>
-      <w:bookmarkStart w:id="7" w:name="_Toc259544817"/>
+      <w:bookmarkStart w:id="7" w:name="_Toc259545822"/>
       <w:r>
         <w:rPr>
           <w:rFonts w:ascii="Times New Roman" w:hAnsi="Times New Roman"/>
@@ -6179,7 +6179,7 @@
           <w:rFonts w:ascii="Times New Roman" w:hAnsi="Times New Roman"/>
         </w:rPr>
       </w:pPr>
-      <w:bookmarkStart w:id="8" w:name="_Toc259544818"/>
+      <w:bookmarkStart w:id="8" w:name="_Toc259545823"/>
       <w:r>
         <w:rPr>
           <w:rFonts w:ascii="Times New Roman" w:hAnsi="Times New Roman"/>
@@ -6675,6 +6675,7 @@
           <w:ilvl w:val="4"/>
           <w:numId w:val="23"/>
         </w:numPr>
+        <w:spacing w:after="0" w:line="240" w:lineRule="auto"/>
         <w:rPr>
           <w:rFonts w:ascii="Times New Roman" w:hAnsi="Times New Roman"/>
           <w:i/>
@@ -6696,6 +6697,7 @@
     </w:p>
     <w:p>
       <w:pPr>
+        <w:spacing w:line="240" w:lineRule="auto"/>
         <w:ind w:left="1800"/>
         <w:rPr>
           <w:color w:val="000000" w:themeColor="text1"/>
@@ -6751,19 +6753,6 @@
         </w:rPr>
         <w:t xml:space="preserve"> tất cả các bài cũ)</w:t>
       </w:r>
-    </w:p>
-    <w:p>
-      <w:pPr>
-        <w:pStyle w:val="ListParagraph"/>
-        <w:ind w:left="2592"/>
-        <w:rPr>
-          <w:rFonts w:ascii="Times New Roman" w:hAnsi="Times New Roman"/>
-          <w:i/>
-          <w:color w:val="000000" w:themeColor="text1"/>
-          <w:sz w:val="20"/>
-          <w:szCs w:val="20"/>
-        </w:rPr>
-      </w:pPr>
     </w:p>
     <w:p>
       <w:pPr>
@@ -6772,6 +6761,7 @@
           <w:ilvl w:val="4"/>
           <w:numId w:val="23"/>
         </w:numPr>
+        <w:spacing w:after="0" w:line="240" w:lineRule="auto"/>
         <w:rPr>
           <w:rFonts w:ascii="Times New Roman" w:hAnsi="Times New Roman"/>
           <w:i/>
@@ -6793,6 +6783,7 @@
     </w:p>
     <w:p>
       <w:pPr>
+        <w:spacing w:line="240" w:lineRule="auto"/>
         <w:ind w:left="2088"/>
         <w:rPr>
           <w:color w:val="000000" w:themeColor="text1"/>
@@ -6804,14 +6795,6 @@
         </w:rPr>
         <w:t>Kiểm các kiến thức cần thiết phục vụ cho bài học mới</w:t>
       </w:r>
-    </w:p>
-    <w:p>
-      <w:pPr>
-        <w:ind w:left="2088"/>
-        <w:rPr>
-          <w:color w:val="000000" w:themeColor="text1"/>
-        </w:rPr>
-      </w:pPr>
     </w:p>
     <w:p>
       <w:pPr>
@@ -7744,7 +7727,6 @@
           <w:sz w:val="20"/>
           <w:szCs w:val="20"/>
         </w:rPr>
-        <w:lastRenderedPageBreak/>
         <w:t xml:space="preserve"> Chức năng học lý thuyết (có liên kết tới chức năng bài tập)</w:t>
       </w:r>
     </w:p>
@@ -7898,6 +7880,7 @@
           <w:sz w:val="20"/>
           <w:szCs w:val="20"/>
         </w:rPr>
+        <w:lastRenderedPageBreak/>
         <w:t>Học theo chủ đề</w:t>
       </w:r>
     </w:p>
@@ -9002,7 +8985,6 @@
           <w:sz w:val="20"/>
           <w:szCs w:val="20"/>
         </w:rPr>
-        <w:lastRenderedPageBreak/>
         <w:t>Yêu cầu phi chức năng</w:t>
       </w:r>
     </w:p>
@@ -9107,6 +9089,7 @@
           <w:sz w:val="20"/>
           <w:szCs w:val="20"/>
         </w:rPr>
+        <w:lastRenderedPageBreak/>
         <w:t xml:space="preserve"> Đòi hỏi password nhập gồm chữ (phân biệt hoa và thường) + số (ko cho nhập kí tự) </w:t>
       </w:r>
     </w:p>
@@ -9586,7 +9569,7 @@
           <w:rFonts w:ascii="Times New Roman" w:hAnsi="Times New Roman"/>
         </w:rPr>
       </w:pPr>
-      <w:bookmarkStart w:id="9" w:name="_Toc259544819"/>
+      <w:bookmarkStart w:id="9" w:name="_Toc259545824"/>
       <w:r>
         <w:rPr>
           <w:rFonts w:ascii="Times New Roman" w:hAnsi="Times New Roman"/>
@@ -10126,7 +10109,6 @@
           <w:sz w:val="20"/>
           <w:szCs w:val="20"/>
         </w:rPr>
-        <w:lastRenderedPageBreak/>
         <w:t>Kiểm tra sơ bộ những kiến thức cơ bản của bài cũ (nếu có)</w:t>
       </w:r>
     </w:p>
@@ -10241,6 +10223,7 @@
         <w:rPr>
           <w:color w:val="000000" w:themeColor="text1"/>
         </w:rPr>
+        <w:lastRenderedPageBreak/>
         <w:t>Có nút skip để bỏ qua</w:t>
       </w:r>
     </w:p>
@@ -11321,7 +11304,6 @@
           <w:sz w:val="20"/>
           <w:szCs w:val="20"/>
         </w:rPr>
-        <w:lastRenderedPageBreak/>
         <w:t xml:space="preserve">Học theo môn (hình học hoặc đại số) </w:t>
       </w:r>
     </w:p>
@@ -11536,6 +11518,7 @@
           <w:sz w:val="20"/>
           <w:szCs w:val="20"/>
         </w:rPr>
+        <w:lastRenderedPageBreak/>
         <w:t xml:space="preserve"> Chức năng bài tập (có liên kết tới chức năng bài học và liên kết đến đáp số hay bài giải)</w:t>
       </w:r>
     </w:p>
@@ -12701,7 +12684,6 @@
           <w:sz w:val="20"/>
           <w:szCs w:val="20"/>
         </w:rPr>
-        <w:lastRenderedPageBreak/>
         <w:t xml:space="preserve">Cho phép không cho xem nội dụng 1 hay nhiều bài học môn đại số hay hình học, hoặc cả môn… </w:t>
       </w:r>
     </w:p>
@@ -12803,6 +12785,7 @@
           <w:sz w:val="20"/>
           <w:szCs w:val="20"/>
         </w:rPr>
+        <w:lastRenderedPageBreak/>
         <w:t>Màn hình giải trí (liên kết với màn hình học tập đối với người dùng sau khi log in vào)</w:t>
       </w:r>
     </w:p>
@@ -12990,7 +12973,7 @@
           <w:rFonts w:ascii="Times New Roman" w:hAnsi="Times New Roman"/>
         </w:rPr>
       </w:pPr>
-      <w:bookmarkStart w:id="10" w:name="_Toc259544820"/>
+      <w:bookmarkStart w:id="10" w:name="_Toc259545825"/>
       <w:r>
         <w:rPr>
           <w:rFonts w:ascii="Times New Roman" w:hAnsi="Times New Roman"/>
@@ -13007,7 +12990,7 @@
           <w:rFonts w:ascii="Times New Roman" w:hAnsi="Times New Roman"/>
         </w:rPr>
       </w:pPr>
-      <w:bookmarkStart w:id="11" w:name="_Toc259544821"/>
+      <w:bookmarkStart w:id="11" w:name="_Toc259545826"/>
       <w:r>
         <w:rPr>
           <w:rFonts w:ascii="Times New Roman" w:hAnsi="Times New Roman"/>
@@ -13040,7 +13023,7 @@
           <w:rFonts w:ascii="Times New Roman" w:hAnsi="Times New Roman"/>
         </w:rPr>
       </w:pPr>
-      <w:bookmarkStart w:id="12" w:name="_Toc259544822"/>
+      <w:bookmarkStart w:id="12" w:name="_Toc259545827"/>
       <w:r>
         <w:rPr>
           <w:rFonts w:ascii="Times New Roman" w:hAnsi="Times New Roman"/>
@@ -13074,7 +13057,7 @@
           <w:rFonts w:ascii="Times New Roman" w:hAnsi="Times New Roman"/>
         </w:rPr>
       </w:pPr>
-      <w:bookmarkStart w:id="13" w:name="_Toc259544823"/>
+      <w:bookmarkStart w:id="13" w:name="_Toc259545828"/>
       <w:r>
         <w:rPr>
           <w:rFonts w:ascii="Times New Roman" w:hAnsi="Times New Roman"/>
@@ -13111,7 +13094,7 @@
           <w:rFonts w:ascii="Times New Roman" w:hAnsi="Times New Roman"/>
         </w:rPr>
       </w:pPr>
-      <w:bookmarkStart w:id="14" w:name="_Toc259544824"/>
+      <w:bookmarkStart w:id="14" w:name="_Toc259545829"/>
       <w:r>
         <w:rPr>
           <w:rFonts w:ascii="Times New Roman" w:hAnsi="Times New Roman"/>
@@ -13136,7 +13119,7 @@
           <w:rFonts w:ascii="Times New Roman" w:hAnsi="Times New Roman"/>
         </w:rPr>
       </w:pPr>
-      <w:bookmarkStart w:id="15" w:name="_Toc259544825"/>
+      <w:bookmarkStart w:id="15" w:name="_Toc259545830"/>
       <w:r>
         <w:rPr>
           <w:rFonts w:ascii="Times New Roman" w:hAnsi="Times New Roman"/>
@@ -13163,7 +13146,7 @@
           <w:rFonts w:ascii="Times New Roman" w:hAnsi="Times New Roman"/>
         </w:rPr>
       </w:pPr>
-      <w:bookmarkStart w:id="16" w:name="_Toc259544826"/>
+      <w:bookmarkStart w:id="16" w:name="_Toc259545831"/>
       <w:r>
         <w:rPr>
           <w:rFonts w:ascii="Times New Roman" w:hAnsi="Times New Roman"/>
@@ -13180,7 +13163,7 @@
           <w:rFonts w:ascii="Times New Roman" w:hAnsi="Times New Roman"/>
         </w:rPr>
       </w:pPr>
-      <w:bookmarkStart w:id="17" w:name="_Toc259544827"/>
+      <w:bookmarkStart w:id="17" w:name="_Toc259545832"/>
       <w:r>
         <w:rPr>
           <w:rFonts w:ascii="Times New Roman" w:hAnsi="Times New Roman"/>
@@ -13211,7 +13194,7 @@
           <w:rFonts w:ascii="Times New Roman" w:hAnsi="Times New Roman"/>
         </w:rPr>
       </w:pPr>
-      <w:bookmarkStart w:id="18" w:name="_Toc259544828"/>
+      <w:bookmarkStart w:id="18" w:name="_Toc259545833"/>
       <w:r>
         <w:rPr>
           <w:rFonts w:ascii="Times New Roman" w:hAnsi="Times New Roman"/>
@@ -13249,7 +13232,7 @@
           <w:rFonts w:ascii="Times New Roman" w:hAnsi="Times New Roman"/>
         </w:rPr>
       </w:pPr>
-      <w:bookmarkStart w:id="19" w:name="_Toc259544829"/>
+      <w:bookmarkStart w:id="19" w:name="_Toc259545834"/>
       <w:r>
         <w:rPr>
           <w:rFonts w:ascii="Times New Roman" w:hAnsi="Times New Roman"/>
@@ -13281,7 +13264,7 @@
           <w:rFonts w:ascii="Times New Roman" w:hAnsi="Times New Roman"/>
         </w:rPr>
       </w:pPr>
-      <w:bookmarkStart w:id="20" w:name="_Toc259544830"/>
+      <w:bookmarkStart w:id="20" w:name="_Toc259545835"/>
       <w:r>
         <w:rPr>
           <w:rFonts w:ascii="Times New Roman" w:hAnsi="Times New Roman"/>
@@ -13298,7 +13281,7 @@
           <w:rFonts w:ascii="Times New Roman" w:hAnsi="Times New Roman"/>
         </w:rPr>
       </w:pPr>
-      <w:bookmarkStart w:id="21" w:name="_Toc259544831"/>
+      <w:bookmarkStart w:id="21" w:name="_Toc259545836"/>
       <w:r>
         <w:rPr>
           <w:rFonts w:ascii="Times New Roman" w:hAnsi="Times New Roman"/>
@@ -13333,7 +13316,7 @@
           <w:rFonts w:ascii="Times New Roman" w:hAnsi="Times New Roman"/>
         </w:rPr>
       </w:pPr>
-      <w:bookmarkStart w:id="22" w:name="_Toc259544832"/>
+      <w:bookmarkStart w:id="22" w:name="_Toc259545837"/>
       <w:r>
         <w:rPr>
           <w:rFonts w:ascii="Times New Roman" w:hAnsi="Times New Roman"/>
@@ -13380,7 +13363,7 @@
           <w:rFonts w:ascii="Times New Roman" w:hAnsi="Times New Roman"/>
         </w:rPr>
       </w:pPr>
-      <w:bookmarkStart w:id="23" w:name="_Toc259544833"/>
+      <w:bookmarkStart w:id="23" w:name="_Toc259545838"/>
       <w:r>
         <w:rPr>
           <w:rFonts w:ascii="Times New Roman" w:hAnsi="Times New Roman"/>
@@ -13397,7 +13380,7 @@
           <w:rFonts w:ascii="Times New Roman" w:hAnsi="Times New Roman"/>
         </w:rPr>
       </w:pPr>
-      <w:bookmarkStart w:id="24" w:name="_Toc259544834"/>
+      <w:bookmarkStart w:id="24" w:name="_Toc259545839"/>
       <w:r>
         <w:rPr>
           <w:rFonts w:ascii="Times New Roman" w:hAnsi="Times New Roman"/>
@@ -13418,12 +13401,11 @@
           <w:rFonts w:ascii="Times New Roman" w:hAnsi="Times New Roman"/>
         </w:rPr>
       </w:pPr>
-      <w:bookmarkStart w:id="25" w:name="_Toc259544835"/>
-      <w:r>
-        <w:rPr>
-          <w:rFonts w:ascii="Times New Roman" w:hAnsi="Times New Roman"/>
-        </w:rPr>
-        <w:lastRenderedPageBreak/>
+      <w:bookmarkStart w:id="25" w:name="_Toc259545840"/>
+      <w:r>
+        <w:rPr>
+          <w:rFonts w:ascii="Times New Roman" w:hAnsi="Times New Roman"/>
+        </w:rPr>
         <w:t>Ràng buộc thiết kế</w:t>
       </w:r>
       <w:bookmarkEnd w:id="25"/>
@@ -13436,7 +13418,7 @@
           <w:rFonts w:ascii="Times New Roman" w:hAnsi="Times New Roman"/>
         </w:rPr>
       </w:pPr>
-      <w:bookmarkStart w:id="26" w:name="_Toc259544836"/>
+      <w:bookmarkStart w:id="26" w:name="_Toc259545841"/>
       <w:r>
         <w:rPr>
           <w:rFonts w:ascii="Times New Roman" w:hAnsi="Times New Roman"/>
@@ -13461,7 +13443,7 @@
           <w:rFonts w:ascii="Times New Roman" w:hAnsi="Times New Roman"/>
         </w:rPr>
       </w:pPr>
-      <w:bookmarkStart w:id="27" w:name="_Toc259544837"/>
+      <w:bookmarkStart w:id="27" w:name="_Toc259545842"/>
       <w:r>
         <w:rPr>
           <w:rFonts w:ascii="Times New Roman" w:hAnsi="Times New Roman"/>
@@ -13489,11 +13471,12 @@
           <w:rFonts w:ascii="Times New Roman" w:hAnsi="Times New Roman"/>
         </w:rPr>
       </w:pPr>
-      <w:bookmarkStart w:id="28" w:name="_Toc259544838"/>
-      <w:r>
-        <w:rPr>
-          <w:rFonts w:ascii="Times New Roman" w:hAnsi="Times New Roman"/>
-        </w:rPr>
+      <w:bookmarkStart w:id="28" w:name="_Toc259545843"/>
+      <w:r>
+        <w:rPr>
+          <w:rFonts w:ascii="Times New Roman" w:hAnsi="Times New Roman"/>
+        </w:rPr>
+        <w:lastRenderedPageBreak/>
         <w:t>Ràng buộc về thiết kế</w:t>
       </w:r>
       <w:bookmarkEnd w:id="28"/>
@@ -13514,7 +13497,7 @@
           <w:rFonts w:ascii="Times New Roman" w:hAnsi="Times New Roman"/>
         </w:rPr>
       </w:pPr>
-      <w:bookmarkStart w:id="29" w:name="_Toc259544839"/>
+      <w:bookmarkStart w:id="29" w:name="_Toc259545844"/>
       <w:r>
         <w:rPr>
           <w:rFonts w:ascii="Times New Roman" w:hAnsi="Times New Roman"/>
@@ -13570,7 +13553,7 @@
           <w:rFonts w:ascii="Times New Roman" w:hAnsi="Times New Roman"/>
         </w:rPr>
       </w:pPr>
-      <w:bookmarkStart w:id="30" w:name="_Toc259544840"/>
+      <w:bookmarkStart w:id="30" w:name="_Toc259545845"/>
       <w:r>
         <w:rPr>
           <w:rFonts w:ascii="Times New Roman" w:hAnsi="Times New Roman"/>
@@ -13716,7 +13699,7 @@
           <w:rFonts w:ascii="Times New Roman" w:hAnsi="Times New Roman"/>
         </w:rPr>
       </w:pPr>
-      <w:bookmarkStart w:id="31" w:name="_Toc259544841"/>
+      <w:bookmarkStart w:id="31" w:name="_Toc259545846"/>
       <w:r>
         <w:rPr>
           <w:rFonts w:ascii="Times New Roman" w:hAnsi="Times New Roman"/>
@@ -13748,7 +13731,7 @@
           <w:rFonts w:ascii="Times New Roman" w:hAnsi="Times New Roman"/>
         </w:rPr>
       </w:pPr>
-      <w:bookmarkStart w:id="32" w:name="_Toc259544842"/>
+      <w:bookmarkStart w:id="32" w:name="_Toc259545847"/>
       <w:r>
         <w:rPr>
           <w:rFonts w:ascii="Times New Roman" w:hAnsi="Times New Roman"/>
@@ -13765,7 +13748,7 @@
           <w:rFonts w:ascii="Times New Roman" w:hAnsi="Times New Roman"/>
         </w:rPr>
       </w:pPr>
-      <w:bookmarkStart w:id="33" w:name="_Toc259544843"/>
+      <w:bookmarkStart w:id="33" w:name="_Toc259545848"/>
       <w:r>
         <w:rPr>
           <w:rFonts w:ascii="Times New Roman" w:hAnsi="Times New Roman"/>
@@ -13798,7 +13781,7 @@
           <w:rFonts w:ascii="Times New Roman" w:hAnsi="Times New Roman"/>
         </w:rPr>
       </w:pPr>
-      <w:bookmarkStart w:id="34" w:name="_Toc259544844"/>
+      <w:bookmarkStart w:id="34" w:name="_Toc259545849"/>
       <w:r>
         <w:rPr>
           <w:rFonts w:ascii="Times New Roman" w:hAnsi="Times New Roman"/>
@@ -13888,15 +13871,117 @@
           <w:rFonts w:ascii="Times New Roman" w:hAnsi="Times New Roman"/>
         </w:rPr>
       </w:pPr>
-      <w:bookmarkStart w:id="35" w:name="_Toc259544845"/>
+      <w:bookmarkStart w:id="35" w:name="_Toc259545850"/>
+      <w:r>
+        <w:rPr>
+          <w:rFonts w:ascii="Times New Roman" w:hAnsi="Times New Roman"/>
+        </w:rPr>
+        <w:t>Giao diện phần mềm</w:t>
+      </w:r>
+      <w:bookmarkEnd w:id="35"/>
+    </w:p>
+    <w:p>
+      <w:pPr>
+        <w:pStyle w:val="InfoBlue"/>
+        <w:rPr>
+          <w:i w:val="0"/>
+          <w:color w:val="000000" w:themeColor="text1"/>
+        </w:rPr>
+      </w:pPr>
+      <w:r>
+        <w:rPr>
+          <w:i w:val="0"/>
+          <w:color w:val="000000" w:themeColor="text1"/>
+        </w:rPr>
+        <w:t>Trong file thiết kế</w:t>
+      </w:r>
+    </w:p>
+    <w:p>
+      <w:pPr>
+        <w:pStyle w:val="Heading2"/>
+        <w:rPr>
+          <w:rFonts w:ascii="Times New Roman" w:hAnsi="Times New Roman"/>
+        </w:rPr>
+      </w:pPr>
+      <w:bookmarkStart w:id="36" w:name="_Toc259545851"/>
+      <w:r>
+        <w:rPr>
+          <w:rFonts w:ascii="Times New Roman" w:hAnsi="Times New Roman"/>
+        </w:rPr>
+        <w:t>Yêu cầu về bản quyền</w:t>
+      </w:r>
+      <w:bookmarkEnd w:id="36"/>
+    </w:p>
+    <w:p>
+      <w:pPr>
+        <w:pStyle w:val="InfoBlue"/>
+        <w:rPr>
+          <w:i w:val="0"/>
+          <w:color w:val="000000" w:themeColor="text1"/>
+        </w:rPr>
+      </w:pPr>
+      <w:r>
+        <w:rPr>
+          <w:i w:val="0"/>
+          <w:color w:val="000000" w:themeColor="text1"/>
+        </w:rPr>
+        <w:t>Visual studio 2005/2008</w:t>
+      </w:r>
+      <w:r>
+        <w:rPr>
+          <w:i w:val="0"/>
+          <w:color w:val="000000" w:themeColor="text1"/>
+        </w:rPr>
+        <w:t xml:space="preserve">, Microsoft </w:t>
+      </w:r>
+      <w:r>
+        <w:rPr>
+          <w:i w:val="0"/>
+          <w:color w:val="000000" w:themeColor="text1"/>
+        </w:rPr>
+        <w:t>office 2007</w:t>
+      </w:r>
+    </w:p>
+    <w:p>
+      <w:pPr>
+        <w:pStyle w:val="Heading2"/>
+        <w:rPr>
+          <w:rFonts w:ascii="Times New Roman" w:hAnsi="Times New Roman"/>
+        </w:rPr>
+      </w:pPr>
+      <w:bookmarkStart w:id="37" w:name="_Toc259545852"/>
       <w:r>
         <w:rPr>
           <w:rFonts w:ascii="Times New Roman" w:hAnsi="Times New Roman"/>
         </w:rPr>
         <w:lastRenderedPageBreak/>
-        <w:t>Giao diện phần mềm</w:t>
-      </w:r>
-      <w:bookmarkEnd w:id="35"/>
+        <w:t>Hợp pháp</w:t>
+      </w:r>
+      <w:r>
+        <w:rPr>
+          <w:rFonts w:ascii="Times New Roman" w:hAnsi="Times New Roman"/>
+        </w:rPr>
+        <w:t xml:space="preserve">, </w:t>
+      </w:r>
+      <w:r>
+        <w:rPr>
+          <w:rFonts w:ascii="Times New Roman" w:hAnsi="Times New Roman"/>
+        </w:rPr>
+        <w:t>có bản quyền</w:t>
+      </w:r>
+      <w:r>
+        <w:rPr>
+          <w:rFonts w:ascii="Times New Roman" w:hAnsi="Times New Roman"/>
+        </w:rPr>
+        <w:t>,</w:t>
+      </w:r>
+      <w:r>
+        <w:rPr>
+          <w:rFonts w:ascii="Times New Roman" w:hAnsi="Times New Roman"/>
+        </w:rPr>
+        <w:t xml:space="preserve"> và những chú ý khác</w:t>
+      </w:r>
+      <w:bookmarkEnd w:id="37"/>
     </w:p>
     <w:p>
       <w:pPr>
@@ -13911,7 +13996,7 @@
           <w:i w:val="0"/>
           <w:color w:val="000000" w:themeColor="text1"/>
         </w:rPr>
-        <w:t>Trong file thiết kế</w:t>
+        <w:t>Phần mềm được tạo ra hoàn toàn hợp pháp, hầu hết công cụ sử dụng là open source software</w:t>
       </w:r>
     </w:p>
     <w:p>
@@ -13921,14 +14006,14 @@
           <w:rFonts w:ascii="Times New Roman" w:hAnsi="Times New Roman"/>
         </w:rPr>
       </w:pPr>
-      <w:bookmarkStart w:id="36" w:name="_Toc259544846"/>
-      <w:r>
-        <w:rPr>
-          <w:rFonts w:ascii="Times New Roman" w:hAnsi="Times New Roman"/>
-        </w:rPr>
-        <w:t>Yêu cầu về bản quyền</w:t>
-      </w:r>
-      <w:bookmarkEnd w:id="36"/>
+      <w:bookmarkStart w:id="38" w:name="_Toc259545853"/>
+      <w:r>
+        <w:rPr>
+          <w:rFonts w:ascii="Times New Roman" w:hAnsi="Times New Roman"/>
+        </w:rPr>
+        <w:t>Chuẩn áp dụng</w:t>
+      </w:r>
+      <w:bookmarkEnd w:id="38"/>
     </w:p>
     <w:p>
       <w:pPr>
@@ -13943,108 +14028,6 @@
           <w:i w:val="0"/>
           <w:color w:val="000000" w:themeColor="text1"/>
         </w:rPr>
-        <w:t>Visual studio 2005/2008</w:t>
-      </w:r>
-      <w:r>
-        <w:rPr>
-          <w:i w:val="0"/>
-          <w:color w:val="000000" w:themeColor="text1"/>
-        </w:rPr>
-        <w:t xml:space="preserve">, Microsoft </w:t>
-      </w:r>
-      <w:r>
-        <w:rPr>
-          <w:i w:val="0"/>
-          <w:color w:val="000000" w:themeColor="text1"/>
-        </w:rPr>
-        <w:t>office 2007</w:t>
-      </w:r>
-    </w:p>
-    <w:p>
-      <w:pPr>
-        <w:pStyle w:val="Heading2"/>
-        <w:rPr>
-          <w:rFonts w:ascii="Times New Roman" w:hAnsi="Times New Roman"/>
-        </w:rPr>
-      </w:pPr>
-      <w:bookmarkStart w:id="37" w:name="_Toc259544847"/>
-      <w:r>
-        <w:rPr>
-          <w:rFonts w:ascii="Times New Roman" w:hAnsi="Times New Roman"/>
-        </w:rPr>
-        <w:t>Hợp pháp</w:t>
-      </w:r>
-      <w:r>
-        <w:rPr>
-          <w:rFonts w:ascii="Times New Roman" w:hAnsi="Times New Roman"/>
-        </w:rPr>
-        <w:t xml:space="preserve">, </w:t>
-      </w:r>
-      <w:r>
-        <w:rPr>
-          <w:rFonts w:ascii="Times New Roman" w:hAnsi="Times New Roman"/>
-        </w:rPr>
-        <w:t>có bản quyền</w:t>
-      </w:r>
-      <w:r>
-        <w:rPr>
-          <w:rFonts w:ascii="Times New Roman" w:hAnsi="Times New Roman"/>
-        </w:rPr>
-        <w:t>,</w:t>
-      </w:r>
-      <w:r>
-        <w:rPr>
-          <w:rFonts w:ascii="Times New Roman" w:hAnsi="Times New Roman"/>
-        </w:rPr>
-        <w:t xml:space="preserve"> và những chú ý khác</w:t>
-      </w:r>
-      <w:bookmarkEnd w:id="37"/>
-    </w:p>
-    <w:p>
-      <w:pPr>
-        <w:pStyle w:val="InfoBlue"/>
-        <w:rPr>
-          <w:i w:val="0"/>
-          <w:color w:val="000000" w:themeColor="text1"/>
-        </w:rPr>
-      </w:pPr>
-      <w:r>
-        <w:rPr>
-          <w:i w:val="0"/>
-          <w:color w:val="000000" w:themeColor="text1"/>
-        </w:rPr>
-        <w:t>Phần mềm được tạo ra hoàn toàn hợp pháp, hầu hết công cụ sử dụng là open source software</w:t>
-      </w:r>
-    </w:p>
-    <w:p>
-      <w:pPr>
-        <w:pStyle w:val="Heading2"/>
-        <w:rPr>
-          <w:rFonts w:ascii="Times New Roman" w:hAnsi="Times New Roman"/>
-        </w:rPr>
-      </w:pPr>
-      <w:bookmarkStart w:id="38" w:name="_Toc259544848"/>
-      <w:r>
-        <w:rPr>
-          <w:rFonts w:ascii="Times New Roman" w:hAnsi="Times New Roman"/>
-        </w:rPr>
-        <w:t>Chuẩn áp dụng</w:t>
-      </w:r>
-      <w:bookmarkEnd w:id="38"/>
-    </w:p>
-    <w:p>
-      <w:pPr>
-        <w:pStyle w:val="InfoBlue"/>
-        <w:rPr>
-          <w:i w:val="0"/>
-          <w:color w:val="000000" w:themeColor="text1"/>
-        </w:rPr>
-      </w:pPr>
-      <w:r>
-        <w:rPr>
-          <w:i w:val="0"/>
-          <w:color w:val="000000" w:themeColor="text1"/>
-        </w:rPr>
         <w:t>Chuẩn áp dụng thì hoàn toàn hợp pháp</w:t>
       </w:r>
     </w:p>
@@ -14055,7 +14038,7 @@
           <w:rFonts w:ascii="Times New Roman" w:hAnsi="Times New Roman"/>
         </w:rPr>
       </w:pPr>
-      <w:bookmarkStart w:id="39" w:name="_Toc259544849"/>
+      <w:bookmarkStart w:id="39" w:name="_Toc259545854"/>
       <w:r>
         <w:rPr>
           <w:rFonts w:ascii="Times New Roman" w:hAnsi="Times New Roman"/>
@@ -14294,7 +14277,7 @@
               <w:rStyle w:val="PageNumber"/>
               <w:noProof/>
             </w:rPr>
-            <w:t>2</w:t>
+            <w:t>14</w:t>
           </w:r>
           <w:r>
             <w:rPr>
@@ -16937,7 +16920,7 @@
 </file>
 
 <file path=customXml/itemProps1.xml><?xml version="1.0" encoding="utf-8"?>
-<ds:datastoreItem xmlns:ds="http://schemas.openxmlformats.org/officeDocument/2006/customXml" ds:itemID="{1C536FDE-7DC2-4113-A5E8-EFE230F732C8}">
+<ds:datastoreItem xmlns:ds="http://schemas.openxmlformats.org/officeDocument/2006/customXml" ds:itemID="{613960AA-B4F5-4E15-B9E4-F0D1106F5B48}">
   <ds:schemaRefs>
     <ds:schemaRef ds:uri="http://schemas.openxmlformats.org/officeDocument/2006/bibliography"/>
   </ds:schemaRefs>
